--- a/PrimeraFase_ProyectoAlgoritmos.docx
+++ b/PrimeraFase_ProyectoAlgoritmos.docx
@@ -207,21 +207,588 @@
         <w:pStyle w:val="NormalWeb"/>
         <w:spacing w:before="0" w:beforeAutospacing="0" w:after="0" w:afterAutospacing="0"/>
         <w:jc w:val="center"/>
-      </w:pPr>
-      <w:r>
         <w:rPr>
           <w:rFonts w:ascii="Century Gothic" w:hAnsi="Century Gothic"/>
           <w:color w:val="000000"/>
           <w:sz w:val="28"/>
           <w:szCs w:val="28"/>
         </w:rPr>
+      </w:pPr>
+      <w:r>
+        <w:rPr>
+          <w:rFonts w:ascii="Century Gothic" w:hAnsi="Century Gothic"/>
+          <w:color w:val="000000"/>
+          <w:sz w:val="28"/>
+          <w:szCs w:val="28"/>
+        </w:rPr>
         <w:t>Proyecto 1</w:t>
       </w:r>
     </w:p>
     <w:p>
+      <w:pPr>
+        <w:pStyle w:val="NormalWeb"/>
+        <w:spacing w:before="0" w:beforeAutospacing="0" w:after="0" w:afterAutospacing="0"/>
+        <w:jc w:val="center"/>
+      </w:pPr>
+    </w:p>
+    <w:p>
+      <w:pPr>
+        <w:numPr>
+          <w:ilvl w:val="0"/>
+          <w:numId w:val="1"/>
+        </w:numPr>
+        <w:spacing w:after="0" w:line="240" w:lineRule="auto"/>
+        <w:jc w:val="both"/>
+        <w:textAlignment w:val="baseline"/>
+        <w:rPr>
+          <w:rFonts w:ascii="Century Gothic" w:eastAsia="Times New Roman" w:hAnsi="Century Gothic" w:cs="Times New Roman"/>
+          <w:b/>
+          <w:bCs/>
+          <w:color w:val="000000"/>
+          <w:lang w:eastAsia="es-GT"/>
+        </w:rPr>
+      </w:pPr>
+      <w:r>
+        <w:rPr>
+          <w:rFonts w:ascii="Century Gothic" w:eastAsia="Times New Roman" w:hAnsi="Century Gothic" w:cs="Times New Roman"/>
+          <w:b/>
+          <w:bCs/>
+          <w:color w:val="000000"/>
+          <w:lang w:eastAsia="es-GT"/>
+        </w:rPr>
+        <w:t>Algoritmos:</w:t>
+      </w:r>
+    </w:p>
+    <w:p>
+      <w:pPr>
+        <w:numPr>
+          <w:ilvl w:val="1"/>
+          <w:numId w:val="2"/>
+        </w:numPr>
+        <w:spacing w:after="0" w:line="240" w:lineRule="auto"/>
+        <w:ind w:left="1440" w:hanging="360"/>
+        <w:jc w:val="both"/>
+        <w:textAlignment w:val="baseline"/>
+        <w:rPr>
+          <w:rFonts w:ascii="Century Gothic" w:eastAsia="Times New Roman" w:hAnsi="Century Gothic" w:cs="Times New Roman"/>
+          <w:color w:val="000000"/>
+          <w:lang w:eastAsia="es-GT"/>
+        </w:rPr>
+      </w:pPr>
+      <w:r>
+        <w:rPr>
+          <w:rFonts w:ascii="Century Gothic" w:eastAsia="Times New Roman" w:hAnsi="Century Gothic" w:cs="Times New Roman"/>
+          <w:color w:val="000000"/>
+          <w:lang w:eastAsia="es-GT"/>
+        </w:rPr>
+        <w:t xml:space="preserve">Algoritmo de </w:t>
+      </w:r>
+      <w:proofErr w:type="spellStart"/>
+      <w:r>
+        <w:rPr>
+          <w:rFonts w:ascii="Century Gothic" w:eastAsia="Times New Roman" w:hAnsi="Century Gothic" w:cs="Times New Roman"/>
+          <w:color w:val="000000"/>
+          <w:lang w:eastAsia="es-GT"/>
+        </w:rPr>
+        <w:t>Tremaux</w:t>
+      </w:r>
+      <w:proofErr w:type="spellEnd"/>
+      <w:r>
+        <w:rPr>
+          <w:rFonts w:ascii="Century Gothic" w:eastAsia="Times New Roman" w:hAnsi="Century Gothic" w:cs="Times New Roman"/>
+          <w:color w:val="000000"/>
+          <w:lang w:eastAsia="es-GT"/>
+        </w:rPr>
+        <w:t>.</w:t>
+      </w:r>
+    </w:p>
+    <w:p>
+      <w:pPr>
+        <w:spacing w:after="0" w:line="240" w:lineRule="auto"/>
+        <w:jc w:val="both"/>
+        <w:rPr>
+          <w:rFonts w:ascii="Times New Roman" w:eastAsia="Times New Roman" w:hAnsi="Times New Roman" w:cs="Times New Roman"/>
+          <w:sz w:val="24"/>
+          <w:szCs w:val="24"/>
+          <w:lang w:eastAsia="es-GT"/>
+        </w:rPr>
+      </w:pPr>
+      <w:r>
+        <w:rPr>
+          <w:rFonts w:ascii="Century Gothic" w:eastAsia="Times New Roman" w:hAnsi="Century Gothic" w:cs="Times New Roman"/>
+          <w:color w:val="000000"/>
+          <w:lang w:eastAsia="es-GT"/>
+        </w:rPr>
+        <w:t xml:space="preserve">Algoritmo inventado por el ingeniero francés Charles </w:t>
+      </w:r>
+      <w:proofErr w:type="spellStart"/>
+      <w:r>
+        <w:rPr>
+          <w:rFonts w:ascii="Century Gothic" w:eastAsia="Times New Roman" w:hAnsi="Century Gothic" w:cs="Times New Roman"/>
+          <w:color w:val="000000"/>
+          <w:lang w:eastAsia="es-GT"/>
+        </w:rPr>
+        <w:t>Tr</w:t>
+      </w:r>
+      <w:r>
+        <w:rPr>
+          <w:rFonts w:ascii="Century Gothic" w:eastAsia="Times New Roman" w:hAnsi="Century Gothic" w:cs="Times New Roman"/>
+          <w:color w:val="000000"/>
+          <w:lang w:eastAsia="es-GT"/>
+        </w:rPr>
+        <w:t>e</w:t>
+      </w:r>
+      <w:r>
+        <w:rPr>
+          <w:rFonts w:ascii="Century Gothic" w:eastAsia="Times New Roman" w:hAnsi="Century Gothic" w:cs="Times New Roman"/>
+          <w:color w:val="000000"/>
+          <w:lang w:eastAsia="es-GT"/>
+        </w:rPr>
+        <w:t>maux</w:t>
+      </w:r>
+      <w:proofErr w:type="spellEnd"/>
+      <w:r>
+        <w:rPr>
+          <w:rFonts w:ascii="Century Gothic" w:eastAsia="Times New Roman" w:hAnsi="Century Gothic" w:cs="Times New Roman"/>
+          <w:color w:val="000000"/>
+          <w:lang w:eastAsia="es-GT"/>
+        </w:rPr>
+        <w:t xml:space="preserve"> para encontrar la salida de un laberinto. Este consiste en marcar el camino que se va siguiendo, que también dependerá de cuantas veces se recorre un mismo camino, y realizar los siguientes pasos:</w:t>
+      </w:r>
+    </w:p>
+    <w:p>
+      <w:pPr>
+        <w:spacing w:after="0" w:line="240" w:lineRule="auto"/>
+        <w:rPr>
+          <w:rFonts w:ascii="Times New Roman" w:eastAsia="Times New Roman" w:hAnsi="Times New Roman" w:cs="Times New Roman"/>
+          <w:sz w:val="24"/>
+          <w:szCs w:val="24"/>
+          <w:lang w:eastAsia="es-GT"/>
+        </w:rPr>
+      </w:pPr>
+    </w:p>
+    <w:p>
+      <w:pPr>
+        <w:numPr>
+          <w:ilvl w:val="0"/>
+          <w:numId w:val="3"/>
+        </w:numPr>
+        <w:spacing w:after="0" w:line="240" w:lineRule="auto"/>
+        <w:ind w:left="1440"/>
+        <w:jc w:val="both"/>
+        <w:textAlignment w:val="baseline"/>
+        <w:rPr>
+          <w:rFonts w:ascii="Century Gothic" w:eastAsia="Times New Roman" w:hAnsi="Century Gothic" w:cs="Times New Roman"/>
+          <w:color w:val="000000"/>
+          <w:lang w:eastAsia="es-GT"/>
+        </w:rPr>
+      </w:pPr>
+      <w:r>
+        <w:rPr>
+          <w:rFonts w:ascii="Century Gothic" w:eastAsia="Times New Roman" w:hAnsi="Century Gothic" w:cs="Times New Roman"/>
+          <w:color w:val="000000"/>
+          <w:lang w:eastAsia="es-GT"/>
+        </w:rPr>
+        <w:t>No siga el mismo camino 2 veces.</w:t>
+      </w:r>
+    </w:p>
+    <w:p>
+      <w:pPr>
+        <w:numPr>
+          <w:ilvl w:val="0"/>
+          <w:numId w:val="3"/>
+        </w:numPr>
+        <w:spacing w:after="0" w:line="240" w:lineRule="auto"/>
+        <w:ind w:left="1440"/>
+        <w:jc w:val="both"/>
+        <w:textAlignment w:val="baseline"/>
+        <w:rPr>
+          <w:rFonts w:ascii="Century Gothic" w:eastAsia="Times New Roman" w:hAnsi="Century Gothic" w:cs="Times New Roman"/>
+          <w:color w:val="000000"/>
+          <w:lang w:eastAsia="es-GT"/>
+        </w:rPr>
+      </w:pPr>
+      <w:r>
+        <w:rPr>
+          <w:rFonts w:ascii="Century Gothic" w:eastAsia="Times New Roman" w:hAnsi="Century Gothic" w:cs="Times New Roman"/>
+          <w:color w:val="000000"/>
+          <w:lang w:eastAsia="es-GT"/>
+        </w:rPr>
+        <w:t>Si llega a un cruce nuevo, no importa qué camino siga</w:t>
+      </w:r>
+    </w:p>
+    <w:p>
+      <w:pPr>
+        <w:numPr>
+          <w:ilvl w:val="0"/>
+          <w:numId w:val="3"/>
+        </w:numPr>
+        <w:spacing w:after="0" w:line="240" w:lineRule="auto"/>
+        <w:ind w:left="1440"/>
+        <w:jc w:val="both"/>
+        <w:textAlignment w:val="baseline"/>
+        <w:rPr>
+          <w:rFonts w:ascii="Century Gothic" w:eastAsia="Times New Roman" w:hAnsi="Century Gothic" w:cs="Times New Roman"/>
+          <w:color w:val="000000"/>
+          <w:lang w:eastAsia="es-GT"/>
+        </w:rPr>
+      </w:pPr>
+      <w:r>
+        <w:rPr>
+          <w:rFonts w:ascii="Century Gothic" w:eastAsia="Times New Roman" w:hAnsi="Century Gothic" w:cs="Times New Roman"/>
+          <w:color w:val="000000"/>
+          <w:lang w:eastAsia="es-GT"/>
+        </w:rPr>
+        <w:t xml:space="preserve">Si un camino nuevo lo lleva a un cruce viejo, o a un callejón sin salida, retroceda hasta la entrada del camino. </w:t>
+      </w:r>
+    </w:p>
+    <w:p>
+      <w:pPr>
+        <w:numPr>
+          <w:ilvl w:val="0"/>
+          <w:numId w:val="3"/>
+        </w:numPr>
+        <w:spacing w:after="0" w:line="240" w:lineRule="auto"/>
+        <w:ind w:left="1440"/>
+        <w:jc w:val="both"/>
+        <w:textAlignment w:val="baseline"/>
+        <w:rPr>
+          <w:rFonts w:ascii="Century Gothic" w:eastAsia="Times New Roman" w:hAnsi="Century Gothic" w:cs="Times New Roman"/>
+          <w:color w:val="000000"/>
+          <w:lang w:eastAsia="es-GT"/>
+        </w:rPr>
+      </w:pPr>
+      <w:r>
+        <w:rPr>
+          <w:rFonts w:ascii="Century Gothic" w:eastAsia="Times New Roman" w:hAnsi="Century Gothic" w:cs="Times New Roman"/>
+          <w:color w:val="000000"/>
+          <w:lang w:eastAsia="es-GT"/>
+        </w:rPr>
+        <w:t>Si un camino viejo lo lleva a un cruce viejo, tome un camino nuevo, y si no lo hay tome cualquiera.</w:t>
+      </w:r>
+    </w:p>
+    <w:p>
+      <w:pPr>
+        <w:spacing w:after="0" w:line="240" w:lineRule="auto"/>
+        <w:rPr>
+          <w:rFonts w:ascii="Times New Roman" w:eastAsia="Times New Roman" w:hAnsi="Times New Roman" w:cs="Times New Roman"/>
+          <w:sz w:val="24"/>
+          <w:szCs w:val="24"/>
+          <w:lang w:eastAsia="es-GT"/>
+        </w:rPr>
+      </w:pPr>
+    </w:p>
+    <w:p>
+      <w:pPr>
+        <w:spacing w:after="0" w:line="240" w:lineRule="auto"/>
+        <w:jc w:val="both"/>
+        <w:rPr>
+          <w:rFonts w:ascii="Times New Roman" w:eastAsia="Times New Roman" w:hAnsi="Times New Roman" w:cs="Times New Roman"/>
+          <w:sz w:val="24"/>
+          <w:szCs w:val="24"/>
+          <w:lang w:eastAsia="es-GT"/>
+        </w:rPr>
+      </w:pPr>
+      <w:r>
+        <w:rPr>
+          <w:rFonts w:ascii="Century Gothic" w:eastAsia="Times New Roman" w:hAnsi="Century Gothic" w:cs="Times New Roman"/>
+          <w:color w:val="000000"/>
+          <w:lang w:eastAsia="es-GT"/>
+        </w:rPr>
+        <w:tab/>
+        <w:t xml:space="preserve">Este algoritmo puede llegar a tomar varias horas, pero si se sigue al pie de la letra este sistema siempre llevará a la salida del laberinto, siempre que exista una salida, o en caso de que no exista, llevará a la entrada. </w:t>
+      </w:r>
+    </w:p>
+    <w:p>
+      <w:pPr>
+        <w:spacing w:after="0" w:line="240" w:lineRule="auto"/>
+        <w:rPr>
+          <w:rFonts w:ascii="Times New Roman" w:eastAsia="Times New Roman" w:hAnsi="Times New Roman" w:cs="Times New Roman"/>
+          <w:sz w:val="24"/>
+          <w:szCs w:val="24"/>
+          <w:lang w:eastAsia="es-GT"/>
+        </w:rPr>
+      </w:pPr>
+    </w:p>
+    <w:p>
+      <w:pPr>
+        <w:numPr>
+          <w:ilvl w:val="1"/>
+          <w:numId w:val="4"/>
+        </w:numPr>
+        <w:spacing w:after="0" w:line="240" w:lineRule="auto"/>
+        <w:jc w:val="both"/>
+        <w:textAlignment w:val="baseline"/>
+        <w:rPr>
+          <w:rFonts w:ascii="Century Gothic" w:eastAsia="Times New Roman" w:hAnsi="Century Gothic" w:cs="Times New Roman"/>
+          <w:color w:val="000000"/>
+          <w:lang w:eastAsia="es-GT"/>
+        </w:rPr>
+      </w:pPr>
+      <w:r>
+        <w:rPr>
+          <w:rFonts w:ascii="Century Gothic" w:eastAsia="Times New Roman" w:hAnsi="Century Gothic" w:cs="Times New Roman"/>
+          <w:color w:val="000000"/>
+          <w:lang w:eastAsia="es-GT"/>
+        </w:rPr>
+        <w:t>Regla de la mano derecha/izquierda.</w:t>
+      </w:r>
+    </w:p>
+    <w:p>
+      <w:pPr>
+        <w:spacing w:after="0" w:line="240" w:lineRule="auto"/>
+        <w:jc w:val="both"/>
+        <w:rPr>
+          <w:rFonts w:ascii="Times New Roman" w:eastAsia="Times New Roman" w:hAnsi="Times New Roman" w:cs="Times New Roman"/>
+          <w:sz w:val="24"/>
+          <w:szCs w:val="24"/>
+          <w:lang w:eastAsia="es-GT"/>
+        </w:rPr>
+      </w:pPr>
+      <w:r>
+        <w:rPr>
+          <w:rFonts w:ascii="Century Gothic" w:eastAsia="Times New Roman" w:hAnsi="Century Gothic" w:cs="Times New Roman"/>
+          <w:color w:val="000000"/>
+          <w:lang w:eastAsia="es-GT"/>
+        </w:rPr>
+        <w:t xml:space="preserve">Es un método sencillo que se ha utilizado hace cientos de años para salir de diversos laberintos. Para realizar el algoritmo basta con definir qué mano se utilizará para realizar todo el algoritmo. Ponemos dicha mano escogida apoyada sobre la pared y se permanece con la mano así hasta salir del laberinto. De esta manera se estará seguro de tocar cada pared del laberinto hasta encontrar la salida. </w:t>
+      </w:r>
+    </w:p>
+    <w:p>
+      <w:pPr>
+        <w:spacing w:after="0" w:line="240" w:lineRule="auto"/>
+        <w:rPr>
+          <w:rFonts w:ascii="Times New Roman" w:eastAsia="Times New Roman" w:hAnsi="Times New Roman" w:cs="Times New Roman"/>
+          <w:sz w:val="24"/>
+          <w:szCs w:val="24"/>
+          <w:lang w:eastAsia="es-GT"/>
+        </w:rPr>
+      </w:pPr>
+    </w:p>
+    <w:p>
+      <w:pPr>
+        <w:spacing w:after="0" w:line="240" w:lineRule="auto"/>
+        <w:jc w:val="both"/>
+        <w:rPr>
+          <w:rFonts w:ascii="Times New Roman" w:eastAsia="Times New Roman" w:hAnsi="Times New Roman" w:cs="Times New Roman"/>
+          <w:sz w:val="24"/>
+          <w:szCs w:val="24"/>
+          <w:lang w:eastAsia="es-GT"/>
+        </w:rPr>
+      </w:pPr>
+      <w:r>
+        <w:rPr>
+          <w:rFonts w:ascii="Century Gothic" w:eastAsia="Times New Roman" w:hAnsi="Century Gothic" w:cs="Times New Roman"/>
+          <w:color w:val="000000"/>
+          <w:lang w:eastAsia="es-GT"/>
+        </w:rPr>
+        <w:t>Aunque bien es un algoritmo que siempre permitirá encontrar la salida de un laberinto, este puede llegar a llevar demasiado tiempo o muy poco, dependiendo de la forma en que se diseñó el laberinto y la posición del sujeto dentro del mismo. La otra gran desventaja es que, si el laberinto se forma de círculos concéntricos, puede llegar a hacer que el algoritmo no sirva y nunca se salga del laberinto.</w:t>
+      </w:r>
+    </w:p>
+    <w:p>
+      <w:pPr>
+        <w:spacing w:after="0" w:line="240" w:lineRule="auto"/>
+        <w:rPr>
+          <w:rFonts w:ascii="Times New Roman" w:eastAsia="Times New Roman" w:hAnsi="Times New Roman" w:cs="Times New Roman"/>
+          <w:sz w:val="24"/>
+          <w:szCs w:val="24"/>
+          <w:lang w:eastAsia="es-GT"/>
+        </w:rPr>
+      </w:pPr>
+    </w:p>
+    <w:p>
+      <w:pPr>
+        <w:numPr>
+          <w:ilvl w:val="1"/>
+          <w:numId w:val="5"/>
+        </w:numPr>
+        <w:spacing w:after="0" w:line="240" w:lineRule="auto"/>
+        <w:jc w:val="both"/>
+        <w:textAlignment w:val="baseline"/>
+        <w:rPr>
+          <w:rFonts w:ascii="Century Gothic" w:eastAsia="Times New Roman" w:hAnsi="Century Gothic" w:cs="Times New Roman"/>
+          <w:color w:val="000000"/>
+          <w:lang w:eastAsia="es-GT"/>
+        </w:rPr>
+      </w:pPr>
+      <w:r>
+        <w:rPr>
+          <w:rFonts w:ascii="Century Gothic" w:eastAsia="Times New Roman" w:hAnsi="Century Gothic" w:cs="Times New Roman"/>
+          <w:color w:val="000000"/>
+          <w:lang w:eastAsia="es-GT"/>
+        </w:rPr>
+        <w:t>Algoritmo de garantía</w:t>
+      </w:r>
+    </w:p>
+    <w:p>
+      <w:pPr>
+        <w:spacing w:after="0" w:line="240" w:lineRule="auto"/>
+        <w:jc w:val="both"/>
+        <w:rPr>
+          <w:rFonts w:ascii="Times New Roman" w:eastAsia="Times New Roman" w:hAnsi="Times New Roman" w:cs="Times New Roman"/>
+          <w:sz w:val="24"/>
+          <w:szCs w:val="24"/>
+          <w:lang w:eastAsia="es-GT"/>
+        </w:rPr>
+      </w:pPr>
+      <w:r>
+        <w:rPr>
+          <w:rFonts w:ascii="Century Gothic" w:eastAsia="Times New Roman" w:hAnsi="Century Gothic" w:cs="Times New Roman"/>
+          <w:color w:val="000000"/>
+          <w:lang w:eastAsia="es-GT"/>
+        </w:rPr>
+        <w:t>Una versión modificada del seguidor de paredes o del de la regla de la mano derecha, ya que este es capaz de resolver cualquier tipo de laberinto sin quedarse estancado, ya que cuenta los giros que se realizan para saber si se encuentra en un circuito cerrado o una isla y así poder salir de esta. Puede encontrar la solución de un laberinto desde su perímetro hasta el centro, pero no del centro al perímetro. Una ventaja de este algoritmo es que no necesita memorizar los lugares por donde ha pasado, pero aun así debe llevar la cuenta de sus giros.</w:t>
+      </w:r>
+    </w:p>
+    <w:p>
+      <w:pPr>
+        <w:spacing w:after="240" w:line="240" w:lineRule="auto"/>
+        <w:rPr>
+          <w:rFonts w:ascii="Times New Roman" w:eastAsia="Times New Roman" w:hAnsi="Times New Roman" w:cs="Times New Roman"/>
+          <w:sz w:val="24"/>
+          <w:szCs w:val="24"/>
+          <w:lang w:eastAsia="es-GT"/>
+        </w:rPr>
+      </w:pPr>
+      <w:r>
+        <w:rPr>
+          <w:rFonts w:ascii="Times New Roman" w:eastAsia="Times New Roman" w:hAnsi="Times New Roman" w:cs="Times New Roman"/>
+          <w:sz w:val="24"/>
+          <w:szCs w:val="24"/>
+          <w:lang w:eastAsia="es-GT"/>
+        </w:rPr>
+        <w:br/>
+      </w:r>
+    </w:p>
+    <w:p>
+      <w:pPr>
+        <w:numPr>
+          <w:ilvl w:val="1"/>
+          <w:numId w:val="6"/>
+        </w:numPr>
+        <w:spacing w:after="0" w:line="240" w:lineRule="auto"/>
+        <w:jc w:val="both"/>
+        <w:textAlignment w:val="baseline"/>
+        <w:rPr>
+          <w:rFonts w:ascii="Century Gothic" w:eastAsia="Times New Roman" w:hAnsi="Century Gothic" w:cs="Times New Roman"/>
+          <w:color w:val="000000"/>
+          <w:lang w:eastAsia="es-GT"/>
+        </w:rPr>
+      </w:pPr>
+      <w:r>
+        <w:rPr>
+          <w:rFonts w:ascii="Century Gothic" w:eastAsia="Times New Roman" w:hAnsi="Century Gothic" w:cs="Times New Roman"/>
+          <w:color w:val="000000"/>
+          <w:lang w:eastAsia="es-GT"/>
+        </w:rPr>
+        <w:lastRenderedPageBreak/>
+        <w:t>Cadena</w:t>
+      </w:r>
+    </w:p>
+    <w:p>
+      <w:pPr>
+        <w:spacing w:after="0" w:line="240" w:lineRule="auto"/>
+        <w:jc w:val="both"/>
+        <w:rPr>
+          <w:rFonts w:ascii="Century Gothic" w:eastAsia="Times New Roman" w:hAnsi="Century Gothic" w:cs="Times New Roman"/>
+          <w:color w:val="000000"/>
+          <w:lang w:eastAsia="es-GT"/>
+        </w:rPr>
+      </w:pPr>
+      <w:r>
+        <w:rPr>
+          <w:rFonts w:ascii="Century Gothic" w:eastAsia="Times New Roman" w:hAnsi="Century Gothic" w:cs="Times New Roman"/>
+          <w:color w:val="000000"/>
+          <w:lang w:eastAsia="es-GT"/>
+        </w:rPr>
+        <w:t>Este algoritmo busca dividir el laberinto completo en pequeños laberintos que están encadenados y este algoritmo los resuelve todos de poco en poco. Se basa en seguir la estructura del algoritmo seguidor de paredes, pero de una manera más eficiente ya que memoriza los lugares por los que ha pasado antes. Este algoritmo no encuentra el camino más corto, pero busca caminos alternativos basado en los lugares que ya ha pasado.</w:t>
+      </w:r>
+    </w:p>
+    <w:p>
+      <w:pPr>
+        <w:spacing w:after="0" w:line="240" w:lineRule="auto"/>
+        <w:jc w:val="both"/>
+        <w:rPr>
+          <w:rFonts w:ascii="Times New Roman" w:eastAsia="Times New Roman" w:hAnsi="Times New Roman" w:cs="Times New Roman"/>
+          <w:sz w:val="24"/>
+          <w:szCs w:val="24"/>
+          <w:lang w:eastAsia="es-GT"/>
+        </w:rPr>
+      </w:pPr>
+    </w:p>
+    <w:p>
+      <w:pPr>
+        <w:numPr>
+          <w:ilvl w:val="1"/>
+          <w:numId w:val="7"/>
+        </w:numPr>
+        <w:spacing w:after="0" w:line="240" w:lineRule="auto"/>
+        <w:jc w:val="both"/>
+        <w:textAlignment w:val="baseline"/>
+        <w:rPr>
+          <w:rFonts w:ascii="Century Gothic" w:eastAsia="Times New Roman" w:hAnsi="Century Gothic" w:cs="Times New Roman"/>
+          <w:color w:val="000000"/>
+          <w:lang w:eastAsia="es-GT"/>
+        </w:rPr>
+      </w:pPr>
+      <w:r>
+        <w:rPr>
+          <w:rFonts w:ascii="Century Gothic" w:eastAsia="Times New Roman" w:hAnsi="Century Gothic" w:cs="Times New Roman"/>
+          <w:color w:val="000000"/>
+          <w:lang w:eastAsia="es-GT"/>
+        </w:rPr>
+        <w:t>Vuelta atrás recursiva</w:t>
+      </w:r>
+    </w:p>
+    <w:p>
+      <w:pPr>
+        <w:spacing w:after="0" w:line="240" w:lineRule="auto"/>
+        <w:jc w:val="both"/>
+        <w:rPr>
+          <w:rFonts w:ascii="Times New Roman" w:eastAsia="Times New Roman" w:hAnsi="Times New Roman" w:cs="Times New Roman"/>
+          <w:sz w:val="24"/>
+          <w:szCs w:val="24"/>
+          <w:lang w:eastAsia="es-GT"/>
+        </w:rPr>
+      </w:pPr>
+      <w:r>
+        <w:rPr>
+          <w:rFonts w:ascii="Century Gothic" w:eastAsia="Times New Roman" w:hAnsi="Century Gothic" w:cs="Times New Roman"/>
+          <w:color w:val="000000"/>
+          <w:lang w:eastAsia="es-GT"/>
+        </w:rPr>
+        <w:t xml:space="preserve">Es muy similar al algoritmo de </w:t>
+      </w:r>
+      <w:proofErr w:type="spellStart"/>
+      <w:r>
+        <w:rPr>
+          <w:rFonts w:ascii="Century Gothic" w:eastAsia="Times New Roman" w:hAnsi="Century Gothic" w:cs="Times New Roman"/>
+          <w:color w:val="000000"/>
+          <w:lang w:eastAsia="es-GT"/>
+        </w:rPr>
+        <w:t>Tremaux</w:t>
+      </w:r>
+      <w:proofErr w:type="spellEnd"/>
+      <w:r>
+        <w:rPr>
+          <w:rFonts w:ascii="Century Gothic" w:eastAsia="Times New Roman" w:hAnsi="Century Gothic" w:cs="Times New Roman"/>
+          <w:color w:val="000000"/>
+          <w:lang w:eastAsia="es-GT"/>
+        </w:rPr>
+        <w:t>, ya que lo que busca es no repetir el mismo camino dos veces, utilizando un mapeo en memoria para reconocer los caminos que ya ha recorrido. Lo que intenta es poder recordar el camino que siguió desde el inicio y volver al punto más lejano en donde había otro camino que seguir. Encuentra la solución como el resto de algoritmos,</w:t>
+      </w:r>
       <w:bookmarkStart w:id="0" w:name="_GoBack"/>
       <w:bookmarkEnd w:id="0"/>
-    </w:p>
+      <w:r>
+        <w:rPr>
+          <w:rFonts w:ascii="Century Gothic" w:eastAsia="Times New Roman" w:hAnsi="Century Gothic" w:cs="Times New Roman"/>
+          <w:color w:val="000000"/>
+          <w:lang w:eastAsia="es-GT"/>
+        </w:rPr>
+        <w:t xml:space="preserve"> pero tampoco encuentra la más corta.</w:t>
+      </w:r>
+    </w:p>
+    <w:p/>
     <w:sectPr>
       <w:pgSz w:w="12240" w:h="15840"/>
       <w:pgMar w:top="1417" w:right="1701" w:bottom="1417" w:left="1701" w:header="708" w:footer="708" w:gutter="0"/>
@@ -230,6 +797,753 @@
     </w:sectPr>
   </w:body>
 </w:document>
+</file>
+
+<file path=word/numbering.xml><?xml version="1.0" encoding="utf-8"?>
+<w:numbering xmlns:wpc="http://schemas.microsoft.com/office/word/2010/wordprocessingCanvas" xmlns:cx="http://schemas.microsoft.com/office/drawing/2014/chartex" xmlns:cx1="http://schemas.microsoft.com/office/drawing/2015/9/8/chartex" xmlns:cx2="http://schemas.microsoft.com/office/drawing/2015/10/21/chartex" xmlns:cx3="http://schemas.microsoft.com/office/drawing/2016/5/9/chartex" xmlns:cx4="http://schemas.microsoft.com/office/drawing/2016/5/10/chartex" xmlns:cx5="http://schemas.microsoft.com/office/drawing/2016/5/11/chartex" xmlns:cx6="http://schemas.microsoft.com/office/drawing/2016/5/12/chartex" xmlns:cx7="http://schemas.microsoft.com/office/drawing/2016/5/13/chartex" xmlns:cx8="http://schemas.microsoft.com/office/drawing/2016/5/14/chartex" xmlns:mc="http://schemas.openxmlformats.org/markup-compatibility/2006" xmlns:aink="http://schemas.microsoft.com/office/drawing/2016/ink" xmlns:am3d="http://schemas.microsoft.com/office/drawing/2017/model3d" xmlns:o="urn:schemas-microsoft-com:office:office" xmlns:r="http://schemas.openxmlformats.org/officeDocument/2006/relationships" xmlns:m="http://schemas.openxmlformats.org/officeDocument/2006/math" xmlns:v="urn:schemas-microsoft-com:vml" xmlns:wp14="http://schemas.microsoft.com/office/word/2010/wordprocessingDrawing" xmlns:wp="http://schemas.openxmlformats.org/drawingml/2006/wordprocessingDrawing" xmlns:w10="urn:schemas-microsoft-com:office:word" xmlns:w="http://schemas.openxmlformats.org/wordprocessingml/2006/main" xmlns:w14="http://schemas.microsoft.com/office/word/2010/wordml" xmlns:w15="http://schemas.microsoft.com/office/word/2012/wordml" xmlns:w16cid="http://schemas.microsoft.com/office/word/2016/wordml/cid" xmlns:w16se="http://schemas.microsoft.com/office/word/2015/wordml/symex" xmlns:wpg="http://schemas.microsoft.com/office/word/2010/wordprocessingGroup" xmlns:wpi="http://schemas.microsoft.com/office/word/2010/wordprocessingInk" xmlns:wne="http://schemas.microsoft.com/office/word/2006/wordml" xmlns:wps="http://schemas.microsoft.com/office/word/2010/wordprocessingShape" mc:Ignorable="w14 w15 w16se w16cid wp14">
+  <w:abstractNum w:abstractNumId="0" w15:restartNumberingAfterBreak="0">
+    <w:nsid w:val="13497B22"/>
+    <w:multiLevelType w:val="hybridMultilevel"/>
+    <w:tmpl w:val="59C08138"/>
+    <w:lvl w:ilvl="0" w:tplc="B4BE6746">
+      <w:start w:val="5"/>
+      <w:numFmt w:val="decimal"/>
+      <w:lvlText w:val="%1."/>
+      <w:lvlJc w:val="left"/>
+      <w:pPr>
+        <w:tabs>
+          <w:tab w:val="num" w:pos="720"/>
+        </w:tabs>
+        <w:ind w:left="720" w:hanging="360"/>
+      </w:pPr>
+    </w:lvl>
+    <w:lvl w:ilvl="1" w:tplc="53207438">
+      <w:start w:val="5"/>
+      <w:numFmt w:val="lowerLetter"/>
+      <w:lvlText w:val="%2."/>
+      <w:lvlJc w:val="left"/>
+      <w:pPr>
+        <w:tabs>
+          <w:tab w:val="num" w:pos="1440"/>
+        </w:tabs>
+        <w:ind w:left="1440" w:hanging="360"/>
+      </w:pPr>
+    </w:lvl>
+    <w:lvl w:ilvl="2" w:tplc="2902AEA0" w:tentative="1">
+      <w:start w:val="1"/>
+      <w:numFmt w:val="decimal"/>
+      <w:lvlText w:val="%3."/>
+      <w:lvlJc w:val="left"/>
+      <w:pPr>
+        <w:tabs>
+          <w:tab w:val="num" w:pos="2160"/>
+        </w:tabs>
+        <w:ind w:left="2160" w:hanging="360"/>
+      </w:pPr>
+    </w:lvl>
+    <w:lvl w:ilvl="3" w:tplc="B83C82B0" w:tentative="1">
+      <w:start w:val="1"/>
+      <w:numFmt w:val="decimal"/>
+      <w:lvlText w:val="%4."/>
+      <w:lvlJc w:val="left"/>
+      <w:pPr>
+        <w:tabs>
+          <w:tab w:val="num" w:pos="2880"/>
+        </w:tabs>
+        <w:ind w:left="2880" w:hanging="360"/>
+      </w:pPr>
+    </w:lvl>
+    <w:lvl w:ilvl="4" w:tplc="F9ACDE52" w:tentative="1">
+      <w:start w:val="1"/>
+      <w:numFmt w:val="decimal"/>
+      <w:lvlText w:val="%5."/>
+      <w:lvlJc w:val="left"/>
+      <w:pPr>
+        <w:tabs>
+          <w:tab w:val="num" w:pos="3600"/>
+        </w:tabs>
+        <w:ind w:left="3600" w:hanging="360"/>
+      </w:pPr>
+    </w:lvl>
+    <w:lvl w:ilvl="5" w:tplc="961AE15A" w:tentative="1">
+      <w:start w:val="1"/>
+      <w:numFmt w:val="decimal"/>
+      <w:lvlText w:val="%6."/>
+      <w:lvlJc w:val="left"/>
+      <w:pPr>
+        <w:tabs>
+          <w:tab w:val="num" w:pos="4320"/>
+        </w:tabs>
+        <w:ind w:left="4320" w:hanging="360"/>
+      </w:pPr>
+    </w:lvl>
+    <w:lvl w:ilvl="6" w:tplc="D1C4D1C6" w:tentative="1">
+      <w:start w:val="1"/>
+      <w:numFmt w:val="decimal"/>
+      <w:lvlText w:val="%7."/>
+      <w:lvlJc w:val="left"/>
+      <w:pPr>
+        <w:tabs>
+          <w:tab w:val="num" w:pos="5040"/>
+        </w:tabs>
+        <w:ind w:left="5040" w:hanging="360"/>
+      </w:pPr>
+    </w:lvl>
+    <w:lvl w:ilvl="7" w:tplc="52E46A02" w:tentative="1">
+      <w:start w:val="1"/>
+      <w:numFmt w:val="decimal"/>
+      <w:lvlText w:val="%8."/>
+      <w:lvlJc w:val="left"/>
+      <w:pPr>
+        <w:tabs>
+          <w:tab w:val="num" w:pos="5760"/>
+        </w:tabs>
+        <w:ind w:left="5760" w:hanging="360"/>
+      </w:pPr>
+    </w:lvl>
+    <w:lvl w:ilvl="8" w:tplc="28E091E4" w:tentative="1">
+      <w:start w:val="1"/>
+      <w:numFmt w:val="decimal"/>
+      <w:lvlText w:val="%9."/>
+      <w:lvlJc w:val="left"/>
+      <w:pPr>
+        <w:tabs>
+          <w:tab w:val="num" w:pos="6480"/>
+        </w:tabs>
+        <w:ind w:left="6480" w:hanging="360"/>
+      </w:pPr>
+    </w:lvl>
+  </w:abstractNum>
+  <w:abstractNum w:abstractNumId="1" w15:restartNumberingAfterBreak="0">
+    <w:nsid w:val="139A25C2"/>
+    <w:multiLevelType w:val="hybridMultilevel"/>
+    <w:tmpl w:val="64D471CA"/>
+    <w:lvl w:ilvl="0" w:tplc="D8502F7C">
+      <w:start w:val="2"/>
+      <w:numFmt w:val="decimal"/>
+      <w:lvlText w:val="%1."/>
+      <w:lvlJc w:val="left"/>
+      <w:pPr>
+        <w:tabs>
+          <w:tab w:val="num" w:pos="720"/>
+        </w:tabs>
+        <w:ind w:left="720" w:hanging="360"/>
+      </w:pPr>
+    </w:lvl>
+    <w:lvl w:ilvl="1" w:tplc="FE10488A">
+      <w:start w:val="2"/>
+      <w:numFmt w:val="lowerLetter"/>
+      <w:lvlText w:val="%2."/>
+      <w:lvlJc w:val="left"/>
+      <w:pPr>
+        <w:tabs>
+          <w:tab w:val="num" w:pos="1440"/>
+        </w:tabs>
+        <w:ind w:left="1440" w:hanging="360"/>
+      </w:pPr>
+    </w:lvl>
+    <w:lvl w:ilvl="2" w:tplc="61A45E56" w:tentative="1">
+      <w:start w:val="1"/>
+      <w:numFmt w:val="decimal"/>
+      <w:lvlText w:val="%3."/>
+      <w:lvlJc w:val="left"/>
+      <w:pPr>
+        <w:tabs>
+          <w:tab w:val="num" w:pos="2160"/>
+        </w:tabs>
+        <w:ind w:left="2160" w:hanging="360"/>
+      </w:pPr>
+    </w:lvl>
+    <w:lvl w:ilvl="3" w:tplc="90AC856A" w:tentative="1">
+      <w:start w:val="1"/>
+      <w:numFmt w:val="decimal"/>
+      <w:lvlText w:val="%4."/>
+      <w:lvlJc w:val="left"/>
+      <w:pPr>
+        <w:tabs>
+          <w:tab w:val="num" w:pos="2880"/>
+        </w:tabs>
+        <w:ind w:left="2880" w:hanging="360"/>
+      </w:pPr>
+    </w:lvl>
+    <w:lvl w:ilvl="4" w:tplc="DA9E8CD8" w:tentative="1">
+      <w:start w:val="1"/>
+      <w:numFmt w:val="decimal"/>
+      <w:lvlText w:val="%5."/>
+      <w:lvlJc w:val="left"/>
+      <w:pPr>
+        <w:tabs>
+          <w:tab w:val="num" w:pos="3600"/>
+        </w:tabs>
+        <w:ind w:left="3600" w:hanging="360"/>
+      </w:pPr>
+    </w:lvl>
+    <w:lvl w:ilvl="5" w:tplc="B610FCB4" w:tentative="1">
+      <w:start w:val="1"/>
+      <w:numFmt w:val="decimal"/>
+      <w:lvlText w:val="%6."/>
+      <w:lvlJc w:val="left"/>
+      <w:pPr>
+        <w:tabs>
+          <w:tab w:val="num" w:pos="4320"/>
+        </w:tabs>
+        <w:ind w:left="4320" w:hanging="360"/>
+      </w:pPr>
+    </w:lvl>
+    <w:lvl w:ilvl="6" w:tplc="25848782" w:tentative="1">
+      <w:start w:val="1"/>
+      <w:numFmt w:val="decimal"/>
+      <w:lvlText w:val="%7."/>
+      <w:lvlJc w:val="left"/>
+      <w:pPr>
+        <w:tabs>
+          <w:tab w:val="num" w:pos="5040"/>
+        </w:tabs>
+        <w:ind w:left="5040" w:hanging="360"/>
+      </w:pPr>
+    </w:lvl>
+    <w:lvl w:ilvl="7" w:tplc="22683552" w:tentative="1">
+      <w:start w:val="1"/>
+      <w:numFmt w:val="decimal"/>
+      <w:lvlText w:val="%8."/>
+      <w:lvlJc w:val="left"/>
+      <w:pPr>
+        <w:tabs>
+          <w:tab w:val="num" w:pos="5760"/>
+        </w:tabs>
+        <w:ind w:left="5760" w:hanging="360"/>
+      </w:pPr>
+    </w:lvl>
+    <w:lvl w:ilvl="8" w:tplc="D6CE4A14" w:tentative="1">
+      <w:start w:val="1"/>
+      <w:numFmt w:val="decimal"/>
+      <w:lvlText w:val="%9."/>
+      <w:lvlJc w:val="left"/>
+      <w:pPr>
+        <w:tabs>
+          <w:tab w:val="num" w:pos="6480"/>
+        </w:tabs>
+        <w:ind w:left="6480" w:hanging="360"/>
+      </w:pPr>
+    </w:lvl>
+  </w:abstractNum>
+  <w:abstractNum w:abstractNumId="2" w15:restartNumberingAfterBreak="0">
+    <w:nsid w:val="16D23081"/>
+    <w:multiLevelType w:val="multilevel"/>
+    <w:tmpl w:val="E46200A8"/>
+    <w:lvl w:ilvl="0">
+      <w:start w:val="1"/>
+      <w:numFmt w:val="bullet"/>
+      <w:lvlText w:val=""/>
+      <w:lvlJc w:val="left"/>
+      <w:pPr>
+        <w:tabs>
+          <w:tab w:val="num" w:pos="720"/>
+        </w:tabs>
+        <w:ind w:left="720" w:hanging="360"/>
+      </w:pPr>
+      <w:rPr>
+        <w:rFonts w:ascii="Symbol" w:hAnsi="Symbol" w:hint="default"/>
+        <w:sz w:val="20"/>
+      </w:rPr>
+    </w:lvl>
+    <w:lvl w:ilvl="1" w:tentative="1">
+      <w:start w:val="1"/>
+      <w:numFmt w:val="bullet"/>
+      <w:lvlText w:val="o"/>
+      <w:lvlJc w:val="left"/>
+      <w:pPr>
+        <w:tabs>
+          <w:tab w:val="num" w:pos="1440"/>
+        </w:tabs>
+        <w:ind w:left="1440" w:hanging="360"/>
+      </w:pPr>
+      <w:rPr>
+        <w:rFonts w:ascii="Courier New" w:hAnsi="Courier New" w:hint="default"/>
+        <w:sz w:val="20"/>
+      </w:rPr>
+    </w:lvl>
+    <w:lvl w:ilvl="2" w:tentative="1">
+      <w:start w:val="1"/>
+      <w:numFmt w:val="bullet"/>
+      <w:lvlText w:val=""/>
+      <w:lvlJc w:val="left"/>
+      <w:pPr>
+        <w:tabs>
+          <w:tab w:val="num" w:pos="2160"/>
+        </w:tabs>
+        <w:ind w:left="2160" w:hanging="360"/>
+      </w:pPr>
+      <w:rPr>
+        <w:rFonts w:ascii="Wingdings" w:hAnsi="Wingdings" w:hint="default"/>
+        <w:sz w:val="20"/>
+      </w:rPr>
+    </w:lvl>
+    <w:lvl w:ilvl="3" w:tentative="1">
+      <w:start w:val="1"/>
+      <w:numFmt w:val="bullet"/>
+      <w:lvlText w:val=""/>
+      <w:lvlJc w:val="left"/>
+      <w:pPr>
+        <w:tabs>
+          <w:tab w:val="num" w:pos="2880"/>
+        </w:tabs>
+        <w:ind w:left="2880" w:hanging="360"/>
+      </w:pPr>
+      <w:rPr>
+        <w:rFonts w:ascii="Wingdings" w:hAnsi="Wingdings" w:hint="default"/>
+        <w:sz w:val="20"/>
+      </w:rPr>
+    </w:lvl>
+    <w:lvl w:ilvl="4" w:tentative="1">
+      <w:start w:val="1"/>
+      <w:numFmt w:val="bullet"/>
+      <w:lvlText w:val=""/>
+      <w:lvlJc w:val="left"/>
+      <w:pPr>
+        <w:tabs>
+          <w:tab w:val="num" w:pos="3600"/>
+        </w:tabs>
+        <w:ind w:left="3600" w:hanging="360"/>
+      </w:pPr>
+      <w:rPr>
+        <w:rFonts w:ascii="Wingdings" w:hAnsi="Wingdings" w:hint="default"/>
+        <w:sz w:val="20"/>
+      </w:rPr>
+    </w:lvl>
+    <w:lvl w:ilvl="5" w:tentative="1">
+      <w:start w:val="1"/>
+      <w:numFmt w:val="bullet"/>
+      <w:lvlText w:val=""/>
+      <w:lvlJc w:val="left"/>
+      <w:pPr>
+        <w:tabs>
+          <w:tab w:val="num" w:pos="4320"/>
+        </w:tabs>
+        <w:ind w:left="4320" w:hanging="360"/>
+      </w:pPr>
+      <w:rPr>
+        <w:rFonts w:ascii="Wingdings" w:hAnsi="Wingdings" w:hint="default"/>
+        <w:sz w:val="20"/>
+      </w:rPr>
+    </w:lvl>
+    <w:lvl w:ilvl="6" w:tentative="1">
+      <w:start w:val="1"/>
+      <w:numFmt w:val="bullet"/>
+      <w:lvlText w:val=""/>
+      <w:lvlJc w:val="left"/>
+      <w:pPr>
+        <w:tabs>
+          <w:tab w:val="num" w:pos="5040"/>
+        </w:tabs>
+        <w:ind w:left="5040" w:hanging="360"/>
+      </w:pPr>
+      <w:rPr>
+        <w:rFonts w:ascii="Wingdings" w:hAnsi="Wingdings" w:hint="default"/>
+        <w:sz w:val="20"/>
+      </w:rPr>
+    </w:lvl>
+    <w:lvl w:ilvl="7" w:tentative="1">
+      <w:start w:val="1"/>
+      <w:numFmt w:val="bullet"/>
+      <w:lvlText w:val=""/>
+      <w:lvlJc w:val="left"/>
+      <w:pPr>
+        <w:tabs>
+          <w:tab w:val="num" w:pos="5760"/>
+        </w:tabs>
+        <w:ind w:left="5760" w:hanging="360"/>
+      </w:pPr>
+      <w:rPr>
+        <w:rFonts w:ascii="Wingdings" w:hAnsi="Wingdings" w:hint="default"/>
+        <w:sz w:val="20"/>
+      </w:rPr>
+    </w:lvl>
+    <w:lvl w:ilvl="8" w:tentative="1">
+      <w:start w:val="1"/>
+      <w:numFmt w:val="bullet"/>
+      <w:lvlText w:val=""/>
+      <w:lvlJc w:val="left"/>
+      <w:pPr>
+        <w:tabs>
+          <w:tab w:val="num" w:pos="6480"/>
+        </w:tabs>
+        <w:ind w:left="6480" w:hanging="360"/>
+      </w:pPr>
+      <w:rPr>
+        <w:rFonts w:ascii="Wingdings" w:hAnsi="Wingdings" w:hint="default"/>
+        <w:sz w:val="20"/>
+      </w:rPr>
+    </w:lvl>
+  </w:abstractNum>
+  <w:abstractNum w:abstractNumId="3" w15:restartNumberingAfterBreak="0">
+    <w:nsid w:val="20AB65DC"/>
+    <w:multiLevelType w:val="hybridMultilevel"/>
+    <w:tmpl w:val="CD163D04"/>
+    <w:lvl w:ilvl="0" w:tplc="1134798A">
+      <w:start w:val="4"/>
+      <w:numFmt w:val="decimal"/>
+      <w:lvlText w:val="%1."/>
+      <w:lvlJc w:val="left"/>
+      <w:pPr>
+        <w:tabs>
+          <w:tab w:val="num" w:pos="720"/>
+        </w:tabs>
+        <w:ind w:left="720" w:hanging="360"/>
+      </w:pPr>
+    </w:lvl>
+    <w:lvl w:ilvl="1" w:tplc="447EEE6A">
+      <w:start w:val="4"/>
+      <w:numFmt w:val="lowerLetter"/>
+      <w:lvlText w:val="%2."/>
+      <w:lvlJc w:val="left"/>
+      <w:pPr>
+        <w:tabs>
+          <w:tab w:val="num" w:pos="1440"/>
+        </w:tabs>
+        <w:ind w:left="1440" w:hanging="360"/>
+      </w:pPr>
+    </w:lvl>
+    <w:lvl w:ilvl="2" w:tplc="F9B43A58" w:tentative="1">
+      <w:start w:val="1"/>
+      <w:numFmt w:val="decimal"/>
+      <w:lvlText w:val="%3."/>
+      <w:lvlJc w:val="left"/>
+      <w:pPr>
+        <w:tabs>
+          <w:tab w:val="num" w:pos="2160"/>
+        </w:tabs>
+        <w:ind w:left="2160" w:hanging="360"/>
+      </w:pPr>
+    </w:lvl>
+    <w:lvl w:ilvl="3" w:tplc="B5503AB0" w:tentative="1">
+      <w:start w:val="1"/>
+      <w:numFmt w:val="decimal"/>
+      <w:lvlText w:val="%4."/>
+      <w:lvlJc w:val="left"/>
+      <w:pPr>
+        <w:tabs>
+          <w:tab w:val="num" w:pos="2880"/>
+        </w:tabs>
+        <w:ind w:left="2880" w:hanging="360"/>
+      </w:pPr>
+    </w:lvl>
+    <w:lvl w:ilvl="4" w:tplc="CA7C98CA" w:tentative="1">
+      <w:start w:val="1"/>
+      <w:numFmt w:val="decimal"/>
+      <w:lvlText w:val="%5."/>
+      <w:lvlJc w:val="left"/>
+      <w:pPr>
+        <w:tabs>
+          <w:tab w:val="num" w:pos="3600"/>
+        </w:tabs>
+        <w:ind w:left="3600" w:hanging="360"/>
+      </w:pPr>
+    </w:lvl>
+    <w:lvl w:ilvl="5" w:tplc="28B40AEA" w:tentative="1">
+      <w:start w:val="1"/>
+      <w:numFmt w:val="decimal"/>
+      <w:lvlText w:val="%6."/>
+      <w:lvlJc w:val="left"/>
+      <w:pPr>
+        <w:tabs>
+          <w:tab w:val="num" w:pos="4320"/>
+        </w:tabs>
+        <w:ind w:left="4320" w:hanging="360"/>
+      </w:pPr>
+    </w:lvl>
+    <w:lvl w:ilvl="6" w:tplc="2E58429C" w:tentative="1">
+      <w:start w:val="1"/>
+      <w:numFmt w:val="decimal"/>
+      <w:lvlText w:val="%7."/>
+      <w:lvlJc w:val="left"/>
+      <w:pPr>
+        <w:tabs>
+          <w:tab w:val="num" w:pos="5040"/>
+        </w:tabs>
+        <w:ind w:left="5040" w:hanging="360"/>
+      </w:pPr>
+    </w:lvl>
+    <w:lvl w:ilvl="7" w:tplc="C86A2C1A" w:tentative="1">
+      <w:start w:val="1"/>
+      <w:numFmt w:val="decimal"/>
+      <w:lvlText w:val="%8."/>
+      <w:lvlJc w:val="left"/>
+      <w:pPr>
+        <w:tabs>
+          <w:tab w:val="num" w:pos="5760"/>
+        </w:tabs>
+        <w:ind w:left="5760" w:hanging="360"/>
+      </w:pPr>
+    </w:lvl>
+    <w:lvl w:ilvl="8" w:tplc="703C1F36" w:tentative="1">
+      <w:start w:val="1"/>
+      <w:numFmt w:val="decimal"/>
+      <w:lvlText w:val="%9."/>
+      <w:lvlJc w:val="left"/>
+      <w:pPr>
+        <w:tabs>
+          <w:tab w:val="num" w:pos="6480"/>
+        </w:tabs>
+        <w:ind w:left="6480" w:hanging="360"/>
+      </w:pPr>
+    </w:lvl>
+  </w:abstractNum>
+  <w:abstractNum w:abstractNumId="4" w15:restartNumberingAfterBreak="0">
+    <w:nsid w:val="3E20240F"/>
+    <w:multiLevelType w:val="multilevel"/>
+    <w:tmpl w:val="F73E90D8"/>
+    <w:lvl w:ilvl="0">
+      <w:start w:val="1"/>
+      <w:numFmt w:val="decimal"/>
+      <w:lvlText w:val="%1."/>
+      <w:lvlJc w:val="left"/>
+      <w:pPr>
+        <w:tabs>
+          <w:tab w:val="num" w:pos="720"/>
+        </w:tabs>
+        <w:ind w:left="720" w:hanging="360"/>
+      </w:pPr>
+    </w:lvl>
+    <w:lvl w:ilvl="1">
+      <w:start w:val="1"/>
+      <w:numFmt w:val="decimal"/>
+      <w:lvlText w:val="%2."/>
+      <w:lvlJc w:val="left"/>
+      <w:pPr>
+        <w:tabs>
+          <w:tab w:val="num" w:pos="1440"/>
+        </w:tabs>
+        <w:ind w:left="1440" w:hanging="360"/>
+      </w:pPr>
+    </w:lvl>
+    <w:lvl w:ilvl="2" w:tentative="1">
+      <w:start w:val="1"/>
+      <w:numFmt w:val="decimal"/>
+      <w:lvlText w:val="%3."/>
+      <w:lvlJc w:val="left"/>
+      <w:pPr>
+        <w:tabs>
+          <w:tab w:val="num" w:pos="2160"/>
+        </w:tabs>
+        <w:ind w:left="2160" w:hanging="360"/>
+      </w:pPr>
+    </w:lvl>
+    <w:lvl w:ilvl="3" w:tentative="1">
+      <w:start w:val="1"/>
+      <w:numFmt w:val="decimal"/>
+      <w:lvlText w:val="%4."/>
+      <w:lvlJc w:val="left"/>
+      <w:pPr>
+        <w:tabs>
+          <w:tab w:val="num" w:pos="2880"/>
+        </w:tabs>
+        <w:ind w:left="2880" w:hanging="360"/>
+      </w:pPr>
+    </w:lvl>
+    <w:lvl w:ilvl="4" w:tentative="1">
+      <w:start w:val="1"/>
+      <w:numFmt w:val="decimal"/>
+      <w:lvlText w:val="%5."/>
+      <w:lvlJc w:val="left"/>
+      <w:pPr>
+        <w:tabs>
+          <w:tab w:val="num" w:pos="3600"/>
+        </w:tabs>
+        <w:ind w:left="3600" w:hanging="360"/>
+      </w:pPr>
+    </w:lvl>
+    <w:lvl w:ilvl="5" w:tentative="1">
+      <w:start w:val="1"/>
+      <w:numFmt w:val="decimal"/>
+      <w:lvlText w:val="%6."/>
+      <w:lvlJc w:val="left"/>
+      <w:pPr>
+        <w:tabs>
+          <w:tab w:val="num" w:pos="4320"/>
+        </w:tabs>
+        <w:ind w:left="4320" w:hanging="360"/>
+      </w:pPr>
+    </w:lvl>
+    <w:lvl w:ilvl="6" w:tentative="1">
+      <w:start w:val="1"/>
+      <w:numFmt w:val="decimal"/>
+      <w:lvlText w:val="%7."/>
+      <w:lvlJc w:val="left"/>
+      <w:pPr>
+        <w:tabs>
+          <w:tab w:val="num" w:pos="5040"/>
+        </w:tabs>
+        <w:ind w:left="5040" w:hanging="360"/>
+      </w:pPr>
+    </w:lvl>
+    <w:lvl w:ilvl="7" w:tentative="1">
+      <w:start w:val="1"/>
+      <w:numFmt w:val="decimal"/>
+      <w:lvlText w:val="%8."/>
+      <w:lvlJc w:val="left"/>
+      <w:pPr>
+        <w:tabs>
+          <w:tab w:val="num" w:pos="5760"/>
+        </w:tabs>
+        <w:ind w:left="5760" w:hanging="360"/>
+      </w:pPr>
+    </w:lvl>
+    <w:lvl w:ilvl="8" w:tentative="1">
+      <w:start w:val="1"/>
+      <w:numFmt w:val="decimal"/>
+      <w:lvlText w:val="%9."/>
+      <w:lvlJc w:val="left"/>
+      <w:pPr>
+        <w:tabs>
+          <w:tab w:val="num" w:pos="6480"/>
+        </w:tabs>
+        <w:ind w:left="6480" w:hanging="360"/>
+      </w:pPr>
+    </w:lvl>
+  </w:abstractNum>
+  <w:abstractNum w:abstractNumId="5" w15:restartNumberingAfterBreak="0">
+    <w:nsid w:val="56FB1595"/>
+    <w:multiLevelType w:val="hybridMultilevel"/>
+    <w:tmpl w:val="59CC49F6"/>
+    <w:lvl w:ilvl="0" w:tplc="C59ED22A">
+      <w:start w:val="3"/>
+      <w:numFmt w:val="decimal"/>
+      <w:lvlText w:val="%1."/>
+      <w:lvlJc w:val="left"/>
+      <w:pPr>
+        <w:tabs>
+          <w:tab w:val="num" w:pos="720"/>
+        </w:tabs>
+        <w:ind w:left="720" w:hanging="360"/>
+      </w:pPr>
+    </w:lvl>
+    <w:lvl w:ilvl="1" w:tplc="29A28158">
+      <w:start w:val="3"/>
+      <w:numFmt w:val="lowerLetter"/>
+      <w:lvlText w:val="%2."/>
+      <w:lvlJc w:val="left"/>
+      <w:pPr>
+        <w:tabs>
+          <w:tab w:val="num" w:pos="1440"/>
+        </w:tabs>
+        <w:ind w:left="1440" w:hanging="360"/>
+      </w:pPr>
+    </w:lvl>
+    <w:lvl w:ilvl="2" w:tplc="A86CB30A" w:tentative="1">
+      <w:start w:val="1"/>
+      <w:numFmt w:val="decimal"/>
+      <w:lvlText w:val="%3."/>
+      <w:lvlJc w:val="left"/>
+      <w:pPr>
+        <w:tabs>
+          <w:tab w:val="num" w:pos="2160"/>
+        </w:tabs>
+        <w:ind w:left="2160" w:hanging="360"/>
+      </w:pPr>
+    </w:lvl>
+    <w:lvl w:ilvl="3" w:tplc="2C8C8498" w:tentative="1">
+      <w:start w:val="1"/>
+      <w:numFmt w:val="decimal"/>
+      <w:lvlText w:val="%4."/>
+      <w:lvlJc w:val="left"/>
+      <w:pPr>
+        <w:tabs>
+          <w:tab w:val="num" w:pos="2880"/>
+        </w:tabs>
+        <w:ind w:left="2880" w:hanging="360"/>
+      </w:pPr>
+    </w:lvl>
+    <w:lvl w:ilvl="4" w:tplc="26C01A20" w:tentative="1">
+      <w:start w:val="1"/>
+      <w:numFmt w:val="decimal"/>
+      <w:lvlText w:val="%5."/>
+      <w:lvlJc w:val="left"/>
+      <w:pPr>
+        <w:tabs>
+          <w:tab w:val="num" w:pos="3600"/>
+        </w:tabs>
+        <w:ind w:left="3600" w:hanging="360"/>
+      </w:pPr>
+    </w:lvl>
+    <w:lvl w:ilvl="5" w:tplc="BE86AD18" w:tentative="1">
+      <w:start w:val="1"/>
+      <w:numFmt w:val="decimal"/>
+      <w:lvlText w:val="%6."/>
+      <w:lvlJc w:val="left"/>
+      <w:pPr>
+        <w:tabs>
+          <w:tab w:val="num" w:pos="4320"/>
+        </w:tabs>
+        <w:ind w:left="4320" w:hanging="360"/>
+      </w:pPr>
+    </w:lvl>
+    <w:lvl w:ilvl="6" w:tplc="E990DAAC" w:tentative="1">
+      <w:start w:val="1"/>
+      <w:numFmt w:val="decimal"/>
+      <w:lvlText w:val="%7."/>
+      <w:lvlJc w:val="left"/>
+      <w:pPr>
+        <w:tabs>
+          <w:tab w:val="num" w:pos="5040"/>
+        </w:tabs>
+        <w:ind w:left="5040" w:hanging="360"/>
+      </w:pPr>
+    </w:lvl>
+    <w:lvl w:ilvl="7" w:tplc="B0F4F920" w:tentative="1">
+      <w:start w:val="1"/>
+      <w:numFmt w:val="decimal"/>
+      <w:lvlText w:val="%8."/>
+      <w:lvlJc w:val="left"/>
+      <w:pPr>
+        <w:tabs>
+          <w:tab w:val="num" w:pos="5760"/>
+        </w:tabs>
+        <w:ind w:left="5760" w:hanging="360"/>
+      </w:pPr>
+    </w:lvl>
+    <w:lvl w:ilvl="8" w:tplc="0B3EA530" w:tentative="1">
+      <w:start w:val="1"/>
+      <w:numFmt w:val="decimal"/>
+      <w:lvlText w:val="%9."/>
+      <w:lvlJc w:val="left"/>
+      <w:pPr>
+        <w:tabs>
+          <w:tab w:val="num" w:pos="6480"/>
+        </w:tabs>
+        <w:ind w:left="6480" w:hanging="360"/>
+      </w:pPr>
+    </w:lvl>
+  </w:abstractNum>
+  <w:num w:numId="1">
+    <w:abstractNumId w:val="4"/>
+  </w:num>
+  <w:num w:numId="2">
+    <w:abstractNumId w:val="4"/>
+    <w:lvlOverride w:ilvl="1">
+      <w:lvl w:ilvl="1">
+        <w:numFmt w:val="lowerLetter"/>
+        <w:lvlText w:val="%2."/>
+        <w:lvlJc w:val="left"/>
+      </w:lvl>
+    </w:lvlOverride>
+  </w:num>
+  <w:num w:numId="3">
+    <w:abstractNumId w:val="2"/>
+  </w:num>
+  <w:num w:numId="4">
+    <w:abstractNumId w:val="1"/>
+  </w:num>
+  <w:num w:numId="5">
+    <w:abstractNumId w:val="5"/>
+  </w:num>
+  <w:num w:numId="6">
+    <w:abstractNumId w:val="3"/>
+  </w:num>
+  <w:num w:numId="7">
+    <w:abstractNumId w:val="0"/>
+  </w:num>
+</w:numbering>
 </file>
 
 <file path=word/styles.xml><?xml version="1.0" encoding="utf-8"?>

--- a/PrimeraFase_ProyectoAlgoritmos.docx
+++ b/PrimeraFase_ProyectoAlgoritmos.docx
@@ -6,7 +6,7 @@
       <w:pPr>
         <w:spacing w:after="0" w:line="240" w:lineRule="auto"/>
         <w:rPr>
-          <w:rFonts w:ascii="Times New Roman" w:eastAsia="Times New Roman" w:hAnsi="Times New Roman" w:cs="Times New Roman"/>
+          <w:rFonts w:ascii="Century Gothic" w:eastAsia="Times New Roman" w:hAnsi="Century Gothic" w:cs="Times New Roman"/>
           <w:sz w:val="24"/>
           <w:szCs w:val="24"/>
           <w:lang w:eastAsia="es-GT"/>
@@ -35,30 +35,14 @@
           <w:lang w:eastAsia="es-GT"/>
         </w:rPr>
         <w:tab/>
-        <w:t xml:space="preserve">    </w:t>
-      </w:r>
-      <w:r>
-        <w:rPr>
-          <w:rFonts w:ascii="Century Gothic" w:eastAsia="Times New Roman" w:hAnsi="Century Gothic" w:cs="Times New Roman"/>
-          <w:color w:val="000000"/>
-          <w:lang w:eastAsia="es-GT"/>
-        </w:rPr>
-        <w:t xml:space="preserve"> </w:t>
-      </w:r>
-      <w:r>
-        <w:rPr>
-          <w:rFonts w:ascii="Century Gothic" w:eastAsia="Times New Roman" w:hAnsi="Century Gothic" w:cs="Times New Roman"/>
-          <w:color w:val="000000"/>
-          <w:lang w:eastAsia="es-GT"/>
-        </w:rPr>
-        <w:t>Algoritmos y estructuras de datos</w:t>
-      </w:r>
-    </w:p>
-    <w:p>
-      <w:pPr>
-        <w:spacing w:after="0" w:line="240" w:lineRule="auto"/>
-        <w:rPr>
-          <w:rFonts w:ascii="Times New Roman" w:eastAsia="Times New Roman" w:hAnsi="Times New Roman" w:cs="Times New Roman"/>
+        <w:t xml:space="preserve">     Algoritmos y estructuras de datos</w:t>
+      </w:r>
+    </w:p>
+    <w:p>
+      <w:pPr>
+        <w:spacing w:after="0" w:line="240" w:lineRule="auto"/>
+        <w:rPr>
+          <w:rFonts w:ascii="Century Gothic" w:eastAsia="Times New Roman" w:hAnsi="Century Gothic" w:cs="Times New Roman"/>
           <w:sz w:val="24"/>
           <w:szCs w:val="24"/>
           <w:lang w:eastAsia="es-GT"/>
@@ -95,22 +79,7 @@
           <w:lang w:eastAsia="es-GT"/>
         </w:rPr>
         <w:tab/>
-      </w:r>
-      <w:r>
-        <w:rPr>
-          <w:rFonts w:ascii="Century Gothic" w:eastAsia="Times New Roman" w:hAnsi="Century Gothic" w:cs="Times New Roman"/>
-          <w:color w:val="000000"/>
-          <w:lang w:eastAsia="es-GT"/>
-        </w:rPr>
-        <w:t xml:space="preserve">          </w:t>
-      </w:r>
-      <w:r>
-        <w:rPr>
-          <w:rFonts w:ascii="Century Gothic" w:eastAsia="Times New Roman" w:hAnsi="Century Gothic" w:cs="Times New Roman"/>
-          <w:color w:val="000000"/>
-          <w:lang w:eastAsia="es-GT"/>
-        </w:rPr>
-        <w:t xml:space="preserve">María Fernanda López - </w:t>
+        <w:t xml:space="preserve">          María Fernanda López - </w:t>
       </w:r>
       <w:r>
         <w:rPr>
@@ -183,14 +152,6 @@
           <w:lang w:eastAsia="es-GT"/>
         </w:rPr>
         <w:tab/>
-      </w:r>
-      <w:r>
-        <w:rPr>
-          <w:rFonts w:ascii="Century Gothic" w:eastAsia="Times New Roman" w:hAnsi="Century Gothic" w:cs="Times New Roman"/>
-          <w:color w:val="000000"/>
-          <w:shd w:val="clear" w:color="auto" w:fill="FFFFFF"/>
-          <w:lang w:eastAsia="es-GT"/>
-        </w:rPr>
         <w:t xml:space="preserve">          </w:t>
       </w:r>
       <w:r>
@@ -229,6 +190,9 @@
         <w:pStyle w:val="NormalWeb"/>
         <w:spacing w:before="0" w:beforeAutospacing="0" w:after="0" w:afterAutospacing="0"/>
         <w:jc w:val="center"/>
+        <w:rPr>
+          <w:rFonts w:ascii="Century Gothic" w:hAnsi="Century Gothic"/>
+        </w:rPr>
       </w:pPr>
     </w:p>
     <w:p>
@@ -307,7 +271,7 @@
         <w:spacing w:after="0" w:line="240" w:lineRule="auto"/>
         <w:jc w:val="both"/>
         <w:rPr>
-          <w:rFonts w:ascii="Times New Roman" w:eastAsia="Times New Roman" w:hAnsi="Times New Roman" w:cs="Times New Roman"/>
+          <w:rFonts w:ascii="Century Gothic" w:eastAsia="Times New Roman" w:hAnsi="Century Gothic" w:cs="Times New Roman"/>
           <w:sz w:val="24"/>
           <w:szCs w:val="24"/>
           <w:lang w:eastAsia="es-GT"/>
@@ -328,23 +292,7 @@
           <w:color w:val="000000"/>
           <w:lang w:eastAsia="es-GT"/>
         </w:rPr>
-        <w:t>Tr</w:t>
-      </w:r>
-      <w:r>
-        <w:rPr>
-          <w:rFonts w:ascii="Century Gothic" w:eastAsia="Times New Roman" w:hAnsi="Century Gothic" w:cs="Times New Roman"/>
-          <w:color w:val="000000"/>
-          <w:lang w:eastAsia="es-GT"/>
-        </w:rPr>
-        <w:t>e</w:t>
-      </w:r>
-      <w:r>
-        <w:rPr>
-          <w:rFonts w:ascii="Century Gothic" w:eastAsia="Times New Roman" w:hAnsi="Century Gothic" w:cs="Times New Roman"/>
-          <w:color w:val="000000"/>
-          <w:lang w:eastAsia="es-GT"/>
-        </w:rPr>
-        <w:t>maux</w:t>
+        <w:t>Tremaux</w:t>
       </w:r>
       <w:proofErr w:type="spellEnd"/>
       <w:r>
@@ -360,7 +308,7 @@
       <w:pPr>
         <w:spacing w:after="0" w:line="240" w:lineRule="auto"/>
         <w:rPr>
-          <w:rFonts w:ascii="Times New Roman" w:eastAsia="Times New Roman" w:hAnsi="Times New Roman" w:cs="Times New Roman"/>
+          <w:rFonts w:ascii="Century Gothic" w:eastAsia="Times New Roman" w:hAnsi="Century Gothic" w:cs="Times New Roman"/>
           <w:sz w:val="24"/>
           <w:szCs w:val="24"/>
           <w:lang w:eastAsia="es-GT"/>
@@ -471,7 +419,7 @@
       <w:pPr>
         <w:spacing w:after="0" w:line="240" w:lineRule="auto"/>
         <w:rPr>
-          <w:rFonts w:ascii="Times New Roman" w:eastAsia="Times New Roman" w:hAnsi="Times New Roman" w:cs="Times New Roman"/>
+          <w:rFonts w:ascii="Century Gothic" w:eastAsia="Times New Roman" w:hAnsi="Century Gothic" w:cs="Times New Roman"/>
           <w:sz w:val="24"/>
           <w:szCs w:val="24"/>
           <w:lang w:eastAsia="es-GT"/>
@@ -483,7 +431,7 @@
         <w:spacing w:after="0" w:line="240" w:lineRule="auto"/>
         <w:jc w:val="both"/>
         <w:rPr>
-          <w:rFonts w:ascii="Times New Roman" w:eastAsia="Times New Roman" w:hAnsi="Times New Roman" w:cs="Times New Roman"/>
+          <w:rFonts w:ascii="Century Gothic" w:eastAsia="Times New Roman" w:hAnsi="Century Gothic" w:cs="Times New Roman"/>
           <w:sz w:val="24"/>
           <w:szCs w:val="24"/>
           <w:lang w:eastAsia="es-GT"/>
@@ -503,7 +451,7 @@
       <w:pPr>
         <w:spacing w:after="0" w:line="240" w:lineRule="auto"/>
         <w:rPr>
-          <w:rFonts w:ascii="Times New Roman" w:eastAsia="Times New Roman" w:hAnsi="Times New Roman" w:cs="Times New Roman"/>
+          <w:rFonts w:ascii="Century Gothic" w:eastAsia="Times New Roman" w:hAnsi="Century Gothic" w:cs="Times New Roman"/>
           <w:sz w:val="24"/>
           <w:szCs w:val="24"/>
           <w:lang w:eastAsia="es-GT"/>
@@ -539,7 +487,7 @@
         <w:spacing w:after="0" w:line="240" w:lineRule="auto"/>
         <w:jc w:val="both"/>
         <w:rPr>
-          <w:rFonts w:ascii="Times New Roman" w:eastAsia="Times New Roman" w:hAnsi="Times New Roman" w:cs="Times New Roman"/>
+          <w:rFonts w:ascii="Century Gothic" w:eastAsia="Times New Roman" w:hAnsi="Century Gothic" w:cs="Times New Roman"/>
           <w:sz w:val="24"/>
           <w:szCs w:val="24"/>
           <w:lang w:eastAsia="es-GT"/>
@@ -558,7 +506,7 @@
       <w:pPr>
         <w:spacing w:after="0" w:line="240" w:lineRule="auto"/>
         <w:rPr>
-          <w:rFonts w:ascii="Times New Roman" w:eastAsia="Times New Roman" w:hAnsi="Times New Roman" w:cs="Times New Roman"/>
+          <w:rFonts w:ascii="Century Gothic" w:eastAsia="Times New Roman" w:hAnsi="Century Gothic" w:cs="Times New Roman"/>
           <w:sz w:val="24"/>
           <w:szCs w:val="24"/>
           <w:lang w:eastAsia="es-GT"/>
@@ -570,7 +518,7 @@
         <w:spacing w:after="0" w:line="240" w:lineRule="auto"/>
         <w:jc w:val="both"/>
         <w:rPr>
-          <w:rFonts w:ascii="Times New Roman" w:eastAsia="Times New Roman" w:hAnsi="Times New Roman" w:cs="Times New Roman"/>
+          <w:rFonts w:ascii="Century Gothic" w:eastAsia="Times New Roman" w:hAnsi="Century Gothic" w:cs="Times New Roman"/>
           <w:sz w:val="24"/>
           <w:szCs w:val="24"/>
           <w:lang w:eastAsia="es-GT"/>
@@ -589,7 +537,7 @@
       <w:pPr>
         <w:spacing w:after="0" w:line="240" w:lineRule="auto"/>
         <w:rPr>
-          <w:rFonts w:ascii="Times New Roman" w:eastAsia="Times New Roman" w:hAnsi="Times New Roman" w:cs="Times New Roman"/>
+          <w:rFonts w:ascii="Century Gothic" w:eastAsia="Times New Roman" w:hAnsi="Century Gothic" w:cs="Times New Roman"/>
           <w:sz w:val="24"/>
           <w:szCs w:val="24"/>
           <w:lang w:eastAsia="es-GT"/>
@@ -625,7 +573,7 @@
         <w:spacing w:after="0" w:line="240" w:lineRule="auto"/>
         <w:jc w:val="both"/>
         <w:rPr>
-          <w:rFonts w:ascii="Times New Roman" w:eastAsia="Times New Roman" w:hAnsi="Times New Roman" w:cs="Times New Roman"/>
+          <w:rFonts w:ascii="Century Gothic" w:eastAsia="Times New Roman" w:hAnsi="Century Gothic" w:cs="Times New Roman"/>
           <w:sz w:val="24"/>
           <w:szCs w:val="24"/>
           <w:lang w:eastAsia="es-GT"/>
@@ -644,7 +592,7 @@
       <w:pPr>
         <w:spacing w:after="240" w:line="240" w:lineRule="auto"/>
         <w:rPr>
-          <w:rFonts w:ascii="Times New Roman" w:eastAsia="Times New Roman" w:hAnsi="Times New Roman" w:cs="Times New Roman"/>
+          <w:rFonts w:ascii="Century Gothic" w:eastAsia="Times New Roman" w:hAnsi="Century Gothic" w:cs="Times New Roman"/>
           <w:sz w:val="24"/>
           <w:szCs w:val="24"/>
           <w:lang w:eastAsia="es-GT"/>
@@ -652,7 +600,7 @@
       </w:pPr>
       <w:r>
         <w:rPr>
-          <w:rFonts w:ascii="Times New Roman" w:eastAsia="Times New Roman" w:hAnsi="Times New Roman" w:cs="Times New Roman"/>
+          <w:rFonts w:ascii="Century Gothic" w:eastAsia="Times New Roman" w:hAnsi="Century Gothic" w:cs="Times New Roman"/>
           <w:sz w:val="24"/>
           <w:szCs w:val="24"/>
           <w:lang w:eastAsia="es-GT"/>
@@ -709,7 +657,7 @@
         <w:spacing w:after="0" w:line="240" w:lineRule="auto"/>
         <w:jc w:val="both"/>
         <w:rPr>
-          <w:rFonts w:ascii="Times New Roman" w:eastAsia="Times New Roman" w:hAnsi="Times New Roman" w:cs="Times New Roman"/>
+          <w:rFonts w:ascii="Century Gothic" w:eastAsia="Times New Roman" w:hAnsi="Century Gothic" w:cs="Times New Roman"/>
           <w:sz w:val="24"/>
           <w:szCs w:val="24"/>
           <w:lang w:eastAsia="es-GT"/>
@@ -745,7 +693,7 @@
         <w:spacing w:after="0" w:line="240" w:lineRule="auto"/>
         <w:jc w:val="both"/>
         <w:rPr>
-          <w:rFonts w:ascii="Times New Roman" w:eastAsia="Times New Roman" w:hAnsi="Times New Roman" w:cs="Times New Roman"/>
+          <w:rFonts w:ascii="Century Gothic" w:eastAsia="Times New Roman" w:hAnsi="Century Gothic" w:cs="Times New Roman"/>
           <w:sz w:val="24"/>
           <w:szCs w:val="24"/>
           <w:lang w:eastAsia="es-GT"/>
@@ -775,20 +723,336 @@
           <w:color w:val="000000"/>
           <w:lang w:eastAsia="es-GT"/>
         </w:rPr>
-        <w:t>, ya que lo que busca es no repetir el mismo camino dos veces, utilizando un mapeo en memoria para reconocer los caminos que ya ha recorrido. Lo que intenta es poder recordar el camino que siguió desde el inicio y volver al punto más lejano en donde había otro camino que seguir. Encuentra la solución como el resto de algoritmos,</w:t>
-      </w:r>
+        <w:t>, ya que lo que busca es no repetir el mismo camino dos veces, utilizando un mapeo en memoria para reconocer los caminos que ya ha recorrido. Lo que intenta es poder recordar el camino que siguió desde el inicio y volver al punto más lejano en donde había otro camino que seguir. Encuentra la solución como el resto de algoritmos, pero tampoco encuentra la más corta.</w:t>
+      </w:r>
+    </w:p>
+    <w:p>
+      <w:pPr>
+        <w:rPr>
+          <w:rFonts w:ascii="Century Gothic" w:hAnsi="Century Gothic"/>
+        </w:rPr>
+      </w:pPr>
+    </w:p>
+    <w:p>
+      <w:pPr>
+        <w:pStyle w:val="Prrafodelista"/>
+        <w:numPr>
+          <w:ilvl w:val="0"/>
+          <w:numId w:val="2"/>
+        </w:numPr>
+        <w:spacing w:after="0" w:line="240" w:lineRule="auto"/>
+        <w:jc w:val="both"/>
+        <w:rPr>
+          <w:rFonts w:ascii="Century Gothic" w:eastAsia="Times New Roman" w:hAnsi="Century Gothic" w:cs="Times New Roman"/>
+          <w:sz w:val="24"/>
+          <w:szCs w:val="24"/>
+          <w:lang w:val="en-US"/>
+        </w:rPr>
+      </w:pPr>
+      <w:proofErr w:type="spellStart"/>
+      <w:r>
+        <w:rPr>
+          <w:rFonts w:ascii="Century Gothic" w:eastAsia="Times New Roman" w:hAnsi="Century Gothic" w:cs="Times New Roman"/>
+          <w:b/>
+          <w:bCs/>
+          <w:color w:val="000000"/>
+          <w:lang w:val="en-US"/>
+        </w:rPr>
+        <w:t>Algoritmo</w:t>
+      </w:r>
+      <w:proofErr w:type="spellEnd"/>
+      <w:r>
+        <w:rPr>
+          <w:rFonts w:ascii="Century Gothic" w:eastAsia="Times New Roman" w:hAnsi="Century Gothic" w:cs="Times New Roman"/>
+          <w:b/>
+          <w:bCs/>
+          <w:color w:val="000000"/>
+          <w:lang w:val="en-US"/>
+        </w:rPr>
+        <w:t xml:space="preserve"> a utilizer:</w:t>
+      </w:r>
+    </w:p>
+    <w:p>
+      <w:pPr>
+        <w:spacing w:after="0" w:line="240" w:lineRule="auto"/>
+        <w:jc w:val="both"/>
+        <w:rPr>
+          <w:rFonts w:ascii="Century Gothic" w:eastAsia="Times New Roman" w:hAnsi="Century Gothic" w:cs="Times New Roman"/>
+          <w:sz w:val="24"/>
+          <w:szCs w:val="24"/>
+          <w:lang w:val="en-US"/>
+        </w:rPr>
+      </w:pPr>
+    </w:p>
+    <w:p>
+      <w:pPr>
+        <w:spacing w:after="0" w:line="240" w:lineRule="auto"/>
+        <w:jc w:val="both"/>
+        <w:rPr>
+          <w:rFonts w:ascii="Century Gothic" w:eastAsia="Times New Roman" w:hAnsi="Century Gothic" w:cs="Times New Roman"/>
+          <w:sz w:val="24"/>
+          <w:szCs w:val="24"/>
+          <w:lang w:val="en-US"/>
+        </w:rPr>
+      </w:pPr>
+      <w:r>
+        <w:rPr>
+          <w:rFonts w:ascii="Century Gothic" w:eastAsia="Times New Roman" w:hAnsi="Century Gothic" w:cs="Times New Roman"/>
+          <w:color w:val="000000"/>
+          <w:lang w:val="en-US"/>
+        </w:rPr>
+        <w:tab/>
+      </w:r>
+      <w:proofErr w:type="spellStart"/>
+      <w:r>
+        <w:rPr>
+          <w:rFonts w:ascii="Century Gothic" w:eastAsia="Times New Roman" w:hAnsi="Century Gothic" w:cs="Times New Roman"/>
+          <w:i/>
+          <w:iCs/>
+          <w:color w:val="000000"/>
+          <w:lang w:val="en-US"/>
+        </w:rPr>
+        <w:t>Algoritmo</w:t>
+      </w:r>
+      <w:proofErr w:type="spellEnd"/>
+      <w:r>
+        <w:rPr>
+          <w:rFonts w:ascii="Century Gothic" w:eastAsia="Times New Roman" w:hAnsi="Century Gothic" w:cs="Times New Roman"/>
+          <w:i/>
+          <w:iCs/>
+          <w:color w:val="000000"/>
+          <w:lang w:val="en-US"/>
+        </w:rPr>
+        <w:t xml:space="preserve"> de </w:t>
+      </w:r>
+      <w:proofErr w:type="spellStart"/>
+      <w:r>
+        <w:rPr>
+          <w:rFonts w:ascii="Century Gothic" w:eastAsia="Times New Roman" w:hAnsi="Century Gothic" w:cs="Times New Roman"/>
+          <w:i/>
+          <w:iCs/>
+          <w:color w:val="000000"/>
+          <w:lang w:val="en-US"/>
+        </w:rPr>
+        <w:t>Tremaux</w:t>
+      </w:r>
+      <w:proofErr w:type="spellEnd"/>
+    </w:p>
+    <w:p>
+      <w:pPr>
+        <w:spacing w:after="0" w:line="240" w:lineRule="auto"/>
+        <w:jc w:val="both"/>
+        <w:rPr>
+          <w:rFonts w:ascii="Century Gothic" w:eastAsia="Times New Roman" w:hAnsi="Century Gothic" w:cs="Times New Roman"/>
+          <w:sz w:val="24"/>
+          <w:szCs w:val="24"/>
+        </w:rPr>
+      </w:pPr>
+      <w:r>
+        <w:rPr>
+          <w:rFonts w:ascii="Century Gothic" w:eastAsia="Times New Roman" w:hAnsi="Century Gothic" w:cs="Times New Roman"/>
+          <w:color w:val="000000"/>
+        </w:rPr>
+        <w:t xml:space="preserve">Se eligió este algoritmo ya que es un algoritmo sencillo de implementar con respecto a la complejidad de espacio que este puede llegar a ocupar con respecto a sus instrucciones, ya que este básicamente se rige por un </w:t>
+      </w:r>
+      <w:proofErr w:type="spellStart"/>
+      <w:r>
+        <w:rPr>
+          <w:rFonts w:ascii="Century Gothic" w:eastAsia="Times New Roman" w:hAnsi="Century Gothic" w:cs="Times New Roman"/>
+          <w:color w:val="000000"/>
+        </w:rPr>
+        <w:t>pseudocodigo</w:t>
+      </w:r>
+      <w:proofErr w:type="spellEnd"/>
+      <w:r>
+        <w:rPr>
+          <w:rFonts w:ascii="Century Gothic" w:eastAsia="Times New Roman" w:hAnsi="Century Gothic" w:cs="Times New Roman"/>
+          <w:color w:val="000000"/>
+        </w:rPr>
+        <w:t xml:space="preserve"> de 4 instrucciones. No es el algoritmo con la complejidad de espacio más pequeña, ya que el de la mano derecha basta con realizar una simple instrucción, pero el de la mano derecha no siempre llegaría a solucionar el laberinto. Sin embargo, el algoritmo de </w:t>
+      </w:r>
+      <w:proofErr w:type="spellStart"/>
+      <w:r>
+        <w:rPr>
+          <w:rFonts w:ascii="Century Gothic" w:eastAsia="Times New Roman" w:hAnsi="Century Gothic" w:cs="Times New Roman"/>
+          <w:color w:val="000000"/>
+        </w:rPr>
+        <w:t>Tremaux</w:t>
+      </w:r>
+      <w:proofErr w:type="spellEnd"/>
+      <w:r>
+        <w:rPr>
+          <w:rFonts w:ascii="Century Gothic" w:eastAsia="Times New Roman" w:hAnsi="Century Gothic" w:cs="Times New Roman"/>
+          <w:color w:val="000000"/>
+        </w:rPr>
+        <w:t xml:space="preserve"> siempre encuentra una solución para el laberinto. Ahora hablando de la complejidad de tiempo, es muy </w:t>
+      </w:r>
+      <w:proofErr w:type="spellStart"/>
+      <w:r>
+        <w:rPr>
+          <w:rFonts w:ascii="Century Gothic" w:eastAsia="Times New Roman" w:hAnsi="Century Gothic" w:cs="Times New Roman"/>
+          <w:color w:val="000000"/>
+        </w:rPr>
+        <w:t>dificil</w:t>
+      </w:r>
+      <w:proofErr w:type="spellEnd"/>
+      <w:r>
+        <w:rPr>
+          <w:rFonts w:ascii="Century Gothic" w:eastAsia="Times New Roman" w:hAnsi="Century Gothic" w:cs="Times New Roman"/>
+          <w:color w:val="000000"/>
+        </w:rPr>
+        <w:t xml:space="preserve"> saberlo ya que este depende mucho de la forma del laberinto o de cómo se posicione el objeto a resolver el laberinto dentro de este. Aunque bien se podría decir </w:t>
+      </w:r>
+      <w:proofErr w:type="gramStart"/>
+      <w:r>
+        <w:rPr>
+          <w:rFonts w:ascii="Century Gothic" w:eastAsia="Times New Roman" w:hAnsi="Century Gothic" w:cs="Times New Roman"/>
+          <w:color w:val="000000"/>
+        </w:rPr>
+        <w:t>que</w:t>
+      </w:r>
+      <w:proofErr w:type="gramEnd"/>
+      <w:r>
+        <w:rPr>
+          <w:rFonts w:ascii="Century Gothic" w:eastAsia="Times New Roman" w:hAnsi="Century Gothic" w:cs="Times New Roman"/>
+          <w:color w:val="000000"/>
+        </w:rPr>
+        <w:t xml:space="preserve"> por tener al menos 4 condiciones, sería más fácil que encontrara la solución, ya que la condiciones de este algoritmo establece, permiten reducir las opciones de recorrido hacia la salida haciendo que este haga recorridos innecesarios varias veces, aunque bien en algún momento puede hacer un par de veces un mismo recorrido. En el mejor de los casos su complejidad con respecto al tiempo podría ser n, pero en el peor de los casos podría ser n^3, ya que existen 3 condiciones que pueden ser ciclos. Es un algoritmo que no falla y es posible de simular a través de la programación virtual.</w:t>
+      </w:r>
+    </w:p>
+    <w:p>
+      <w:pPr>
+        <w:rPr>
+          <w:rFonts w:ascii="Century Gothic" w:hAnsi="Century Gothic"/>
+        </w:rPr>
+      </w:pPr>
+    </w:p>
+    <w:p>
+      <w:pPr>
+        <w:rPr>
+          <w:rFonts w:ascii="Century Gothic" w:hAnsi="Century Gothic"/>
+        </w:rPr>
+      </w:pPr>
+    </w:p>
+    <w:p>
+      <w:pPr>
+        <w:pStyle w:val="Prrafodelista"/>
+        <w:numPr>
+          <w:ilvl w:val="0"/>
+          <w:numId w:val="2"/>
+        </w:numPr>
+        <w:rPr>
+          <w:rFonts w:ascii="Century Gothic" w:hAnsi="Century Gothic"/>
+        </w:rPr>
+      </w:pPr>
+      <w:r>
+        <w:rPr>
+          <w:rFonts w:ascii="Century Gothic" w:hAnsi="Century Gothic"/>
+        </w:rPr>
+        <w:t>S</w:t>
+      </w:r>
+    </w:p>
+    <w:p>
+      <w:pPr>
+        <w:ind w:left="360"/>
+        <w:rPr>
+          <w:rFonts w:ascii="Century Gothic" w:hAnsi="Century Gothic"/>
+        </w:rPr>
+      </w:pPr>
+    </w:p>
+    <w:p>
+      <w:pPr>
+        <w:pStyle w:val="Prrafodelista"/>
+        <w:numPr>
+          <w:ilvl w:val="0"/>
+          <w:numId w:val="2"/>
+        </w:numPr>
+        <w:rPr>
+          <w:rFonts w:ascii="Century Gothic" w:hAnsi="Century Gothic"/>
+        </w:rPr>
+      </w:pPr>
+      <w:r>
+        <w:rPr>
+          <w:rFonts w:ascii="Century Gothic" w:hAnsi="Century Gothic"/>
+        </w:rPr>
+        <w:t>Diagrama de secuencias</w:t>
+      </w:r>
+      <w:r>
+        <w:rPr>
+          <w:rFonts w:ascii="Century Gothic" w:hAnsi="Century Gothic"/>
+        </w:rPr>
+        <w:t>:</w:t>
+      </w:r>
+    </w:p>
+    <w:p>
+      <w:pPr>
+        <w:rPr>
+          <w:rFonts w:ascii="Century Gothic" w:hAnsi="Century Gothic"/>
+        </w:rPr>
+      </w:pPr>
       <w:bookmarkStart w:id="0" w:name="_GoBack"/>
+      <w:r>
+        <w:rPr>
+          <w:rFonts w:ascii="Arial" w:hAnsi="Arial" w:cs="Arial"/>
+          <w:b/>
+          <w:bCs/>
+          <w:noProof/>
+          <w:color w:val="000000"/>
+          <w:sz w:val="25"/>
+          <w:szCs w:val="25"/>
+        </w:rPr>
+        <w:lastRenderedPageBreak/>
+        <w:drawing>
+          <wp:inline distT="0" distB="0" distL="0" distR="0" wp14:anchorId="617376A3" wp14:editId="4104E364">
+            <wp:extent cx="5612130" cy="3346769"/>
+            <wp:effectExtent l="0" t="0" r="7620" b="6350"/>
+            <wp:docPr id="1" name="Imagen 1" descr="https://lh5.googleusercontent.com/TPw_9qc4k6ePqtEqgZtdgTwBgK90fyMNCFMvLqGU7x_lUBOlIgPY8xic_qgPaO1xTKND858cqnt6Y5eBCCQi8TAdNJTxe2vMhF4qHc9oOHeJ6BibU7o9_aZkL6w3l2QZr6nAVVBF"/>
+            <wp:cNvGraphicFramePr>
+              <a:graphicFrameLocks xmlns:a="http://schemas.openxmlformats.org/drawingml/2006/main" noChangeAspect="1"/>
+            </wp:cNvGraphicFramePr>
+            <a:graphic xmlns:a="http://schemas.openxmlformats.org/drawingml/2006/main">
+              <a:graphicData uri="http://schemas.openxmlformats.org/drawingml/2006/picture">
+                <pic:pic xmlns:pic="http://schemas.openxmlformats.org/drawingml/2006/picture">
+                  <pic:nvPicPr>
+                    <pic:cNvPr id="0" name="Picture 1" descr="https://lh5.googleusercontent.com/TPw_9qc4k6ePqtEqgZtdgTwBgK90fyMNCFMvLqGU7x_lUBOlIgPY8xic_qgPaO1xTKND858cqnt6Y5eBCCQi8TAdNJTxe2vMhF4qHc9oOHeJ6BibU7o9_aZkL6w3l2QZr6nAVVBF"/>
+                    <pic:cNvPicPr>
+                      <a:picLocks noChangeAspect="1" noChangeArrowheads="1"/>
+                    </pic:cNvPicPr>
+                  </pic:nvPicPr>
+                  <pic:blipFill>
+                    <a:blip r:embed="rId5" cstate="print">
+                      <a:extLst>
+                        <a:ext uri="{28A0092B-C50C-407E-A947-70E740481C1C}">
+                          <a14:useLocalDpi xmlns:a14="http://schemas.microsoft.com/office/drawing/2010/main" val="0"/>
+                        </a:ext>
+                      </a:extLst>
+                    </a:blip>
+                    <a:srcRect/>
+                    <a:stretch>
+                      <a:fillRect/>
+                    </a:stretch>
+                  </pic:blipFill>
+                  <pic:spPr bwMode="auto">
+                    <a:xfrm>
+                      <a:off x="0" y="0"/>
+                      <a:ext cx="5612130" cy="3346769"/>
+                    </a:xfrm>
+                    <a:prstGeom prst="rect">
+                      <a:avLst/>
+                    </a:prstGeom>
+                    <a:noFill/>
+                    <a:ln>
+                      <a:noFill/>
+                    </a:ln>
+                  </pic:spPr>
+                </pic:pic>
+              </a:graphicData>
+            </a:graphic>
+          </wp:inline>
+        </w:drawing>
+      </w:r>
       <w:bookmarkEnd w:id="0"/>
-      <w:r>
-        <w:rPr>
-          <w:rFonts w:ascii="Century Gothic" w:eastAsia="Times New Roman" w:hAnsi="Century Gothic" w:cs="Times New Roman"/>
-          <w:color w:val="000000"/>
-          <w:lang w:eastAsia="es-GT"/>
-        </w:rPr>
-        <w:t xml:space="preserve"> pero tampoco encuentra la más corta.</w:t>
-      </w:r>
-    </w:p>
-    <w:p/>
+    </w:p>
     <w:sectPr>
       <w:pgSz w:w="12240" w:h="15840"/>
       <w:pgMar w:top="1417" w:right="1701" w:bottom="1417" w:left="1701" w:header="708" w:footer="708" w:gutter="0"/>
@@ -1292,7 +1556,7 @@
   <w:abstractNum w:abstractNumId="4" w15:restartNumberingAfterBreak="0">
     <w:nsid w:val="3E20240F"/>
     <w:multiLevelType w:val="multilevel"/>
-    <w:tmpl w:val="F73E90D8"/>
+    <w:tmpl w:val="696A81FC"/>
     <w:lvl w:ilvl="0">
       <w:start w:val="1"/>
       <w:numFmt w:val="decimal"/>
@@ -1304,6 +1568,10 @@
         </w:tabs>
         <w:ind w:left="720" w:hanging="360"/>
       </w:pPr>
+      <w:rPr>
+        <w:rFonts w:ascii="Century Gothic" w:hAnsi="Century Gothic" w:hint="default"/>
+        <w:b/>
+      </w:rPr>
     </w:lvl>
     <w:lvl w:ilvl="1">
       <w:start w:val="1"/>
@@ -1993,6 +2261,17 @@
     <w:basedOn w:val="Fuentedeprrafopredeter"/>
     <w:rsid w:val="00602D2F"/>
   </w:style>
+  <w:style w:type="paragraph" w:styleId="Prrafodelista">
+    <w:name w:val="List Paragraph"/>
+    <w:basedOn w:val="Normal"/>
+    <w:uiPriority w:val="34"/>
+    <w:qFormat/>
+    <w:rsid w:val="00586314"/>
+    <w:pPr>
+      <w:ind w:left="720"/>
+      <w:contextualSpacing/>
+    </w:pPr>
+  </w:style>
 </w:styles>
 </file>
 

--- a/PrimeraFase_ProyectoAlgoritmos.docx
+++ b/PrimeraFase_ProyectoAlgoritmos.docx
@@ -941,16 +941,513 @@
           <w:ilvl w:val="0"/>
           <w:numId w:val="2"/>
         </w:numPr>
+        <w:spacing w:after="0" w:line="240" w:lineRule="auto"/>
+        <w:jc w:val="both"/>
+        <w:rPr>
+          <w:rFonts w:ascii="Times New Roman" w:eastAsia="Times New Roman" w:hAnsi="Times New Roman" w:cs="Times New Roman"/>
+          <w:sz w:val="24"/>
+          <w:szCs w:val="24"/>
+          <w:lang w:eastAsia="es-GT"/>
+        </w:rPr>
+      </w:pPr>
+      <w:r>
         <w:rPr>
           <w:rFonts w:ascii="Century Gothic" w:hAnsi="Century Gothic"/>
-        </w:rPr>
-      </w:pPr>
-      <w:r>
+          <w:b/>
+          <w:bCs/>
+          <w:color w:val="000000"/>
+        </w:rPr>
+        <w:t>Pseudocódigo y/o diagrama de flujo</w:t>
+      </w:r>
+    </w:p>
+    <w:p>
+      <w:pPr>
+        <w:pStyle w:val="Prrafodelista"/>
+        <w:spacing w:after="0" w:line="240" w:lineRule="auto"/>
+        <w:jc w:val="both"/>
+        <w:rPr>
+          <w:rFonts w:ascii="Times New Roman" w:eastAsia="Times New Roman" w:hAnsi="Times New Roman" w:cs="Times New Roman"/>
+          <w:sz w:val="24"/>
+          <w:szCs w:val="24"/>
+          <w:lang w:eastAsia="es-GT"/>
+        </w:rPr>
+      </w:pPr>
+      <w:r>
+        <w:rPr>
+          <w:rFonts w:ascii="Century Gothic" w:eastAsia="Times New Roman" w:hAnsi="Century Gothic" w:cs="Times New Roman"/>
+          <w:b/>
+          <w:bCs/>
+          <w:color w:val="000000"/>
+          <w:lang w:eastAsia="es-GT"/>
+        </w:rPr>
+        <w:t>Inicio</w:t>
+      </w:r>
+    </w:p>
+    <w:p>
+      <w:pPr>
+        <w:pStyle w:val="Prrafodelista"/>
+        <w:spacing w:after="0" w:line="240" w:lineRule="auto"/>
+        <w:jc w:val="both"/>
+        <w:rPr>
+          <w:rFonts w:ascii="Times New Roman" w:eastAsia="Times New Roman" w:hAnsi="Times New Roman" w:cs="Times New Roman"/>
+          <w:sz w:val="24"/>
+          <w:szCs w:val="24"/>
+          <w:lang w:eastAsia="es-GT"/>
+        </w:rPr>
+      </w:pPr>
+      <w:r>
+        <w:rPr>
+          <w:rFonts w:ascii="Century Gothic" w:eastAsia="Times New Roman" w:hAnsi="Century Gothic" w:cs="Times New Roman"/>
+          <w:color w:val="000000"/>
+          <w:lang w:eastAsia="es-GT"/>
+        </w:rPr>
+        <w:t>Ingresar al laberinto</w:t>
+      </w:r>
+    </w:p>
+    <w:p>
+      <w:pPr>
+        <w:pStyle w:val="Prrafodelista"/>
+        <w:spacing w:after="0" w:line="240" w:lineRule="auto"/>
+        <w:jc w:val="both"/>
+        <w:rPr>
+          <w:rFonts w:ascii="Times New Roman" w:eastAsia="Times New Roman" w:hAnsi="Times New Roman" w:cs="Times New Roman"/>
+          <w:sz w:val="24"/>
+          <w:szCs w:val="24"/>
+          <w:lang w:eastAsia="es-GT"/>
+        </w:rPr>
+      </w:pPr>
+      <w:r>
+        <w:rPr>
+          <w:rFonts w:ascii="Century Gothic" w:eastAsia="Times New Roman" w:hAnsi="Century Gothic" w:cs="Times New Roman"/>
+          <w:b/>
+          <w:bCs/>
+          <w:color w:val="000000"/>
+          <w:lang w:eastAsia="es-GT"/>
+        </w:rPr>
+        <w:t>Mientras</w:t>
+      </w:r>
+      <w:r>
+        <w:rPr>
+          <w:rFonts w:ascii="Century Gothic" w:eastAsia="Times New Roman" w:hAnsi="Century Gothic" w:cs="Times New Roman"/>
+          <w:color w:val="000000"/>
+          <w:lang w:eastAsia="es-GT"/>
+        </w:rPr>
+        <w:t xml:space="preserve"> camina</w:t>
+      </w:r>
+    </w:p>
+    <w:p>
+      <w:pPr>
+        <w:pStyle w:val="Prrafodelista"/>
+        <w:spacing w:after="0" w:line="240" w:lineRule="auto"/>
+        <w:jc w:val="both"/>
+        <w:rPr>
+          <w:rFonts w:ascii="Times New Roman" w:eastAsia="Times New Roman" w:hAnsi="Times New Roman" w:cs="Times New Roman"/>
+          <w:sz w:val="24"/>
+          <w:szCs w:val="24"/>
+          <w:lang w:eastAsia="es-GT"/>
+        </w:rPr>
+      </w:pPr>
+      <w:r>
+        <w:rPr>
+          <w:rFonts w:ascii="Century Gothic" w:eastAsia="Times New Roman" w:hAnsi="Century Gothic" w:cs="Times New Roman"/>
+          <w:color w:val="000000"/>
+          <w:lang w:eastAsia="es-GT"/>
+        </w:rPr>
+        <w:t xml:space="preserve">               Marque el camino que está siguiendo</w:t>
+      </w:r>
+    </w:p>
+    <w:p>
+      <w:pPr>
+        <w:pStyle w:val="Prrafodelista"/>
+        <w:spacing w:after="0" w:line="240" w:lineRule="auto"/>
+        <w:jc w:val="both"/>
+        <w:rPr>
+          <w:rFonts w:ascii="Times New Roman" w:eastAsia="Times New Roman" w:hAnsi="Times New Roman" w:cs="Times New Roman"/>
+          <w:sz w:val="24"/>
+          <w:szCs w:val="24"/>
+          <w:lang w:eastAsia="es-GT"/>
+        </w:rPr>
+      </w:pPr>
+      <w:r>
+        <w:rPr>
+          <w:rFonts w:ascii="Century Gothic" w:eastAsia="Times New Roman" w:hAnsi="Century Gothic" w:cs="Times New Roman"/>
+          <w:color w:val="000000"/>
+          <w:lang w:eastAsia="es-GT"/>
+        </w:rPr>
+        <w:t xml:space="preserve">               </w:t>
+      </w:r>
+      <w:r>
+        <w:rPr>
+          <w:rFonts w:ascii="Century Gothic" w:eastAsia="Times New Roman" w:hAnsi="Century Gothic" w:cs="Times New Roman"/>
+          <w:b/>
+          <w:bCs/>
+          <w:color w:val="000000"/>
+          <w:lang w:eastAsia="es-GT"/>
+        </w:rPr>
+        <w:t>Si</w:t>
+      </w:r>
+      <w:r>
+        <w:rPr>
+          <w:rFonts w:ascii="Century Gothic" w:eastAsia="Times New Roman" w:hAnsi="Century Gothic" w:cs="Times New Roman"/>
+          <w:color w:val="000000"/>
+          <w:lang w:eastAsia="es-GT"/>
+        </w:rPr>
+        <w:t xml:space="preserve"> llega a un cruce nuevo</w:t>
+      </w:r>
+    </w:p>
+    <w:p>
+      <w:pPr>
+        <w:pStyle w:val="Prrafodelista"/>
+        <w:spacing w:after="0" w:line="240" w:lineRule="auto"/>
+        <w:jc w:val="both"/>
+        <w:rPr>
+          <w:rFonts w:ascii="Times New Roman" w:eastAsia="Times New Roman" w:hAnsi="Times New Roman" w:cs="Times New Roman"/>
+          <w:sz w:val="24"/>
+          <w:szCs w:val="24"/>
+          <w:lang w:eastAsia="es-GT"/>
+        </w:rPr>
+      </w:pPr>
+      <w:r>
+        <w:rPr>
+          <w:rFonts w:ascii="Century Gothic" w:eastAsia="Times New Roman" w:hAnsi="Century Gothic" w:cs="Times New Roman"/>
+          <w:color w:val="000000"/>
+          <w:lang w:eastAsia="es-GT"/>
+        </w:rPr>
+        <w:t xml:space="preserve">                              Tome cualquier camino</w:t>
+      </w:r>
+    </w:p>
+    <w:p>
+      <w:pPr>
+        <w:pStyle w:val="Prrafodelista"/>
+        <w:spacing w:after="0" w:line="240" w:lineRule="auto"/>
+        <w:jc w:val="both"/>
+        <w:rPr>
+          <w:rFonts w:ascii="Times New Roman" w:eastAsia="Times New Roman" w:hAnsi="Times New Roman" w:cs="Times New Roman"/>
+          <w:sz w:val="24"/>
+          <w:szCs w:val="24"/>
+          <w:lang w:eastAsia="es-GT"/>
+        </w:rPr>
+      </w:pPr>
+      <w:r>
+        <w:rPr>
+          <w:rFonts w:ascii="Century Gothic" w:eastAsia="Times New Roman" w:hAnsi="Century Gothic" w:cs="Times New Roman"/>
+          <w:color w:val="000000"/>
+          <w:lang w:eastAsia="es-GT"/>
+        </w:rPr>
+        <w:lastRenderedPageBreak/>
+        <w:t xml:space="preserve">               </w:t>
+      </w:r>
+      <w:proofErr w:type="spellStart"/>
+      <w:r>
+        <w:rPr>
+          <w:rFonts w:ascii="Century Gothic" w:eastAsia="Times New Roman" w:hAnsi="Century Gothic" w:cs="Times New Roman"/>
+          <w:b/>
+          <w:bCs/>
+          <w:color w:val="000000"/>
+          <w:lang w:eastAsia="es-GT"/>
+        </w:rPr>
+        <w:t>SiNo</w:t>
+      </w:r>
+      <w:proofErr w:type="spellEnd"/>
+    </w:p>
+    <w:p>
+      <w:pPr>
+        <w:pStyle w:val="Prrafodelista"/>
+        <w:spacing w:after="0" w:line="240" w:lineRule="auto"/>
+        <w:jc w:val="both"/>
+        <w:rPr>
+          <w:rFonts w:ascii="Times New Roman" w:eastAsia="Times New Roman" w:hAnsi="Times New Roman" w:cs="Times New Roman"/>
+          <w:sz w:val="24"/>
+          <w:szCs w:val="24"/>
+          <w:lang w:eastAsia="es-GT"/>
+        </w:rPr>
+      </w:pPr>
+      <w:r>
+        <w:rPr>
+          <w:rFonts w:ascii="Century Gothic" w:eastAsia="Times New Roman" w:hAnsi="Century Gothic" w:cs="Times New Roman"/>
+          <w:color w:val="000000"/>
+          <w:lang w:eastAsia="es-GT"/>
+        </w:rPr>
+        <w:t xml:space="preserve">                              Elija el camino inexplorado</w:t>
+      </w:r>
+    </w:p>
+    <w:p>
+      <w:pPr>
+        <w:pStyle w:val="Prrafodelista"/>
+        <w:spacing w:after="0" w:line="240" w:lineRule="auto"/>
+        <w:jc w:val="both"/>
+        <w:rPr>
+          <w:rFonts w:ascii="Times New Roman" w:eastAsia="Times New Roman" w:hAnsi="Times New Roman" w:cs="Times New Roman"/>
+          <w:sz w:val="24"/>
+          <w:szCs w:val="24"/>
+          <w:lang w:eastAsia="es-GT"/>
+        </w:rPr>
+      </w:pPr>
+      <w:r>
+        <w:rPr>
+          <w:rFonts w:ascii="Century Gothic" w:eastAsia="Times New Roman" w:hAnsi="Century Gothic" w:cs="Times New Roman"/>
+          <w:color w:val="000000"/>
+          <w:lang w:eastAsia="es-GT"/>
+        </w:rPr>
+        <w:t xml:space="preserve">                              </w:t>
+      </w:r>
+      <w:proofErr w:type="spellStart"/>
+      <w:r>
+        <w:rPr>
+          <w:rFonts w:ascii="Century Gothic" w:eastAsia="Times New Roman" w:hAnsi="Century Gothic" w:cs="Times New Roman"/>
+          <w:b/>
+          <w:bCs/>
+          <w:color w:val="000000"/>
+          <w:lang w:eastAsia="es-GT"/>
+        </w:rPr>
+        <w:t>SiNo</w:t>
+      </w:r>
+      <w:proofErr w:type="spellEnd"/>
+    </w:p>
+    <w:p>
+      <w:pPr>
+        <w:pStyle w:val="Prrafodelista"/>
+        <w:spacing w:after="0" w:line="240" w:lineRule="auto"/>
+        <w:ind w:left="709"/>
+        <w:jc w:val="both"/>
+        <w:rPr>
+          <w:rFonts w:ascii="Times New Roman" w:eastAsia="Times New Roman" w:hAnsi="Times New Roman" w:cs="Times New Roman"/>
+          <w:sz w:val="24"/>
+          <w:szCs w:val="24"/>
+          <w:lang w:eastAsia="es-GT"/>
+        </w:rPr>
+      </w:pPr>
+      <w:r>
+        <w:rPr>
+          <w:rFonts w:ascii="Century Gothic" w:eastAsia="Times New Roman" w:hAnsi="Century Gothic" w:cs="Times New Roman"/>
+          <w:color w:val="000000"/>
+          <w:lang w:eastAsia="es-GT"/>
+        </w:rPr>
+        <w:t xml:space="preserve">                                           Elija el camino por el cual solo haya pasado una vez</w:t>
+      </w:r>
+    </w:p>
+    <w:p>
+      <w:pPr>
+        <w:pStyle w:val="Prrafodelista"/>
+        <w:spacing w:after="0" w:line="240" w:lineRule="auto"/>
+        <w:jc w:val="both"/>
+        <w:rPr>
+          <w:rFonts w:ascii="Times New Roman" w:eastAsia="Times New Roman" w:hAnsi="Times New Roman" w:cs="Times New Roman"/>
+          <w:sz w:val="24"/>
+          <w:szCs w:val="24"/>
+          <w:lang w:eastAsia="es-GT"/>
+        </w:rPr>
+      </w:pPr>
+      <w:r>
+        <w:rPr>
+          <w:rFonts w:ascii="Century Gothic" w:eastAsia="Times New Roman" w:hAnsi="Century Gothic" w:cs="Times New Roman"/>
+          <w:color w:val="000000"/>
+          <w:lang w:eastAsia="es-GT"/>
+        </w:rPr>
+        <w:t xml:space="preserve">           </w:t>
+      </w:r>
+      <w:r>
+        <w:rPr>
+          <w:rFonts w:ascii="Century Gothic" w:eastAsia="Times New Roman" w:hAnsi="Century Gothic" w:cs="Times New Roman"/>
+          <w:b/>
+          <w:bCs/>
+          <w:color w:val="000000"/>
+          <w:lang w:eastAsia="es-GT"/>
+        </w:rPr>
+        <w:t xml:space="preserve">    </w:t>
+      </w:r>
+      <w:proofErr w:type="spellStart"/>
+      <w:r>
+        <w:rPr>
+          <w:rFonts w:ascii="Century Gothic" w:eastAsia="Times New Roman" w:hAnsi="Century Gothic" w:cs="Times New Roman"/>
+          <w:b/>
+          <w:bCs/>
+          <w:color w:val="000000"/>
+          <w:lang w:eastAsia="es-GT"/>
+        </w:rPr>
+        <w:t>FinSi</w:t>
+      </w:r>
+      <w:proofErr w:type="spellEnd"/>
+    </w:p>
+    <w:p>
+      <w:pPr>
+        <w:pStyle w:val="Prrafodelista"/>
+        <w:spacing w:after="0" w:line="240" w:lineRule="auto"/>
+        <w:jc w:val="both"/>
+        <w:rPr>
+          <w:rFonts w:ascii="Times New Roman" w:eastAsia="Times New Roman" w:hAnsi="Times New Roman" w:cs="Times New Roman"/>
+          <w:sz w:val="24"/>
+          <w:szCs w:val="24"/>
+          <w:lang w:eastAsia="es-GT"/>
+        </w:rPr>
+      </w:pPr>
+      <w:r>
+        <w:rPr>
+          <w:rFonts w:ascii="Century Gothic" w:eastAsia="Times New Roman" w:hAnsi="Century Gothic" w:cs="Times New Roman"/>
+          <w:color w:val="000000"/>
+          <w:lang w:eastAsia="es-GT"/>
+        </w:rPr>
+        <w:t xml:space="preserve"> </w:t>
+      </w:r>
+    </w:p>
+    <w:p>
+      <w:pPr>
+        <w:pStyle w:val="Prrafodelista"/>
+        <w:spacing w:after="0" w:line="240" w:lineRule="auto"/>
+        <w:jc w:val="both"/>
+        <w:rPr>
+          <w:rFonts w:ascii="Times New Roman" w:eastAsia="Times New Roman" w:hAnsi="Times New Roman" w:cs="Times New Roman"/>
+          <w:sz w:val="24"/>
+          <w:szCs w:val="24"/>
+          <w:lang w:eastAsia="es-GT"/>
+        </w:rPr>
+      </w:pPr>
+      <w:r>
+        <w:rPr>
+          <w:rFonts w:ascii="Century Gothic" w:eastAsia="Times New Roman" w:hAnsi="Century Gothic" w:cs="Times New Roman"/>
+          <w:color w:val="000000"/>
+          <w:lang w:eastAsia="es-GT"/>
+        </w:rPr>
+        <w:t xml:space="preserve">               </w:t>
+      </w:r>
+      <w:r>
+        <w:rPr>
+          <w:rFonts w:ascii="Century Gothic" w:eastAsia="Times New Roman" w:hAnsi="Century Gothic" w:cs="Times New Roman"/>
+          <w:b/>
+          <w:bCs/>
+          <w:color w:val="000000"/>
+          <w:lang w:eastAsia="es-GT"/>
+        </w:rPr>
+        <w:t>Si</w:t>
+      </w:r>
+      <w:r>
+        <w:rPr>
+          <w:rFonts w:ascii="Century Gothic" w:eastAsia="Times New Roman" w:hAnsi="Century Gothic" w:cs="Times New Roman"/>
+          <w:color w:val="000000"/>
+          <w:lang w:eastAsia="es-GT"/>
+        </w:rPr>
+        <w:t xml:space="preserve"> un camino nuevo lo lleva a un cruce viejo o un callejón de salida</w:t>
+      </w:r>
+    </w:p>
+    <w:p>
+      <w:pPr>
+        <w:pStyle w:val="Prrafodelista"/>
+        <w:spacing w:after="0" w:line="240" w:lineRule="auto"/>
+        <w:jc w:val="both"/>
+        <w:rPr>
+          <w:rFonts w:ascii="Times New Roman" w:eastAsia="Times New Roman" w:hAnsi="Times New Roman" w:cs="Times New Roman"/>
+          <w:sz w:val="24"/>
+          <w:szCs w:val="24"/>
+          <w:lang w:eastAsia="es-GT"/>
+        </w:rPr>
+      </w:pPr>
+      <w:r>
+        <w:rPr>
+          <w:rFonts w:ascii="Century Gothic" w:eastAsia="Times New Roman" w:hAnsi="Century Gothic" w:cs="Times New Roman"/>
+          <w:color w:val="000000"/>
+          <w:lang w:eastAsia="es-GT"/>
+        </w:rPr>
+        <w:t xml:space="preserve">                              Retroceda hasta la entrada</w:t>
+      </w:r>
+    </w:p>
+    <w:p>
+      <w:pPr>
+        <w:pStyle w:val="Prrafodelista"/>
+        <w:spacing w:after="0" w:line="240" w:lineRule="auto"/>
+        <w:jc w:val="both"/>
+        <w:rPr>
+          <w:rFonts w:ascii="Times New Roman" w:eastAsia="Times New Roman" w:hAnsi="Times New Roman" w:cs="Times New Roman"/>
+          <w:sz w:val="24"/>
+          <w:szCs w:val="24"/>
+          <w:lang w:eastAsia="es-GT"/>
+        </w:rPr>
+      </w:pPr>
+      <w:r>
+        <w:rPr>
+          <w:rFonts w:ascii="Century Gothic" w:eastAsia="Times New Roman" w:hAnsi="Century Gothic" w:cs="Times New Roman"/>
+          <w:color w:val="000000"/>
+          <w:lang w:eastAsia="es-GT"/>
+        </w:rPr>
+        <w:t xml:space="preserve">           </w:t>
+      </w:r>
+      <w:r>
+        <w:rPr>
+          <w:rFonts w:ascii="Century Gothic" w:eastAsia="Times New Roman" w:hAnsi="Century Gothic" w:cs="Times New Roman"/>
+          <w:b/>
+          <w:bCs/>
+          <w:color w:val="000000"/>
+          <w:lang w:eastAsia="es-GT"/>
+        </w:rPr>
+        <w:t xml:space="preserve">    </w:t>
+      </w:r>
+      <w:proofErr w:type="spellStart"/>
+      <w:r>
+        <w:rPr>
+          <w:rFonts w:ascii="Century Gothic" w:eastAsia="Times New Roman" w:hAnsi="Century Gothic" w:cs="Times New Roman"/>
+          <w:b/>
+          <w:bCs/>
+          <w:color w:val="000000"/>
+          <w:lang w:eastAsia="es-GT"/>
+        </w:rPr>
+        <w:t>FinSi</w:t>
+      </w:r>
+      <w:proofErr w:type="spellEnd"/>
+    </w:p>
+    <w:p>
+      <w:pPr>
+        <w:pStyle w:val="Prrafodelista"/>
+        <w:spacing w:after="0" w:line="240" w:lineRule="auto"/>
+        <w:jc w:val="both"/>
+        <w:rPr>
+          <w:rFonts w:ascii="Times New Roman" w:eastAsia="Times New Roman" w:hAnsi="Times New Roman" w:cs="Times New Roman"/>
+          <w:sz w:val="24"/>
+          <w:szCs w:val="24"/>
+          <w:lang w:eastAsia="es-GT"/>
+        </w:rPr>
+      </w:pPr>
+      <w:proofErr w:type="spellStart"/>
+      <w:r>
+        <w:rPr>
+          <w:rFonts w:ascii="Century Gothic" w:eastAsia="Times New Roman" w:hAnsi="Century Gothic" w:cs="Times New Roman"/>
+          <w:b/>
+          <w:bCs/>
+          <w:color w:val="000000"/>
+          <w:lang w:eastAsia="es-GT"/>
+        </w:rPr>
+        <w:t>FinMientras</w:t>
+      </w:r>
+      <w:proofErr w:type="spellEnd"/>
+    </w:p>
+    <w:p>
+      <w:pPr>
+        <w:pStyle w:val="Prrafodelista"/>
+        <w:spacing w:after="0" w:line="240" w:lineRule="auto"/>
+        <w:jc w:val="both"/>
+        <w:rPr>
+          <w:rFonts w:ascii="Times New Roman" w:eastAsia="Times New Roman" w:hAnsi="Times New Roman" w:cs="Times New Roman"/>
+          <w:sz w:val="24"/>
+          <w:szCs w:val="24"/>
+          <w:lang w:eastAsia="es-GT"/>
+        </w:rPr>
+      </w:pPr>
+      <w:r>
+        <w:rPr>
+          <w:rFonts w:ascii="Century Gothic" w:eastAsia="Times New Roman" w:hAnsi="Century Gothic" w:cs="Times New Roman"/>
+          <w:b/>
+          <w:bCs/>
+          <w:color w:val="000000"/>
+          <w:lang w:eastAsia="es-GT"/>
+        </w:rPr>
+        <w:t>Fin</w:t>
+      </w:r>
+    </w:p>
+    <w:p>
+      <w:pPr>
+        <w:pStyle w:val="Prrafodelista"/>
         <w:rPr>
           <w:rFonts w:ascii="Century Gothic" w:hAnsi="Century Gothic"/>
         </w:rPr>
-        <w:t>S</w:t>
-      </w:r>
+      </w:pPr>
     </w:p>
     <w:p>
       <w:pPr>
@@ -990,7 +1487,6 @@
           <w:rFonts w:ascii="Century Gothic" w:hAnsi="Century Gothic"/>
         </w:rPr>
       </w:pPr>
-      <w:bookmarkStart w:id="0" w:name="_GoBack"/>
       <w:r>
         <w:rPr>
           <w:rFonts w:ascii="Arial" w:hAnsi="Arial" w:cs="Arial"/>
@@ -1001,7 +1497,6 @@
           <w:sz w:val="25"/>
           <w:szCs w:val="25"/>
         </w:rPr>
-        <w:lastRenderedPageBreak/>
         <w:drawing>
           <wp:inline distT="0" distB="0" distL="0" distR="0" wp14:anchorId="617376A3" wp14:editId="4104E364">
             <wp:extent cx="5612130" cy="3346769"/>
@@ -1051,6 +1546,26 @@
           </wp:inline>
         </w:drawing>
       </w:r>
+    </w:p>
+    <w:p>
+      <w:pPr>
+        <w:pStyle w:val="Prrafodelista"/>
+        <w:numPr>
+          <w:ilvl w:val="0"/>
+          <w:numId w:val="2"/>
+        </w:numPr>
+        <w:rPr>
+          <w:rFonts w:ascii="Century Gothic" w:hAnsi="Century Gothic"/>
+          <w:b/>
+        </w:rPr>
+      </w:pPr>
+      <w:r>
+        <w:rPr>
+          <w:rFonts w:ascii="Century Gothic" w:hAnsi="Century Gothic"/>
+        </w:rPr>
+        <w:t xml:space="preserve">Tiempo que se tarda en ejecutar el algoritmo </w:t>
+      </w:r>
+      <w:bookmarkStart w:id="0" w:name="_GoBack"/>
       <w:bookmarkEnd w:id="0"/>
     </w:p>
     <w:sectPr>

--- a/PrimeraFase_ProyectoAlgoritmos.docx
+++ b/PrimeraFase_ProyectoAlgoritmos.docx
@@ -953,7 +953,6 @@
       <w:r>
         <w:rPr>
           <w:rFonts w:ascii="Century Gothic" w:hAnsi="Century Gothic"/>
-          <w:b/>
           <w:bCs/>
           <w:color w:val="000000"/>
         </w:rPr>
@@ -1041,19 +1040,160 @@
         <w:spacing w:after="0" w:line="240" w:lineRule="auto"/>
         <w:jc w:val="both"/>
         <w:rPr>
+          <w:rFonts w:ascii="Century Gothic" w:eastAsia="Times New Roman" w:hAnsi="Century Gothic" w:cs="Times New Roman"/>
+          <w:color w:val="000000"/>
+          <w:lang w:eastAsia="es-GT"/>
+        </w:rPr>
+      </w:pPr>
+      <w:r>
+        <w:rPr>
+          <w:rFonts w:ascii="Century Gothic" w:eastAsia="Times New Roman" w:hAnsi="Century Gothic" w:cs="Times New Roman"/>
+          <w:color w:val="000000"/>
+          <w:lang w:eastAsia="es-GT"/>
+        </w:rPr>
+        <w:t xml:space="preserve">               </w:t>
+      </w:r>
+      <w:r>
+        <w:rPr>
+          <w:rFonts w:ascii="Century Gothic" w:eastAsia="Times New Roman" w:hAnsi="Century Gothic" w:cs="Times New Roman"/>
+          <w:color w:val="000000"/>
+          <w:lang w:eastAsia="es-GT"/>
+        </w:rPr>
+        <w:t>Mantenga su mano derecha</w:t>
+      </w:r>
+      <w:r>
+        <w:rPr>
+          <w:rFonts w:ascii="Century Gothic" w:eastAsia="Times New Roman" w:hAnsi="Century Gothic" w:cs="Times New Roman"/>
+          <w:color w:val="000000"/>
+          <w:lang w:eastAsia="es-GT"/>
+        </w:rPr>
+        <w:t xml:space="preserve"> apoyada a una pared</w:t>
+      </w:r>
+    </w:p>
+    <w:p>
+      <w:pPr>
+        <w:pStyle w:val="Prrafodelista"/>
+        <w:spacing w:after="0" w:line="240" w:lineRule="auto"/>
+        <w:ind w:left="1560" w:hanging="284"/>
+        <w:jc w:val="both"/>
+        <w:rPr>
+          <w:rFonts w:ascii="Century Gothic" w:eastAsia="Times New Roman" w:hAnsi="Century Gothic" w:cs="Times New Roman"/>
+          <w:lang w:eastAsia="es-GT"/>
+        </w:rPr>
+      </w:pPr>
+      <w:r>
+        <w:rPr>
           <w:rFonts w:ascii="Times New Roman" w:eastAsia="Times New Roman" w:hAnsi="Times New Roman" w:cs="Times New Roman"/>
           <w:sz w:val="24"/>
           <w:szCs w:val="24"/>
           <w:lang w:eastAsia="es-GT"/>
         </w:rPr>
-      </w:pPr>
-      <w:r>
-        <w:rPr>
-          <w:rFonts w:ascii="Century Gothic" w:eastAsia="Times New Roman" w:hAnsi="Century Gothic" w:cs="Times New Roman"/>
-          <w:color w:val="000000"/>
-          <w:lang w:eastAsia="es-GT"/>
-        </w:rPr>
-        <w:t xml:space="preserve">               Marque el camino que está siguiendo</w:t>
+        <w:tab/>
+      </w:r>
+      <w:r>
+        <w:rPr>
+          <w:rFonts w:ascii="Century Gothic" w:eastAsia="Times New Roman" w:hAnsi="Century Gothic" w:cs="Times New Roman"/>
+          <w:sz w:val="24"/>
+          <w:szCs w:val="24"/>
+          <w:lang w:eastAsia="es-GT"/>
+        </w:rPr>
+        <w:t xml:space="preserve">  </w:t>
+      </w:r>
+      <w:r>
+        <w:rPr>
+          <w:rFonts w:ascii="Century Gothic" w:eastAsia="Times New Roman" w:hAnsi="Century Gothic" w:cs="Times New Roman"/>
+          <w:b/>
+          <w:lang w:eastAsia="es-GT"/>
+        </w:rPr>
+        <w:t xml:space="preserve">Si </w:t>
+      </w:r>
+      <w:r>
+        <w:rPr>
+          <w:rFonts w:ascii="Century Gothic" w:eastAsia="Times New Roman" w:hAnsi="Century Gothic" w:cs="Times New Roman"/>
+          <w:lang w:eastAsia="es-GT"/>
+        </w:rPr>
+        <w:t>llega a un tope</w:t>
+      </w:r>
+    </w:p>
+    <w:p>
+      <w:pPr>
+        <w:pStyle w:val="Prrafodelista"/>
+        <w:spacing w:after="0" w:line="240" w:lineRule="auto"/>
+        <w:ind w:left="2128"/>
+        <w:jc w:val="both"/>
+        <w:rPr>
+          <w:rFonts w:ascii="Century Gothic" w:eastAsia="Times New Roman" w:hAnsi="Century Gothic" w:cs="Times New Roman"/>
+          <w:lang w:eastAsia="es-GT"/>
+        </w:rPr>
+      </w:pPr>
+      <w:r>
+        <w:rPr>
+          <w:rFonts w:ascii="Century Gothic" w:eastAsia="Times New Roman" w:hAnsi="Century Gothic" w:cs="Times New Roman"/>
+          <w:lang w:eastAsia="es-GT"/>
+        </w:rPr>
+        <w:lastRenderedPageBreak/>
+        <w:t>Gire a la derecha hasta que encuentre un camino en el que no haya pared</w:t>
+      </w:r>
+    </w:p>
+    <w:p>
+      <w:pPr>
+        <w:spacing w:after="0" w:line="240" w:lineRule="auto"/>
+        <w:jc w:val="both"/>
+        <w:rPr>
+          <w:rFonts w:ascii="Century Gothic" w:eastAsia="Times New Roman" w:hAnsi="Century Gothic" w:cs="Times New Roman"/>
+          <w:b/>
+          <w:lang w:eastAsia="es-GT"/>
+        </w:rPr>
+      </w:pPr>
+      <w:r>
+        <w:rPr>
+          <w:rFonts w:ascii="Century Gothic" w:eastAsia="Times New Roman" w:hAnsi="Century Gothic" w:cs="Times New Roman"/>
+          <w:lang w:eastAsia="es-GT"/>
+        </w:rPr>
+        <w:tab/>
+      </w:r>
+      <w:r>
+        <w:rPr>
+          <w:rFonts w:ascii="Century Gothic" w:eastAsia="Times New Roman" w:hAnsi="Century Gothic" w:cs="Times New Roman"/>
+          <w:lang w:eastAsia="es-GT"/>
+        </w:rPr>
+        <w:tab/>
+      </w:r>
+      <w:proofErr w:type="spellStart"/>
+      <w:r>
+        <w:rPr>
+          <w:rFonts w:ascii="Century Gothic" w:eastAsia="Times New Roman" w:hAnsi="Century Gothic" w:cs="Times New Roman"/>
+          <w:b/>
+          <w:lang w:eastAsia="es-GT"/>
+        </w:rPr>
+        <w:t>FinSi</w:t>
+      </w:r>
+      <w:proofErr w:type="spellEnd"/>
+    </w:p>
+    <w:p>
+      <w:pPr>
+        <w:pStyle w:val="Prrafodelista"/>
+        <w:spacing w:after="0" w:line="240" w:lineRule="auto"/>
+        <w:ind w:left="1560" w:hanging="284"/>
+        <w:jc w:val="both"/>
+        <w:rPr>
+          <w:rFonts w:ascii="Times New Roman" w:eastAsia="Times New Roman" w:hAnsi="Times New Roman" w:cs="Times New Roman"/>
+          <w:lang w:eastAsia="es-GT"/>
+        </w:rPr>
+      </w:pPr>
+      <w:r>
+        <w:rPr>
+          <w:rFonts w:ascii="Times New Roman" w:eastAsia="Times New Roman" w:hAnsi="Times New Roman" w:cs="Times New Roman"/>
+          <w:lang w:eastAsia="es-GT"/>
+        </w:rPr>
+        <w:tab/>
+      </w:r>
+      <w:r>
+        <w:rPr>
+          <w:rFonts w:ascii="Times New Roman" w:eastAsia="Times New Roman" w:hAnsi="Times New Roman" w:cs="Times New Roman"/>
+          <w:lang w:eastAsia="es-GT"/>
+        </w:rPr>
+        <w:tab/>
       </w:r>
     </w:p>
     <w:p>
@@ -1068,13 +1208,15 @@
           <w:lang w:eastAsia="es-GT"/>
         </w:rPr>
       </w:pPr>
-      <w:r>
-        <w:rPr>
-          <w:rFonts w:ascii="Century Gothic" w:eastAsia="Times New Roman" w:hAnsi="Century Gothic" w:cs="Times New Roman"/>
-          <w:color w:val="000000"/>
-          <w:lang w:eastAsia="es-GT"/>
-        </w:rPr>
-        <w:t xml:space="preserve">               </w:t>
+      <w:proofErr w:type="spellStart"/>
+      <w:r>
+        <w:rPr>
+          <w:rFonts w:ascii="Century Gothic" w:eastAsia="Times New Roman" w:hAnsi="Century Gothic" w:cs="Times New Roman"/>
+          <w:b/>
+          <w:color w:val="000000"/>
+          <w:lang w:eastAsia="es-GT"/>
+        </w:rPr>
+        <w:t>F</w:t>
       </w:r>
       <w:r>
         <w:rPr>
@@ -1084,337 +1226,7 @@
           <w:color w:val="000000"/>
           <w:lang w:eastAsia="es-GT"/>
         </w:rPr>
-        <w:t>Si</w:t>
-      </w:r>
-      <w:r>
-        <w:rPr>
-          <w:rFonts w:ascii="Century Gothic" w:eastAsia="Times New Roman" w:hAnsi="Century Gothic" w:cs="Times New Roman"/>
-          <w:color w:val="000000"/>
-          <w:lang w:eastAsia="es-GT"/>
-        </w:rPr>
-        <w:t xml:space="preserve"> llega a un cruce nuevo</w:t>
-      </w:r>
-    </w:p>
-    <w:p>
-      <w:pPr>
-        <w:pStyle w:val="Prrafodelista"/>
-        <w:spacing w:after="0" w:line="240" w:lineRule="auto"/>
-        <w:jc w:val="both"/>
-        <w:rPr>
-          <w:rFonts w:ascii="Times New Roman" w:eastAsia="Times New Roman" w:hAnsi="Times New Roman" w:cs="Times New Roman"/>
-          <w:sz w:val="24"/>
-          <w:szCs w:val="24"/>
-          <w:lang w:eastAsia="es-GT"/>
-        </w:rPr>
-      </w:pPr>
-      <w:r>
-        <w:rPr>
-          <w:rFonts w:ascii="Century Gothic" w:eastAsia="Times New Roman" w:hAnsi="Century Gothic" w:cs="Times New Roman"/>
-          <w:color w:val="000000"/>
-          <w:lang w:eastAsia="es-GT"/>
-        </w:rPr>
-        <w:t xml:space="preserve">                              Tome cualquier camino</w:t>
-      </w:r>
-    </w:p>
-    <w:p>
-      <w:pPr>
-        <w:pStyle w:val="Prrafodelista"/>
-        <w:spacing w:after="0" w:line="240" w:lineRule="auto"/>
-        <w:jc w:val="both"/>
-        <w:rPr>
-          <w:rFonts w:ascii="Times New Roman" w:eastAsia="Times New Roman" w:hAnsi="Times New Roman" w:cs="Times New Roman"/>
-          <w:sz w:val="24"/>
-          <w:szCs w:val="24"/>
-          <w:lang w:eastAsia="es-GT"/>
-        </w:rPr>
-      </w:pPr>
-      <w:r>
-        <w:rPr>
-          <w:rFonts w:ascii="Century Gothic" w:eastAsia="Times New Roman" w:hAnsi="Century Gothic" w:cs="Times New Roman"/>
-          <w:color w:val="000000"/>
-          <w:lang w:eastAsia="es-GT"/>
-        </w:rPr>
-        <w:lastRenderedPageBreak/>
-        <w:t xml:space="preserve">               </w:t>
-      </w:r>
-      <w:proofErr w:type="spellStart"/>
-      <w:r>
-        <w:rPr>
-          <w:rFonts w:ascii="Century Gothic" w:eastAsia="Times New Roman" w:hAnsi="Century Gothic" w:cs="Times New Roman"/>
-          <w:b/>
-          <w:bCs/>
-          <w:color w:val="000000"/>
-          <w:lang w:eastAsia="es-GT"/>
-        </w:rPr>
-        <w:t>SiNo</w:t>
-      </w:r>
-      <w:proofErr w:type="spellEnd"/>
-    </w:p>
-    <w:p>
-      <w:pPr>
-        <w:pStyle w:val="Prrafodelista"/>
-        <w:spacing w:after="0" w:line="240" w:lineRule="auto"/>
-        <w:jc w:val="both"/>
-        <w:rPr>
-          <w:rFonts w:ascii="Times New Roman" w:eastAsia="Times New Roman" w:hAnsi="Times New Roman" w:cs="Times New Roman"/>
-          <w:sz w:val="24"/>
-          <w:szCs w:val="24"/>
-          <w:lang w:eastAsia="es-GT"/>
-        </w:rPr>
-      </w:pPr>
-      <w:r>
-        <w:rPr>
-          <w:rFonts w:ascii="Century Gothic" w:eastAsia="Times New Roman" w:hAnsi="Century Gothic" w:cs="Times New Roman"/>
-          <w:color w:val="000000"/>
-          <w:lang w:eastAsia="es-GT"/>
-        </w:rPr>
-        <w:t xml:space="preserve">                              Elija el camino inexplorado</w:t>
-      </w:r>
-    </w:p>
-    <w:p>
-      <w:pPr>
-        <w:pStyle w:val="Prrafodelista"/>
-        <w:spacing w:after="0" w:line="240" w:lineRule="auto"/>
-        <w:jc w:val="both"/>
-        <w:rPr>
-          <w:rFonts w:ascii="Times New Roman" w:eastAsia="Times New Roman" w:hAnsi="Times New Roman" w:cs="Times New Roman"/>
-          <w:sz w:val="24"/>
-          <w:szCs w:val="24"/>
-          <w:lang w:eastAsia="es-GT"/>
-        </w:rPr>
-      </w:pPr>
-      <w:r>
-        <w:rPr>
-          <w:rFonts w:ascii="Century Gothic" w:eastAsia="Times New Roman" w:hAnsi="Century Gothic" w:cs="Times New Roman"/>
-          <w:color w:val="000000"/>
-          <w:lang w:eastAsia="es-GT"/>
-        </w:rPr>
-        <w:t xml:space="preserve">                              </w:t>
-      </w:r>
-      <w:proofErr w:type="spellStart"/>
-      <w:r>
-        <w:rPr>
-          <w:rFonts w:ascii="Century Gothic" w:eastAsia="Times New Roman" w:hAnsi="Century Gothic" w:cs="Times New Roman"/>
-          <w:b/>
-          <w:bCs/>
-          <w:color w:val="000000"/>
-          <w:lang w:eastAsia="es-GT"/>
-        </w:rPr>
-        <w:t>SiNo</w:t>
-      </w:r>
-      <w:proofErr w:type="spellEnd"/>
-    </w:p>
-    <w:p>
-      <w:pPr>
-        <w:pStyle w:val="Prrafodelista"/>
-        <w:spacing w:after="0" w:line="240" w:lineRule="auto"/>
-        <w:ind w:left="709"/>
-        <w:jc w:val="both"/>
-        <w:rPr>
-          <w:rFonts w:ascii="Times New Roman" w:eastAsia="Times New Roman" w:hAnsi="Times New Roman" w:cs="Times New Roman"/>
-          <w:sz w:val="24"/>
-          <w:szCs w:val="24"/>
-          <w:lang w:eastAsia="es-GT"/>
-        </w:rPr>
-      </w:pPr>
-      <w:r>
-        <w:rPr>
-          <w:rFonts w:ascii="Century Gothic" w:eastAsia="Times New Roman" w:hAnsi="Century Gothic" w:cs="Times New Roman"/>
-          <w:color w:val="000000"/>
-          <w:lang w:eastAsia="es-GT"/>
-        </w:rPr>
-        <w:t xml:space="preserve">                                           Elija el camino por el cual solo haya pasado una vez</w:t>
-      </w:r>
-    </w:p>
-    <w:p>
-      <w:pPr>
-        <w:pStyle w:val="Prrafodelista"/>
-        <w:spacing w:after="0" w:line="240" w:lineRule="auto"/>
-        <w:jc w:val="both"/>
-        <w:rPr>
-          <w:rFonts w:ascii="Times New Roman" w:eastAsia="Times New Roman" w:hAnsi="Times New Roman" w:cs="Times New Roman"/>
-          <w:sz w:val="24"/>
-          <w:szCs w:val="24"/>
-          <w:lang w:eastAsia="es-GT"/>
-        </w:rPr>
-      </w:pPr>
-      <w:r>
-        <w:rPr>
-          <w:rFonts w:ascii="Century Gothic" w:eastAsia="Times New Roman" w:hAnsi="Century Gothic" w:cs="Times New Roman"/>
-          <w:color w:val="000000"/>
-          <w:lang w:eastAsia="es-GT"/>
-        </w:rPr>
-        <w:t xml:space="preserve">           </w:t>
-      </w:r>
-      <w:r>
-        <w:rPr>
-          <w:rFonts w:ascii="Century Gothic" w:eastAsia="Times New Roman" w:hAnsi="Century Gothic" w:cs="Times New Roman"/>
-          <w:b/>
-          <w:bCs/>
-          <w:color w:val="000000"/>
-          <w:lang w:eastAsia="es-GT"/>
-        </w:rPr>
-        <w:t xml:space="preserve">    </w:t>
-      </w:r>
-      <w:proofErr w:type="spellStart"/>
-      <w:r>
-        <w:rPr>
-          <w:rFonts w:ascii="Century Gothic" w:eastAsia="Times New Roman" w:hAnsi="Century Gothic" w:cs="Times New Roman"/>
-          <w:b/>
-          <w:bCs/>
-          <w:color w:val="000000"/>
-          <w:lang w:eastAsia="es-GT"/>
-        </w:rPr>
-        <w:t>FinSi</w:t>
-      </w:r>
-      <w:proofErr w:type="spellEnd"/>
-    </w:p>
-    <w:p>
-      <w:pPr>
-        <w:pStyle w:val="Prrafodelista"/>
-        <w:spacing w:after="0" w:line="240" w:lineRule="auto"/>
-        <w:jc w:val="both"/>
-        <w:rPr>
-          <w:rFonts w:ascii="Times New Roman" w:eastAsia="Times New Roman" w:hAnsi="Times New Roman" w:cs="Times New Roman"/>
-          <w:sz w:val="24"/>
-          <w:szCs w:val="24"/>
-          <w:lang w:eastAsia="es-GT"/>
-        </w:rPr>
-      </w:pPr>
-      <w:r>
-        <w:rPr>
-          <w:rFonts w:ascii="Century Gothic" w:eastAsia="Times New Roman" w:hAnsi="Century Gothic" w:cs="Times New Roman"/>
-          <w:color w:val="000000"/>
-          <w:lang w:eastAsia="es-GT"/>
-        </w:rPr>
-        <w:t xml:space="preserve"> </w:t>
-      </w:r>
-    </w:p>
-    <w:p>
-      <w:pPr>
-        <w:pStyle w:val="Prrafodelista"/>
-        <w:spacing w:after="0" w:line="240" w:lineRule="auto"/>
-        <w:jc w:val="both"/>
-        <w:rPr>
-          <w:rFonts w:ascii="Times New Roman" w:eastAsia="Times New Roman" w:hAnsi="Times New Roman" w:cs="Times New Roman"/>
-          <w:sz w:val="24"/>
-          <w:szCs w:val="24"/>
-          <w:lang w:eastAsia="es-GT"/>
-        </w:rPr>
-      </w:pPr>
-      <w:r>
-        <w:rPr>
-          <w:rFonts w:ascii="Century Gothic" w:eastAsia="Times New Roman" w:hAnsi="Century Gothic" w:cs="Times New Roman"/>
-          <w:color w:val="000000"/>
-          <w:lang w:eastAsia="es-GT"/>
-        </w:rPr>
-        <w:t xml:space="preserve">               </w:t>
-      </w:r>
-      <w:r>
-        <w:rPr>
-          <w:rFonts w:ascii="Century Gothic" w:eastAsia="Times New Roman" w:hAnsi="Century Gothic" w:cs="Times New Roman"/>
-          <w:b/>
-          <w:bCs/>
-          <w:color w:val="000000"/>
-          <w:lang w:eastAsia="es-GT"/>
-        </w:rPr>
-        <w:t>Si</w:t>
-      </w:r>
-      <w:r>
-        <w:rPr>
-          <w:rFonts w:ascii="Century Gothic" w:eastAsia="Times New Roman" w:hAnsi="Century Gothic" w:cs="Times New Roman"/>
-          <w:color w:val="000000"/>
-          <w:lang w:eastAsia="es-GT"/>
-        </w:rPr>
-        <w:t xml:space="preserve"> un camino nuevo lo lleva a un cruce viejo o un callejón de salida</w:t>
-      </w:r>
-    </w:p>
-    <w:p>
-      <w:pPr>
-        <w:pStyle w:val="Prrafodelista"/>
-        <w:spacing w:after="0" w:line="240" w:lineRule="auto"/>
-        <w:jc w:val="both"/>
-        <w:rPr>
-          <w:rFonts w:ascii="Times New Roman" w:eastAsia="Times New Roman" w:hAnsi="Times New Roman" w:cs="Times New Roman"/>
-          <w:sz w:val="24"/>
-          <w:szCs w:val="24"/>
-          <w:lang w:eastAsia="es-GT"/>
-        </w:rPr>
-      </w:pPr>
-      <w:r>
-        <w:rPr>
-          <w:rFonts w:ascii="Century Gothic" w:eastAsia="Times New Roman" w:hAnsi="Century Gothic" w:cs="Times New Roman"/>
-          <w:color w:val="000000"/>
-          <w:lang w:eastAsia="es-GT"/>
-        </w:rPr>
-        <w:t xml:space="preserve">                              Retroceda hasta la entrada</w:t>
-      </w:r>
-    </w:p>
-    <w:p>
-      <w:pPr>
-        <w:pStyle w:val="Prrafodelista"/>
-        <w:spacing w:after="0" w:line="240" w:lineRule="auto"/>
-        <w:jc w:val="both"/>
-        <w:rPr>
-          <w:rFonts w:ascii="Times New Roman" w:eastAsia="Times New Roman" w:hAnsi="Times New Roman" w:cs="Times New Roman"/>
-          <w:sz w:val="24"/>
-          <w:szCs w:val="24"/>
-          <w:lang w:eastAsia="es-GT"/>
-        </w:rPr>
-      </w:pPr>
-      <w:r>
-        <w:rPr>
-          <w:rFonts w:ascii="Century Gothic" w:eastAsia="Times New Roman" w:hAnsi="Century Gothic" w:cs="Times New Roman"/>
-          <w:color w:val="000000"/>
-          <w:lang w:eastAsia="es-GT"/>
-        </w:rPr>
-        <w:t xml:space="preserve">           </w:t>
-      </w:r>
-      <w:r>
-        <w:rPr>
-          <w:rFonts w:ascii="Century Gothic" w:eastAsia="Times New Roman" w:hAnsi="Century Gothic" w:cs="Times New Roman"/>
-          <w:b/>
-          <w:bCs/>
-          <w:color w:val="000000"/>
-          <w:lang w:eastAsia="es-GT"/>
-        </w:rPr>
-        <w:t xml:space="preserve">    </w:t>
-      </w:r>
-      <w:proofErr w:type="spellStart"/>
-      <w:r>
-        <w:rPr>
-          <w:rFonts w:ascii="Century Gothic" w:eastAsia="Times New Roman" w:hAnsi="Century Gothic" w:cs="Times New Roman"/>
-          <w:b/>
-          <w:bCs/>
-          <w:color w:val="000000"/>
-          <w:lang w:eastAsia="es-GT"/>
-        </w:rPr>
-        <w:t>FinSi</w:t>
-      </w:r>
-      <w:proofErr w:type="spellEnd"/>
-    </w:p>
-    <w:p>
-      <w:pPr>
-        <w:pStyle w:val="Prrafodelista"/>
-        <w:spacing w:after="0" w:line="240" w:lineRule="auto"/>
-        <w:jc w:val="both"/>
-        <w:rPr>
-          <w:rFonts w:ascii="Times New Roman" w:eastAsia="Times New Roman" w:hAnsi="Times New Roman" w:cs="Times New Roman"/>
-          <w:sz w:val="24"/>
-          <w:szCs w:val="24"/>
-          <w:lang w:eastAsia="es-GT"/>
-        </w:rPr>
-      </w:pPr>
-      <w:proofErr w:type="spellStart"/>
-      <w:r>
-        <w:rPr>
-          <w:rFonts w:ascii="Century Gothic" w:eastAsia="Times New Roman" w:hAnsi="Century Gothic" w:cs="Times New Roman"/>
-          <w:b/>
-          <w:bCs/>
-          <w:color w:val="000000"/>
-          <w:lang w:eastAsia="es-GT"/>
-        </w:rPr>
-        <w:t>FinMientras</w:t>
+        <w:t>inMientras</w:t>
       </w:r>
       <w:proofErr w:type="spellEnd"/>
     </w:p>
@@ -1549,6 +1361,78 @@
     </w:p>
     <w:p>
       <w:pPr>
+        <w:rPr>
+          <w:rFonts w:ascii="Century Gothic" w:hAnsi="Century Gothic"/>
+        </w:rPr>
+      </w:pPr>
+    </w:p>
+    <w:p>
+      <w:pPr>
+        <w:rPr>
+          <w:rFonts w:ascii="Century Gothic" w:hAnsi="Century Gothic"/>
+        </w:rPr>
+      </w:pPr>
+    </w:p>
+    <w:p>
+      <w:pPr>
+        <w:rPr>
+          <w:rFonts w:ascii="Century Gothic" w:hAnsi="Century Gothic"/>
+        </w:rPr>
+      </w:pPr>
+    </w:p>
+    <w:p>
+      <w:pPr>
+        <w:rPr>
+          <w:rFonts w:ascii="Century Gothic" w:hAnsi="Century Gothic"/>
+        </w:rPr>
+      </w:pPr>
+    </w:p>
+    <w:p>
+      <w:pPr>
+        <w:rPr>
+          <w:rFonts w:ascii="Century Gothic" w:hAnsi="Century Gothic"/>
+        </w:rPr>
+      </w:pPr>
+    </w:p>
+    <w:p>
+      <w:pPr>
+        <w:rPr>
+          <w:rFonts w:ascii="Century Gothic" w:hAnsi="Century Gothic"/>
+        </w:rPr>
+      </w:pPr>
+    </w:p>
+    <w:p>
+      <w:pPr>
+        <w:rPr>
+          <w:rFonts w:ascii="Century Gothic" w:hAnsi="Century Gothic"/>
+        </w:rPr>
+      </w:pPr>
+    </w:p>
+    <w:p>
+      <w:pPr>
+        <w:rPr>
+          <w:rFonts w:ascii="Century Gothic" w:hAnsi="Century Gothic"/>
+        </w:rPr>
+      </w:pPr>
+    </w:p>
+    <w:p>
+      <w:pPr>
+        <w:rPr>
+          <w:rFonts w:ascii="Century Gothic" w:hAnsi="Century Gothic"/>
+        </w:rPr>
+      </w:pPr>
+      <w:bookmarkStart w:id="0" w:name="_GoBack"/>
+      <w:bookmarkEnd w:id="0"/>
+    </w:p>
+    <w:p>
+      <w:pPr>
+        <w:rPr>
+          <w:rFonts w:ascii="Century Gothic" w:hAnsi="Century Gothic"/>
+        </w:rPr>
+      </w:pPr>
+    </w:p>
+    <w:p>
+      <w:pPr>
         <w:pStyle w:val="Prrafodelista"/>
         <w:numPr>
           <w:ilvl w:val="0"/>
@@ -1563,10 +1447,297 @@
         <w:rPr>
           <w:rFonts w:ascii="Century Gothic" w:hAnsi="Century Gothic"/>
         </w:rPr>
+        <w:lastRenderedPageBreak/>
         <w:t xml:space="preserve">Tiempo que se tarda en ejecutar el algoritmo </w:t>
       </w:r>
-      <w:bookmarkStart w:id="0" w:name="_GoBack"/>
-      <w:bookmarkEnd w:id="0"/>
+    </w:p>
+    <w:p>
+      <w:pPr>
+        <w:pStyle w:val="Prrafodelista"/>
+        <w:rPr>
+          <w:rFonts w:ascii="Century Gothic" w:hAnsi="Century Gothic"/>
+          <w:u w:val="single"/>
+        </w:rPr>
+      </w:pPr>
+      <w:r>
+        <w:rPr>
+          <w:rFonts w:ascii="Century Gothic" w:hAnsi="Century Gothic"/>
+          <w:u w:val="single"/>
+        </w:rPr>
+        <w:t>Tiempo No.1</w:t>
+      </w:r>
+    </w:p>
+    <w:p>
+      <w:pPr>
+        <w:pStyle w:val="Prrafodelista"/>
+        <w:rPr>
+          <w:rFonts w:ascii="Century Gothic" w:hAnsi="Century Gothic"/>
+          <w:u w:val="single"/>
+        </w:rPr>
+      </w:pPr>
+      <w:r>
+        <w:rPr>
+          <w:noProof/>
+        </w:rPr>
+        <w:drawing>
+          <wp:inline distT="0" distB="0" distL="0" distR="0" wp14:anchorId="6B36669D" wp14:editId="3427F6CC">
+            <wp:extent cx="5612130" cy="2225675"/>
+            <wp:effectExtent l="0" t="0" r="7620" b="3175"/>
+            <wp:docPr id="2" name="Imagen 2"/>
+            <wp:cNvGraphicFramePr>
+              <a:graphicFrameLocks xmlns:a="http://schemas.openxmlformats.org/drawingml/2006/main" noChangeAspect="1"/>
+            </wp:cNvGraphicFramePr>
+            <a:graphic xmlns:a="http://schemas.openxmlformats.org/drawingml/2006/main">
+              <a:graphicData uri="http://schemas.openxmlformats.org/drawingml/2006/picture">
+                <pic:pic xmlns:pic="http://schemas.openxmlformats.org/drawingml/2006/picture">
+                  <pic:nvPicPr>
+                    <pic:cNvPr id="1" name=""/>
+                    <pic:cNvPicPr/>
+                  </pic:nvPicPr>
+                  <pic:blipFill>
+                    <a:blip r:embed="rId6"/>
+                    <a:stretch>
+                      <a:fillRect/>
+                    </a:stretch>
+                  </pic:blipFill>
+                  <pic:spPr>
+                    <a:xfrm>
+                      <a:off x="0" y="0"/>
+                      <a:ext cx="5612130" cy="2225675"/>
+                    </a:xfrm>
+                    <a:prstGeom prst="rect">
+                      <a:avLst/>
+                    </a:prstGeom>
+                  </pic:spPr>
+                </pic:pic>
+              </a:graphicData>
+            </a:graphic>
+          </wp:inline>
+        </w:drawing>
+      </w:r>
+    </w:p>
+    <w:p>
+      <w:pPr>
+        <w:pStyle w:val="Prrafodelista"/>
+        <w:rPr>
+          <w:rFonts w:ascii="Century Gothic" w:hAnsi="Century Gothic"/>
+          <w:u w:val="single"/>
+        </w:rPr>
+      </w:pPr>
+      <w:r>
+        <w:rPr>
+          <w:rFonts w:ascii="Century Gothic" w:hAnsi="Century Gothic"/>
+          <w:u w:val="single"/>
+        </w:rPr>
+        <w:t>Tiempo No.2</w:t>
+      </w:r>
+    </w:p>
+    <w:p>
+      <w:pPr>
+        <w:pStyle w:val="Prrafodelista"/>
+        <w:rPr>
+          <w:rFonts w:ascii="Century Gothic" w:hAnsi="Century Gothic"/>
+          <w:u w:val="single"/>
+        </w:rPr>
+      </w:pPr>
+      <w:r>
+        <w:rPr>
+          <w:noProof/>
+        </w:rPr>
+        <w:drawing>
+          <wp:inline distT="0" distB="0" distL="0" distR="0" wp14:anchorId="4060AFB4" wp14:editId="6D3D7E83">
+            <wp:extent cx="5612130" cy="2449830"/>
+            <wp:effectExtent l="0" t="0" r="7620" b="7620"/>
+            <wp:docPr id="3" name="Imagen 3"/>
+            <wp:cNvGraphicFramePr>
+              <a:graphicFrameLocks xmlns:a="http://schemas.openxmlformats.org/drawingml/2006/main" noChangeAspect="1"/>
+            </wp:cNvGraphicFramePr>
+            <a:graphic xmlns:a="http://schemas.openxmlformats.org/drawingml/2006/main">
+              <a:graphicData uri="http://schemas.openxmlformats.org/drawingml/2006/picture">
+                <pic:pic xmlns:pic="http://schemas.openxmlformats.org/drawingml/2006/picture">
+                  <pic:nvPicPr>
+                    <pic:cNvPr id="1" name=""/>
+                    <pic:cNvPicPr/>
+                  </pic:nvPicPr>
+                  <pic:blipFill>
+                    <a:blip r:embed="rId7"/>
+                    <a:stretch>
+                      <a:fillRect/>
+                    </a:stretch>
+                  </pic:blipFill>
+                  <pic:spPr>
+                    <a:xfrm>
+                      <a:off x="0" y="0"/>
+                      <a:ext cx="5612130" cy="2449830"/>
+                    </a:xfrm>
+                    <a:prstGeom prst="rect">
+                      <a:avLst/>
+                    </a:prstGeom>
+                  </pic:spPr>
+                </pic:pic>
+              </a:graphicData>
+            </a:graphic>
+          </wp:inline>
+        </w:drawing>
+      </w:r>
+    </w:p>
+    <w:p>
+      <w:pPr>
+        <w:pStyle w:val="Prrafodelista"/>
+        <w:rPr>
+          <w:rFonts w:ascii="Century Gothic" w:hAnsi="Century Gothic"/>
+          <w:u w:val="single"/>
+        </w:rPr>
+      </w:pPr>
+      <w:r>
+        <w:rPr>
+          <w:rFonts w:ascii="Century Gothic" w:hAnsi="Century Gothic"/>
+          <w:u w:val="single"/>
+        </w:rPr>
+        <w:t>Tiempo No.3</w:t>
+      </w:r>
+    </w:p>
+    <w:p>
+      <w:pPr>
+        <w:pStyle w:val="Prrafodelista"/>
+        <w:rPr>
+          <w:rFonts w:ascii="Century Gothic" w:hAnsi="Century Gothic"/>
+          <w:u w:val="single"/>
+        </w:rPr>
+      </w:pPr>
+      <w:r>
+        <w:rPr>
+          <w:noProof/>
+        </w:rPr>
+        <w:drawing>
+          <wp:inline distT="0" distB="0" distL="0" distR="0" wp14:anchorId="4DE56D64" wp14:editId="21410F26">
+            <wp:extent cx="5612130" cy="2153285"/>
+            <wp:effectExtent l="0" t="0" r="7620" b="0"/>
+            <wp:docPr id="4" name="Imagen 4"/>
+            <wp:cNvGraphicFramePr>
+              <a:graphicFrameLocks xmlns:a="http://schemas.openxmlformats.org/drawingml/2006/main" noChangeAspect="1"/>
+            </wp:cNvGraphicFramePr>
+            <a:graphic xmlns:a="http://schemas.openxmlformats.org/drawingml/2006/main">
+              <a:graphicData uri="http://schemas.openxmlformats.org/drawingml/2006/picture">
+                <pic:pic xmlns:pic="http://schemas.openxmlformats.org/drawingml/2006/picture">
+                  <pic:nvPicPr>
+                    <pic:cNvPr id="1" name=""/>
+                    <pic:cNvPicPr/>
+                  </pic:nvPicPr>
+                  <pic:blipFill>
+                    <a:blip r:embed="rId8"/>
+                    <a:stretch>
+                      <a:fillRect/>
+                    </a:stretch>
+                  </pic:blipFill>
+                  <pic:spPr>
+                    <a:xfrm>
+                      <a:off x="0" y="0"/>
+                      <a:ext cx="5612130" cy="2153285"/>
+                    </a:xfrm>
+                    <a:prstGeom prst="rect">
+                      <a:avLst/>
+                    </a:prstGeom>
+                  </pic:spPr>
+                </pic:pic>
+              </a:graphicData>
+            </a:graphic>
+          </wp:inline>
+        </w:drawing>
+      </w:r>
+    </w:p>
+    <w:p>
+      <w:pPr>
+        <w:pStyle w:val="Prrafodelista"/>
+        <w:rPr>
+          <w:rFonts w:ascii="Century Gothic" w:hAnsi="Century Gothic"/>
+          <w:u w:val="single"/>
+        </w:rPr>
+      </w:pPr>
+    </w:p>
+    <w:p>
+      <w:pPr>
+        <w:pStyle w:val="Prrafodelista"/>
+        <w:rPr>
+          <w:rFonts w:ascii="Century Gothic" w:hAnsi="Century Gothic"/>
+          <w:u w:val="single"/>
+        </w:rPr>
+      </w:pPr>
+    </w:p>
+    <w:p>
+      <w:pPr>
+        <w:pStyle w:val="Prrafodelista"/>
+        <w:rPr>
+          <w:rFonts w:ascii="Century Gothic" w:hAnsi="Century Gothic"/>
+          <w:u w:val="single"/>
+        </w:rPr>
+      </w:pPr>
+    </w:p>
+    <w:p>
+      <w:pPr>
+        <w:pStyle w:val="Prrafodelista"/>
+        <w:rPr>
+          <w:rFonts w:ascii="Century Gothic" w:hAnsi="Century Gothic"/>
+          <w:u w:val="single"/>
+        </w:rPr>
+      </w:pPr>
+      <w:r>
+        <w:rPr>
+          <w:rFonts w:ascii="Century Gothic" w:hAnsi="Century Gothic"/>
+          <w:u w:val="single"/>
+        </w:rPr>
+        <w:lastRenderedPageBreak/>
+        <w:t>Tiempo No.4</w:t>
+      </w:r>
+    </w:p>
+    <w:p>
+      <w:pPr>
+        <w:pStyle w:val="Prrafodelista"/>
+        <w:rPr>
+          <w:rFonts w:ascii="Century Gothic" w:hAnsi="Century Gothic"/>
+          <w:u w:val="single"/>
+        </w:rPr>
+      </w:pPr>
+      <w:r>
+        <w:rPr>
+          <w:noProof/>
+        </w:rPr>
+        <w:drawing>
+          <wp:inline distT="0" distB="0" distL="0" distR="0" wp14:anchorId="0D340AF8" wp14:editId="7EE21594">
+            <wp:extent cx="5612130" cy="2599690"/>
+            <wp:effectExtent l="0" t="0" r="7620" b="0"/>
+            <wp:docPr id="5" name="Imagen 5"/>
+            <wp:cNvGraphicFramePr>
+              <a:graphicFrameLocks xmlns:a="http://schemas.openxmlformats.org/drawingml/2006/main" noChangeAspect="1"/>
+            </wp:cNvGraphicFramePr>
+            <a:graphic xmlns:a="http://schemas.openxmlformats.org/drawingml/2006/main">
+              <a:graphicData uri="http://schemas.openxmlformats.org/drawingml/2006/picture">
+                <pic:pic xmlns:pic="http://schemas.openxmlformats.org/drawingml/2006/picture">
+                  <pic:nvPicPr>
+                    <pic:cNvPr id="1" name=""/>
+                    <pic:cNvPicPr/>
+                  </pic:nvPicPr>
+                  <pic:blipFill>
+                    <a:blip r:embed="rId9"/>
+                    <a:stretch>
+                      <a:fillRect/>
+                    </a:stretch>
+                  </pic:blipFill>
+                  <pic:spPr>
+                    <a:xfrm>
+                      <a:off x="0" y="0"/>
+                      <a:ext cx="5612130" cy="2599690"/>
+                    </a:xfrm>
+                    <a:prstGeom prst="rect">
+                      <a:avLst/>
+                    </a:prstGeom>
+                  </pic:spPr>
+                </pic:pic>
+              </a:graphicData>
+            </a:graphic>
+          </wp:inline>
+        </w:drawing>
+      </w:r>
     </w:p>
     <w:sectPr>
       <w:pgSz w:w="12240" w:h="15840"/>

--- a/PrimeraFase_ProyectoAlgoritmos.docx
+++ b/PrimeraFase_ProyectoAlgoritmos.docx
@@ -1301,19 +1301,13 @@
       </w:pPr>
       <w:r>
         <w:rPr>
-          <w:rFonts w:ascii="Arial" w:hAnsi="Arial" w:cs="Arial"/>
-          <w:b/>
-          <w:bCs/>
           <w:noProof/>
-          <w:color w:val="000000"/>
-          <w:sz w:val="25"/>
-          <w:szCs w:val="25"/>
         </w:rPr>
         <w:drawing>
-          <wp:inline distT="0" distB="0" distL="0" distR="0" wp14:anchorId="617376A3" wp14:editId="4104E364">
-            <wp:extent cx="5612130" cy="3346769"/>
-            <wp:effectExtent l="0" t="0" r="7620" b="6350"/>
-            <wp:docPr id="1" name="Imagen 1" descr="https://lh5.googleusercontent.com/TPw_9qc4k6ePqtEqgZtdgTwBgK90fyMNCFMvLqGU7x_lUBOlIgPY8xic_qgPaO1xTKND858cqnt6Y5eBCCQi8TAdNJTxe2vMhF4qHc9oOHeJ6BibU7o9_aZkL6w3l2QZr6nAVVBF"/>
+          <wp:inline distT="0" distB="0" distL="0" distR="0" wp14:anchorId="2B532542" wp14:editId="0660C9F6">
+            <wp:extent cx="5612130" cy="3801110"/>
+            <wp:effectExtent l="0" t="0" r="7620" b="8890"/>
+            <wp:docPr id="1" name="Imagen 1"/>
             <wp:cNvGraphicFramePr>
               <a:graphicFrameLocks xmlns:a="http://schemas.openxmlformats.org/drawingml/2006/main" noChangeAspect="1"/>
             </wp:cNvGraphicFramePr>
@@ -1321,36 +1315,23 @@
               <a:graphicData uri="http://schemas.openxmlformats.org/drawingml/2006/picture">
                 <pic:pic xmlns:pic="http://schemas.openxmlformats.org/drawingml/2006/picture">
                   <pic:nvPicPr>
-                    <pic:cNvPr id="0" name="Picture 1" descr="https://lh5.googleusercontent.com/TPw_9qc4k6ePqtEqgZtdgTwBgK90fyMNCFMvLqGU7x_lUBOlIgPY8xic_qgPaO1xTKND858cqnt6Y5eBCCQi8TAdNJTxe2vMhF4qHc9oOHeJ6BibU7o9_aZkL6w3l2QZr6nAVVBF"/>
-                    <pic:cNvPicPr>
-                      <a:picLocks noChangeAspect="1" noChangeArrowheads="1"/>
-                    </pic:cNvPicPr>
+                    <pic:cNvPr id="1" name=""/>
+                    <pic:cNvPicPr/>
                   </pic:nvPicPr>
                   <pic:blipFill>
-                    <a:blip r:embed="rId5" cstate="print">
-                      <a:extLst>
-                        <a:ext uri="{28A0092B-C50C-407E-A947-70E740481C1C}">
-                          <a14:useLocalDpi xmlns:a14="http://schemas.microsoft.com/office/drawing/2010/main" val="0"/>
-                        </a:ext>
-                      </a:extLst>
-                    </a:blip>
-                    <a:srcRect/>
+                    <a:blip r:embed="rId5"/>
                     <a:stretch>
                       <a:fillRect/>
                     </a:stretch>
                   </pic:blipFill>
-                  <pic:spPr bwMode="auto">
+                  <pic:spPr>
                     <a:xfrm>
                       <a:off x="0" y="0"/>
-                      <a:ext cx="5612130" cy="3346769"/>
+                      <a:ext cx="5612130" cy="3801110"/>
                     </a:xfrm>
                     <a:prstGeom prst="rect">
                       <a:avLst/>
                     </a:prstGeom>
-                    <a:noFill/>
-                    <a:ln>
-                      <a:noFill/>
-                    </a:ln>
                   </pic:spPr>
                 </pic:pic>
               </a:graphicData>
@@ -1358,71 +1339,71 @@
           </wp:inline>
         </w:drawing>
       </w:r>
-    </w:p>
-    <w:p>
-      <w:pPr>
-        <w:rPr>
-          <w:rFonts w:ascii="Century Gothic" w:hAnsi="Century Gothic"/>
-        </w:rPr>
-      </w:pPr>
-    </w:p>
-    <w:p>
-      <w:pPr>
-        <w:rPr>
-          <w:rFonts w:ascii="Century Gothic" w:hAnsi="Century Gothic"/>
-        </w:rPr>
-      </w:pPr>
-    </w:p>
-    <w:p>
-      <w:pPr>
-        <w:rPr>
-          <w:rFonts w:ascii="Century Gothic" w:hAnsi="Century Gothic"/>
-        </w:rPr>
-      </w:pPr>
-    </w:p>
-    <w:p>
-      <w:pPr>
-        <w:rPr>
-          <w:rFonts w:ascii="Century Gothic" w:hAnsi="Century Gothic"/>
-        </w:rPr>
-      </w:pPr>
-    </w:p>
-    <w:p>
-      <w:pPr>
-        <w:rPr>
-          <w:rFonts w:ascii="Century Gothic" w:hAnsi="Century Gothic"/>
-        </w:rPr>
-      </w:pPr>
-    </w:p>
-    <w:p>
-      <w:pPr>
-        <w:rPr>
-          <w:rFonts w:ascii="Century Gothic" w:hAnsi="Century Gothic"/>
-        </w:rPr>
-      </w:pPr>
-    </w:p>
-    <w:p>
-      <w:pPr>
-        <w:rPr>
-          <w:rFonts w:ascii="Century Gothic" w:hAnsi="Century Gothic"/>
-        </w:rPr>
-      </w:pPr>
-    </w:p>
-    <w:p>
-      <w:pPr>
-        <w:rPr>
-          <w:rFonts w:ascii="Century Gothic" w:hAnsi="Century Gothic"/>
-        </w:rPr>
-      </w:pPr>
-    </w:p>
-    <w:p>
-      <w:pPr>
-        <w:rPr>
-          <w:rFonts w:ascii="Century Gothic" w:hAnsi="Century Gothic"/>
-        </w:rPr>
-      </w:pPr>
       <w:bookmarkStart w:id="0" w:name="_GoBack"/>
       <w:bookmarkEnd w:id="0"/>
+    </w:p>
+    <w:p>
+      <w:pPr>
+        <w:rPr>
+          <w:rFonts w:ascii="Century Gothic" w:hAnsi="Century Gothic"/>
+        </w:rPr>
+      </w:pPr>
+    </w:p>
+    <w:p>
+      <w:pPr>
+        <w:rPr>
+          <w:rFonts w:ascii="Century Gothic" w:hAnsi="Century Gothic"/>
+        </w:rPr>
+      </w:pPr>
+    </w:p>
+    <w:p>
+      <w:pPr>
+        <w:rPr>
+          <w:rFonts w:ascii="Century Gothic" w:hAnsi="Century Gothic"/>
+        </w:rPr>
+      </w:pPr>
+    </w:p>
+    <w:p>
+      <w:pPr>
+        <w:rPr>
+          <w:rFonts w:ascii="Century Gothic" w:hAnsi="Century Gothic"/>
+        </w:rPr>
+      </w:pPr>
+    </w:p>
+    <w:p>
+      <w:pPr>
+        <w:rPr>
+          <w:rFonts w:ascii="Century Gothic" w:hAnsi="Century Gothic"/>
+        </w:rPr>
+      </w:pPr>
+    </w:p>
+    <w:p>
+      <w:pPr>
+        <w:rPr>
+          <w:rFonts w:ascii="Century Gothic" w:hAnsi="Century Gothic"/>
+        </w:rPr>
+      </w:pPr>
+    </w:p>
+    <w:p>
+      <w:pPr>
+        <w:rPr>
+          <w:rFonts w:ascii="Century Gothic" w:hAnsi="Century Gothic"/>
+        </w:rPr>
+      </w:pPr>
+    </w:p>
+    <w:p>
+      <w:pPr>
+        <w:rPr>
+          <w:rFonts w:ascii="Century Gothic" w:hAnsi="Century Gothic"/>
+        </w:rPr>
+      </w:pPr>
+    </w:p>
+    <w:p>
+      <w:pPr>
+        <w:rPr>
+          <w:rFonts w:ascii="Century Gothic" w:hAnsi="Century Gothic"/>
+        </w:rPr>
+      </w:pPr>
     </w:p>
     <w:p>
       <w:pPr>
@@ -1447,7 +1428,6 @@
         <w:rPr>
           <w:rFonts w:ascii="Century Gothic" w:hAnsi="Century Gothic"/>
         </w:rPr>
-        <w:lastRenderedPageBreak/>
         <w:t xml:space="preserve">Tiempo que se tarda en ejecutar el algoritmo </w:t>
       </w:r>
     </w:p>
@@ -1686,7 +1666,6 @@
           <w:rFonts w:ascii="Century Gothic" w:hAnsi="Century Gothic"/>
           <w:u w:val="single"/>
         </w:rPr>
-        <w:lastRenderedPageBreak/>
         <w:t>Tiempo No.4</w:t>
       </w:r>
     </w:p>

--- a/PrimeraFase_ProyectoAlgoritmos.docx
+++ b/PrimeraFase_ProyectoAlgoritmos.docx
@@ -199,7 +199,7 @@
       <w:pPr>
         <w:numPr>
           <w:ilvl w:val="0"/>
-          <w:numId w:val="1"/>
+          <w:numId w:val="8"/>
         </w:numPr>
         <w:spacing w:after="0" w:line="240" w:lineRule="auto"/>
         <w:jc w:val="both"/>
@@ -227,7 +227,7 @@
       <w:pPr>
         <w:numPr>
           <w:ilvl w:val="1"/>
-          <w:numId w:val="2"/>
+          <w:numId w:val="9"/>
         </w:numPr>
         <w:spacing w:after="0" w:line="240" w:lineRule="auto"/>
         <w:ind w:left="1440" w:hanging="360"/>
@@ -319,7 +319,7 @@
       <w:pPr>
         <w:numPr>
           <w:ilvl w:val="0"/>
-          <w:numId w:val="3"/>
+          <w:numId w:val="10"/>
         </w:numPr>
         <w:spacing w:after="0" w:line="240" w:lineRule="auto"/>
         <w:ind w:left="1440"/>
@@ -344,7 +344,7 @@
       <w:pPr>
         <w:numPr>
           <w:ilvl w:val="0"/>
-          <w:numId w:val="3"/>
+          <w:numId w:val="10"/>
         </w:numPr>
         <w:spacing w:after="0" w:line="240" w:lineRule="auto"/>
         <w:ind w:left="1440"/>
@@ -369,7 +369,7 @@
       <w:pPr>
         <w:numPr>
           <w:ilvl w:val="0"/>
-          <w:numId w:val="3"/>
+          <w:numId w:val="10"/>
         </w:numPr>
         <w:spacing w:after="0" w:line="240" w:lineRule="auto"/>
         <w:ind w:left="1440"/>
@@ -394,7 +394,7 @@
       <w:pPr>
         <w:numPr>
           <w:ilvl w:val="0"/>
-          <w:numId w:val="3"/>
+          <w:numId w:val="10"/>
         </w:numPr>
         <w:spacing w:after="0" w:line="240" w:lineRule="auto"/>
         <w:ind w:left="1440"/>
@@ -462,7 +462,7 @@
       <w:pPr>
         <w:numPr>
           <w:ilvl w:val="1"/>
-          <w:numId w:val="4"/>
+          <w:numId w:val="11"/>
         </w:numPr>
         <w:spacing w:after="0" w:line="240" w:lineRule="auto"/>
         <w:jc w:val="both"/>
@@ -548,7 +548,7 @@
       <w:pPr>
         <w:numPr>
           <w:ilvl w:val="1"/>
-          <w:numId w:val="5"/>
+          <w:numId w:val="12"/>
         </w:numPr>
         <w:spacing w:after="0" w:line="240" w:lineRule="auto"/>
         <w:jc w:val="both"/>
@@ -612,7 +612,7 @@
       <w:pPr>
         <w:numPr>
           <w:ilvl w:val="1"/>
-          <w:numId w:val="6"/>
+          <w:numId w:val="13"/>
         </w:numPr>
         <w:spacing w:after="0" w:line="240" w:lineRule="auto"/>
         <w:jc w:val="both"/>
@@ -668,7 +668,7 @@
       <w:pPr>
         <w:numPr>
           <w:ilvl w:val="1"/>
-          <w:numId w:val="7"/>
+          <w:numId w:val="14"/>
         </w:numPr>
         <w:spacing w:after="0" w:line="240" w:lineRule="auto"/>
         <w:jc w:val="both"/>
@@ -723,7 +723,25 @@
           <w:color w:val="000000"/>
           <w:lang w:eastAsia="es-GT"/>
         </w:rPr>
-        <w:t>, ya que lo que busca es no repetir el mismo camino dos veces, utilizando un mapeo en memoria para reconocer los caminos que ya ha recorrido. Lo que intenta es poder recordar el camino que siguió desde el inicio y volver al punto más lejano en donde había otro camino que seguir. Encuentra la solución como el resto de algoritmos, pero tampoco encuentra la más corta.</w:t>
+        <w:t xml:space="preserve">, ya que lo que busca es no repetir el mismo camino dos veces, utilizando un mapeo en memoria para reconocer los caminos que ya ha recorrido. Lo que intenta es poder recordar el camino que siguió desde el inicio y volver al punto más lejano en donde había otro camino que seguir. Encuentra la solución como el resto de </w:t>
+      </w:r>
+      <w:proofErr w:type="gramStart"/>
+      <w:r>
+        <w:rPr>
+          <w:rFonts w:ascii="Century Gothic" w:eastAsia="Times New Roman" w:hAnsi="Century Gothic" w:cs="Times New Roman"/>
+          <w:color w:val="000000"/>
+          <w:lang w:eastAsia="es-GT"/>
+        </w:rPr>
+        <w:t>algoritmos</w:t>
+      </w:r>
+      <w:proofErr w:type="gramEnd"/>
+      <w:r>
+        <w:rPr>
+          <w:rFonts w:ascii="Century Gothic" w:eastAsia="Times New Roman" w:hAnsi="Century Gothic" w:cs="Times New Roman"/>
+          <w:color w:val="000000"/>
+          <w:lang w:eastAsia="es-GT"/>
+        </w:rPr>
+        <w:t>, pero tampoco encuentra la más corta.</w:t>
       </w:r>
     </w:p>
     <w:p>
@@ -738,7 +756,7 @@
         <w:pStyle w:val="Prrafodelista"/>
         <w:numPr>
           <w:ilvl w:val="0"/>
-          <w:numId w:val="2"/>
+          <w:numId w:val="9"/>
         </w:numPr>
         <w:spacing w:after="0" w:line="240" w:lineRule="auto"/>
         <w:jc w:val="both"/>
@@ -790,53 +808,38 @@
         <w:jc w:val="both"/>
         <w:rPr>
           <w:rFonts w:ascii="Century Gothic" w:eastAsia="Times New Roman" w:hAnsi="Century Gothic" w:cs="Times New Roman"/>
+          <w:i/>
+          <w:iCs/>
+          <w:color w:val="000000"/>
+        </w:rPr>
+      </w:pPr>
+      <w:r>
+        <w:rPr>
+          <w:rFonts w:ascii="Century Gothic" w:eastAsia="Times New Roman" w:hAnsi="Century Gothic" w:cs="Times New Roman"/>
+          <w:color w:val="000000"/>
+        </w:rPr>
+        <w:tab/>
+      </w:r>
+      <w:r>
+        <w:rPr>
+          <w:rFonts w:ascii="Century Gothic" w:eastAsia="Times New Roman" w:hAnsi="Century Gothic" w:cs="Times New Roman"/>
+          <w:i/>
+          <w:iCs/>
+          <w:color w:val="000000"/>
+        </w:rPr>
+        <w:t>Algoritmo de la mano derecha:</w:t>
+      </w:r>
+    </w:p>
+    <w:p>
+      <w:pPr>
+        <w:spacing w:after="0" w:line="240" w:lineRule="auto"/>
+        <w:jc w:val="both"/>
+        <w:rPr>
+          <w:rFonts w:ascii="Century Gothic" w:eastAsia="Times New Roman" w:hAnsi="Century Gothic" w:cs="Times New Roman"/>
           <w:sz w:val="24"/>
           <w:szCs w:val="24"/>
-          <w:lang w:val="en-US"/>
-        </w:rPr>
-      </w:pPr>
-      <w:r>
-        <w:rPr>
-          <w:rFonts w:ascii="Century Gothic" w:eastAsia="Times New Roman" w:hAnsi="Century Gothic" w:cs="Times New Roman"/>
-          <w:color w:val="000000"/>
-          <w:lang w:val="en-US"/>
-        </w:rPr>
-        <w:tab/>
-      </w:r>
-      <w:proofErr w:type="spellStart"/>
-      <w:r>
-        <w:rPr>
-          <w:rFonts w:ascii="Century Gothic" w:eastAsia="Times New Roman" w:hAnsi="Century Gothic" w:cs="Times New Roman"/>
-          <w:i/>
-          <w:iCs/>
-          <w:color w:val="000000"/>
-          <w:lang w:val="en-US"/>
-        </w:rPr>
-        <w:t>Algoritmo</w:t>
-      </w:r>
-      <w:proofErr w:type="spellEnd"/>
-      <w:r>
-        <w:rPr>
-          <w:rFonts w:ascii="Century Gothic" w:eastAsia="Times New Roman" w:hAnsi="Century Gothic" w:cs="Times New Roman"/>
-          <w:i/>
-          <w:iCs/>
-          <w:color w:val="000000"/>
-          <w:lang w:val="en-US"/>
-        </w:rPr>
-        <w:t xml:space="preserve"> de </w:t>
-      </w:r>
-      <w:proofErr w:type="spellStart"/>
-      <w:r>
-        <w:rPr>
-          <w:rFonts w:ascii="Century Gothic" w:eastAsia="Times New Roman" w:hAnsi="Century Gothic" w:cs="Times New Roman"/>
-          <w:i/>
-          <w:iCs/>
-          <w:color w:val="000000"/>
-          <w:lang w:val="en-US"/>
-        </w:rPr>
-        <w:t>Tremaux</w:t>
-      </w:r>
-      <w:proofErr w:type="spellEnd"/>
+        </w:rPr>
+      </w:pPr>
     </w:p>
     <w:p>
       <w:pPr>
@@ -869,63 +872,8 @@
           <w:rFonts w:ascii="Century Gothic" w:eastAsia="Times New Roman" w:hAnsi="Century Gothic" w:cs="Times New Roman"/>
           <w:color w:val="000000"/>
         </w:rPr>
-        <w:t xml:space="preserve"> de 4 instrucciones. No es el algoritmo con la complejidad de espacio más pequeña, ya que el de la mano derecha basta con realizar una simple instrucción, pero el de la mano derecha no siempre llegaría a solucionar el laberinto. Sin embargo, el algoritmo de </w:t>
-      </w:r>
-      <w:proofErr w:type="spellStart"/>
-      <w:r>
-        <w:rPr>
-          <w:rFonts w:ascii="Century Gothic" w:eastAsia="Times New Roman" w:hAnsi="Century Gothic" w:cs="Times New Roman"/>
-          <w:color w:val="000000"/>
-        </w:rPr>
-        <w:t>Tremaux</w:t>
-      </w:r>
-      <w:proofErr w:type="spellEnd"/>
-      <w:r>
-        <w:rPr>
-          <w:rFonts w:ascii="Century Gothic" w:eastAsia="Times New Roman" w:hAnsi="Century Gothic" w:cs="Times New Roman"/>
-          <w:color w:val="000000"/>
-        </w:rPr>
-        <w:t xml:space="preserve"> siempre encuentra una solución para el laberinto. Ahora hablando de la complejidad de tiempo, es muy </w:t>
-      </w:r>
-      <w:proofErr w:type="spellStart"/>
-      <w:r>
-        <w:rPr>
-          <w:rFonts w:ascii="Century Gothic" w:eastAsia="Times New Roman" w:hAnsi="Century Gothic" w:cs="Times New Roman"/>
-          <w:color w:val="000000"/>
-        </w:rPr>
-        <w:t>dificil</w:t>
-      </w:r>
-      <w:proofErr w:type="spellEnd"/>
-      <w:r>
-        <w:rPr>
-          <w:rFonts w:ascii="Century Gothic" w:eastAsia="Times New Roman" w:hAnsi="Century Gothic" w:cs="Times New Roman"/>
-          <w:color w:val="000000"/>
-        </w:rPr>
-        <w:t xml:space="preserve"> saberlo ya que este depende mucho de la forma del laberinto o de cómo se posicione el objeto a resolver el laberinto dentro de este. Aunque bien se podría decir </w:t>
-      </w:r>
-      <w:proofErr w:type="gramStart"/>
-      <w:r>
-        <w:rPr>
-          <w:rFonts w:ascii="Century Gothic" w:eastAsia="Times New Roman" w:hAnsi="Century Gothic" w:cs="Times New Roman"/>
-          <w:color w:val="000000"/>
-        </w:rPr>
-        <w:t>que</w:t>
-      </w:r>
-      <w:proofErr w:type="gramEnd"/>
-      <w:r>
-        <w:rPr>
-          <w:rFonts w:ascii="Century Gothic" w:eastAsia="Times New Roman" w:hAnsi="Century Gothic" w:cs="Times New Roman"/>
-          <w:color w:val="000000"/>
-        </w:rPr>
-        <w:t xml:space="preserve"> por tener al menos 4 condiciones, sería más fácil que encontrara la solución, ya que la condiciones de este algoritmo establece, permiten reducir las opciones de recorrido hacia la salida haciendo que este haga recorridos innecesarios varias veces, aunque bien en algún momento puede hacer un par de veces un mismo recorrido. En el mejor de los casos su complejidad con respecto al tiempo podría ser n, pero en el peor de los casos podría ser n^3, ya que existen 3 condiciones que pueden ser ciclos. Es un algoritmo que no falla y es posible de simular a través de la programación virtual.</w:t>
-      </w:r>
-    </w:p>
-    <w:p>
-      <w:pPr>
-        <w:rPr>
-          <w:rFonts w:ascii="Century Gothic" w:hAnsi="Century Gothic"/>
-        </w:rPr>
-      </w:pPr>
+        <w:t xml:space="preserve"> de una sola instrucción. Es el algoritmo con la complejidad de espacio más pequeña y siempre llegaría a solucionar el laberinto. Ahora hablando de la complejidad de tiempo, es muy difícil saberlo ya que este depende mucho de la forma del laberinto o de cómo se posicione el objeto a resolver el laberinto dentro de este. En el mejor de los casos su complejidad con respecto al tiempo podría ser n, pero en el peor de los casos podría ser n log(n). Es un algoritmo que no falla y es posible de simular a través de la programación virtual.</w:t>
+      </w:r>
     </w:p>
     <w:p>
       <w:pPr>
@@ -939,7 +887,7 @@
         <w:pStyle w:val="Prrafodelista"/>
         <w:numPr>
           <w:ilvl w:val="0"/>
-          <w:numId w:val="2"/>
+          <w:numId w:val="9"/>
         </w:numPr>
         <w:spacing w:after="0" w:line="240" w:lineRule="auto"/>
         <w:jc w:val="both"/>
@@ -1051,23 +999,7 @@
           <w:color w:val="000000"/>
           <w:lang w:eastAsia="es-GT"/>
         </w:rPr>
-        <w:t xml:space="preserve">               </w:t>
-      </w:r>
-      <w:r>
-        <w:rPr>
-          <w:rFonts w:ascii="Century Gothic" w:eastAsia="Times New Roman" w:hAnsi="Century Gothic" w:cs="Times New Roman"/>
-          <w:color w:val="000000"/>
-          <w:lang w:eastAsia="es-GT"/>
-        </w:rPr>
-        <w:t>Mantenga su mano derecha</w:t>
-      </w:r>
-      <w:r>
-        <w:rPr>
-          <w:rFonts w:ascii="Century Gothic" w:eastAsia="Times New Roman" w:hAnsi="Century Gothic" w:cs="Times New Roman"/>
-          <w:color w:val="000000"/>
-          <w:lang w:eastAsia="es-GT"/>
-        </w:rPr>
-        <w:t xml:space="preserve"> apoyada a una pared</w:t>
+        <w:t xml:space="preserve">               Mantenga su mano derecha apoyada a una pared</w:t>
       </w:r>
     </w:p>
     <w:p>
@@ -1131,7 +1063,6 @@
           <w:rFonts w:ascii="Century Gothic" w:eastAsia="Times New Roman" w:hAnsi="Century Gothic" w:cs="Times New Roman"/>
           <w:lang w:eastAsia="es-GT"/>
         </w:rPr>
-        <w:lastRenderedPageBreak/>
         <w:t>Gire a la derecha hasta que encuentre un camino en el que no haya pared</w:t>
       </w:r>
     </w:p>
@@ -1274,7 +1205,7 @@
         <w:pStyle w:val="Prrafodelista"/>
         <w:numPr>
           <w:ilvl w:val="0"/>
-          <w:numId w:val="2"/>
+          <w:numId w:val="9"/>
         </w:numPr>
         <w:rPr>
           <w:rFonts w:ascii="Century Gothic" w:hAnsi="Century Gothic"/>
@@ -1284,13 +1215,8 @@
         <w:rPr>
           <w:rFonts w:ascii="Century Gothic" w:hAnsi="Century Gothic"/>
         </w:rPr>
-        <w:t>Diagrama de secuencias</w:t>
-      </w:r>
-      <w:r>
-        <w:rPr>
-          <w:rFonts w:ascii="Century Gothic" w:hAnsi="Century Gothic"/>
-        </w:rPr>
-        <w:t>:</w:t>
+        <w:lastRenderedPageBreak/>
+        <w:t>Diagrama de secuencias:</w:t>
       </w:r>
     </w:p>
     <w:p>
@@ -1304,10 +1230,10 @@
           <w:noProof/>
         </w:rPr>
         <w:drawing>
-          <wp:inline distT="0" distB="0" distL="0" distR="0" wp14:anchorId="2B532542" wp14:editId="0660C9F6">
-            <wp:extent cx="5612130" cy="3801110"/>
-            <wp:effectExtent l="0" t="0" r="7620" b="8890"/>
-            <wp:docPr id="1" name="Imagen 1"/>
+          <wp:inline distT="0" distB="0" distL="0" distR="0" wp14:anchorId="0B8FB672" wp14:editId="4001DDCC">
+            <wp:extent cx="5615305" cy="3800475"/>
+            <wp:effectExtent l="0" t="0" r="4445" b="9525"/>
+            <wp:docPr id="6" name="Imagen 6"/>
             <wp:cNvGraphicFramePr>
               <a:graphicFrameLocks xmlns:a="http://schemas.openxmlformats.org/drawingml/2006/main" noChangeAspect="1"/>
             </wp:cNvGraphicFramePr>
@@ -1315,23 +1241,36 @@
               <a:graphicData uri="http://schemas.openxmlformats.org/drawingml/2006/picture">
                 <pic:pic xmlns:pic="http://schemas.openxmlformats.org/drawingml/2006/picture">
                   <pic:nvPicPr>
-                    <pic:cNvPr id="1" name=""/>
-                    <pic:cNvPicPr/>
+                    <pic:cNvPr id="0" name="Imagen 1"/>
+                    <pic:cNvPicPr>
+                      <a:picLocks noChangeAspect="1" noChangeArrowheads="1"/>
+                    </pic:cNvPicPr>
                   </pic:nvPicPr>
                   <pic:blipFill>
-                    <a:blip r:embed="rId5"/>
+                    <a:blip r:embed="rId5">
+                      <a:extLst>
+                        <a:ext uri="{28A0092B-C50C-407E-A947-70E740481C1C}">
+                          <a14:useLocalDpi xmlns:a14="http://schemas.microsoft.com/office/drawing/2010/main" val="0"/>
+                        </a:ext>
+                      </a:extLst>
+                    </a:blip>
+                    <a:srcRect/>
                     <a:stretch>
                       <a:fillRect/>
                     </a:stretch>
                   </pic:blipFill>
-                  <pic:spPr>
+                  <pic:spPr bwMode="auto">
                     <a:xfrm>
                       <a:off x="0" y="0"/>
-                      <a:ext cx="5612130" cy="3801110"/>
+                      <a:ext cx="5615305" cy="3800475"/>
                     </a:xfrm>
                     <a:prstGeom prst="rect">
                       <a:avLst/>
                     </a:prstGeom>
+                    <a:noFill/>
+                    <a:ln>
+                      <a:noFill/>
+                    </a:ln>
                   </pic:spPr>
                 </pic:pic>
               </a:graphicData>
@@ -1339,97 +1278,49 @@
           </wp:inline>
         </w:drawing>
       </w:r>
+    </w:p>
+    <w:p>
+      <w:pPr>
+        <w:rPr>
+          <w:rFonts w:ascii="Century Gothic" w:hAnsi="Century Gothic"/>
+          <w:b/>
+        </w:rPr>
+      </w:pPr>
+    </w:p>
+    <w:p>
+      <w:pPr>
+        <w:pStyle w:val="Prrafodelista"/>
+        <w:numPr>
+          <w:ilvl w:val="0"/>
+          <w:numId w:val="9"/>
+        </w:numPr>
+        <w:rPr>
+          <w:rFonts w:ascii="Century Gothic" w:hAnsi="Century Gothic"/>
+          <w:b/>
+        </w:rPr>
+      </w:pPr>
+      <w:r>
+        <w:rPr>
+          <w:rFonts w:ascii="Century Gothic" w:hAnsi="Century Gothic"/>
+        </w:rPr>
+        <w:t>Tiempo que se tarda en ejecutar el algoritmo</w:t>
+      </w:r>
       <w:bookmarkStart w:id="0" w:name="_GoBack"/>
       <w:bookmarkEnd w:id="0"/>
-    </w:p>
-    <w:p>
-      <w:pPr>
-        <w:rPr>
-          <w:rFonts w:ascii="Century Gothic" w:hAnsi="Century Gothic"/>
-        </w:rPr>
-      </w:pPr>
-    </w:p>
-    <w:p>
-      <w:pPr>
-        <w:rPr>
-          <w:rFonts w:ascii="Century Gothic" w:hAnsi="Century Gothic"/>
-        </w:rPr>
-      </w:pPr>
-    </w:p>
-    <w:p>
-      <w:pPr>
-        <w:rPr>
-          <w:rFonts w:ascii="Century Gothic" w:hAnsi="Century Gothic"/>
-        </w:rPr>
-      </w:pPr>
-    </w:p>
-    <w:p>
-      <w:pPr>
-        <w:rPr>
-          <w:rFonts w:ascii="Century Gothic" w:hAnsi="Century Gothic"/>
-        </w:rPr>
-      </w:pPr>
-    </w:p>
-    <w:p>
-      <w:pPr>
-        <w:rPr>
-          <w:rFonts w:ascii="Century Gothic" w:hAnsi="Century Gothic"/>
-        </w:rPr>
-      </w:pPr>
-    </w:p>
-    <w:p>
-      <w:pPr>
-        <w:rPr>
-          <w:rFonts w:ascii="Century Gothic" w:hAnsi="Century Gothic"/>
-        </w:rPr>
-      </w:pPr>
-    </w:p>
-    <w:p>
-      <w:pPr>
-        <w:rPr>
-          <w:rFonts w:ascii="Century Gothic" w:hAnsi="Century Gothic"/>
-        </w:rPr>
-      </w:pPr>
-    </w:p>
-    <w:p>
-      <w:pPr>
-        <w:rPr>
-          <w:rFonts w:ascii="Century Gothic" w:hAnsi="Century Gothic"/>
-        </w:rPr>
-      </w:pPr>
-    </w:p>
-    <w:p>
-      <w:pPr>
-        <w:rPr>
-          <w:rFonts w:ascii="Century Gothic" w:hAnsi="Century Gothic"/>
-        </w:rPr>
-      </w:pPr>
-    </w:p>
-    <w:p>
-      <w:pPr>
-        <w:rPr>
-          <w:rFonts w:ascii="Century Gothic" w:hAnsi="Century Gothic"/>
-        </w:rPr>
-      </w:pPr>
-    </w:p>
-    <w:p>
-      <w:pPr>
-        <w:pStyle w:val="Prrafodelista"/>
-        <w:numPr>
-          <w:ilvl w:val="0"/>
-          <w:numId w:val="2"/>
-        </w:numPr>
+      <w:r>
+        <w:rPr>
+          <w:rFonts w:ascii="Century Gothic" w:hAnsi="Century Gothic"/>
+        </w:rPr>
+        <w:t>:</w:t>
+      </w:r>
+    </w:p>
+    <w:p>
+      <w:pPr>
         <w:rPr>
           <w:rFonts w:ascii="Century Gothic" w:hAnsi="Century Gothic"/>
           <w:b/>
         </w:rPr>
       </w:pPr>
-      <w:r>
-        <w:rPr>
-          <w:rFonts w:ascii="Century Gothic" w:hAnsi="Century Gothic"/>
-        </w:rPr>
-        <w:t xml:space="preserve">Tiempo que se tarda en ejecutar el algoritmo </w:t>
-      </w:r>
     </w:p>
     <w:p>
       <w:pPr>
@@ -1444,7 +1335,7 @@
           <w:rFonts w:ascii="Century Gothic" w:hAnsi="Century Gothic"/>
           <w:u w:val="single"/>
         </w:rPr>
-        <w:t>Tiempo No.1</w:t>
+        <w:t>Tiempo No. 1:</w:t>
       </w:r>
     </w:p>
     <w:p>
@@ -1455,14 +1346,438 @@
           <w:u w:val="single"/>
         </w:rPr>
       </w:pPr>
+    </w:p>
+    <w:p>
+      <w:pPr>
+        <w:pStyle w:val="Prrafodelista"/>
+        <w:rPr>
+          <w:rFonts w:ascii="Century Gothic" w:hAnsi="Century Gothic"/>
+          <w:u w:val="single"/>
+        </w:rPr>
+      </w:pPr>
       <w:r>
         <w:rPr>
           <w:noProof/>
         </w:rPr>
         <w:drawing>
-          <wp:inline distT="0" distB="0" distL="0" distR="0" wp14:anchorId="6B36669D" wp14:editId="3427F6CC">
-            <wp:extent cx="5612130" cy="2225675"/>
-            <wp:effectExtent l="0" t="0" r="7620" b="3175"/>
+          <wp:inline distT="0" distB="0" distL="0" distR="0" wp14:anchorId="2356D92E" wp14:editId="1F3324F3">
+            <wp:extent cx="5615305" cy="2228850"/>
+            <wp:effectExtent l="0" t="0" r="4445" b="0"/>
+            <wp:docPr id="5" name="Imagen 5"/>
+            <wp:cNvGraphicFramePr>
+              <a:graphicFrameLocks xmlns:a="http://schemas.openxmlformats.org/drawingml/2006/main" noChangeAspect="1"/>
+            </wp:cNvGraphicFramePr>
+            <a:graphic xmlns:a="http://schemas.openxmlformats.org/drawingml/2006/main">
+              <a:graphicData uri="http://schemas.openxmlformats.org/drawingml/2006/picture">
+                <pic:pic xmlns:pic="http://schemas.openxmlformats.org/drawingml/2006/picture">
+                  <pic:nvPicPr>
+                    <pic:cNvPr id="0" name="Imagen 2"/>
+                    <pic:cNvPicPr>
+                      <a:picLocks noChangeAspect="1" noChangeArrowheads="1"/>
+                    </pic:cNvPicPr>
+                  </pic:nvPicPr>
+                  <pic:blipFill>
+                    <a:blip r:embed="rId6" cstate="print">
+                      <a:extLst>
+                        <a:ext uri="{28A0092B-C50C-407E-A947-70E740481C1C}">
+                          <a14:useLocalDpi xmlns:a14="http://schemas.microsoft.com/office/drawing/2010/main" val="0"/>
+                        </a:ext>
+                      </a:extLst>
+                    </a:blip>
+                    <a:srcRect/>
+                    <a:stretch>
+                      <a:fillRect/>
+                    </a:stretch>
+                  </pic:blipFill>
+                  <pic:spPr bwMode="auto">
+                    <a:xfrm>
+                      <a:off x="0" y="0"/>
+                      <a:ext cx="5615305" cy="2228850"/>
+                    </a:xfrm>
+                    <a:prstGeom prst="rect">
+                      <a:avLst/>
+                    </a:prstGeom>
+                    <a:noFill/>
+                    <a:ln>
+                      <a:noFill/>
+                    </a:ln>
+                  </pic:spPr>
+                </pic:pic>
+              </a:graphicData>
+            </a:graphic>
+          </wp:inline>
+        </w:drawing>
+      </w:r>
+    </w:p>
+    <w:p>
+      <w:pPr>
+        <w:pStyle w:val="Prrafodelista"/>
+        <w:rPr>
+          <w:rFonts w:ascii="Century Gothic" w:hAnsi="Century Gothic"/>
+          <w:u w:val="single"/>
+        </w:rPr>
+      </w:pPr>
+    </w:p>
+    <w:p>
+      <w:pPr>
+        <w:rPr>
+          <w:rFonts w:ascii="Century Gothic" w:hAnsi="Century Gothic"/>
+          <w:u w:val="single"/>
+        </w:rPr>
+      </w:pPr>
+    </w:p>
+    <w:p>
+      <w:pPr>
+        <w:pStyle w:val="Prrafodelista"/>
+        <w:rPr>
+          <w:rFonts w:ascii="Century Gothic" w:hAnsi="Century Gothic"/>
+          <w:u w:val="single"/>
+        </w:rPr>
+      </w:pPr>
+      <w:r>
+        <w:rPr>
+          <w:rFonts w:ascii="Century Gothic" w:hAnsi="Century Gothic"/>
+          <w:u w:val="single"/>
+        </w:rPr>
+        <w:lastRenderedPageBreak/>
+        <w:t>Tiempo No. 2:</w:t>
+      </w:r>
+    </w:p>
+    <w:p>
+      <w:pPr>
+        <w:pStyle w:val="Prrafodelista"/>
+        <w:rPr>
+          <w:rFonts w:ascii="Century Gothic" w:hAnsi="Century Gothic"/>
+          <w:u w:val="single"/>
+        </w:rPr>
+      </w:pPr>
+    </w:p>
+    <w:p>
+      <w:pPr>
+        <w:pStyle w:val="Prrafodelista"/>
+        <w:rPr>
+          <w:rFonts w:ascii="Century Gothic" w:hAnsi="Century Gothic"/>
+          <w:u w:val="single"/>
+        </w:rPr>
+      </w:pPr>
+      <w:r>
+        <w:rPr>
+          <w:noProof/>
+        </w:rPr>
+        <w:drawing>
+          <wp:inline distT="0" distB="0" distL="0" distR="0" wp14:anchorId="55D6822A" wp14:editId="1F35B718">
+            <wp:extent cx="5605780" cy="2447925"/>
+            <wp:effectExtent l="0" t="0" r="0" b="9525"/>
+            <wp:docPr id="4" name="Imagen 4"/>
+            <wp:cNvGraphicFramePr>
+              <a:graphicFrameLocks xmlns:a="http://schemas.openxmlformats.org/drawingml/2006/main" noChangeAspect="1"/>
+            </wp:cNvGraphicFramePr>
+            <a:graphic xmlns:a="http://schemas.openxmlformats.org/drawingml/2006/main">
+              <a:graphicData uri="http://schemas.openxmlformats.org/drawingml/2006/picture">
+                <pic:pic xmlns:pic="http://schemas.openxmlformats.org/drawingml/2006/picture">
+                  <pic:nvPicPr>
+                    <pic:cNvPr id="0" name="Imagen 3"/>
+                    <pic:cNvPicPr>
+                      <a:picLocks noChangeAspect="1" noChangeArrowheads="1"/>
+                    </pic:cNvPicPr>
+                  </pic:nvPicPr>
+                  <pic:blipFill>
+                    <a:blip r:embed="rId7" cstate="print">
+                      <a:extLst>
+                        <a:ext uri="{28A0092B-C50C-407E-A947-70E740481C1C}">
+                          <a14:useLocalDpi xmlns:a14="http://schemas.microsoft.com/office/drawing/2010/main" val="0"/>
+                        </a:ext>
+                      </a:extLst>
+                    </a:blip>
+                    <a:srcRect/>
+                    <a:stretch>
+                      <a:fillRect/>
+                    </a:stretch>
+                  </pic:blipFill>
+                  <pic:spPr bwMode="auto">
+                    <a:xfrm>
+                      <a:off x="0" y="0"/>
+                      <a:ext cx="5605780" cy="2447925"/>
+                    </a:xfrm>
+                    <a:prstGeom prst="rect">
+                      <a:avLst/>
+                    </a:prstGeom>
+                    <a:noFill/>
+                    <a:ln>
+                      <a:noFill/>
+                    </a:ln>
+                  </pic:spPr>
+                </pic:pic>
+              </a:graphicData>
+            </a:graphic>
+          </wp:inline>
+        </w:drawing>
+      </w:r>
+    </w:p>
+    <w:p>
+      <w:pPr>
+        <w:pStyle w:val="Prrafodelista"/>
+        <w:rPr>
+          <w:rFonts w:ascii="Century Gothic" w:hAnsi="Century Gothic"/>
+          <w:u w:val="single"/>
+        </w:rPr>
+      </w:pPr>
+    </w:p>
+    <w:p>
+      <w:pPr>
+        <w:pStyle w:val="Prrafodelista"/>
+        <w:rPr>
+          <w:rFonts w:ascii="Century Gothic" w:hAnsi="Century Gothic"/>
+          <w:u w:val="single"/>
+        </w:rPr>
+      </w:pPr>
+      <w:r>
+        <w:rPr>
+          <w:rFonts w:ascii="Century Gothic" w:hAnsi="Century Gothic"/>
+          <w:u w:val="single"/>
+        </w:rPr>
+        <w:t>Tiempo No. 3:</w:t>
+      </w:r>
+    </w:p>
+    <w:p>
+      <w:pPr>
+        <w:pStyle w:val="Prrafodelista"/>
+        <w:rPr>
+          <w:rFonts w:ascii="Century Gothic" w:hAnsi="Century Gothic"/>
+          <w:u w:val="single"/>
+        </w:rPr>
+      </w:pPr>
+    </w:p>
+    <w:p>
+      <w:pPr>
+        <w:pStyle w:val="Prrafodelista"/>
+        <w:rPr>
+          <w:rFonts w:ascii="Century Gothic" w:hAnsi="Century Gothic"/>
+          <w:u w:val="single"/>
+        </w:rPr>
+      </w:pPr>
+      <w:r>
+        <w:rPr>
+          <w:noProof/>
+        </w:rPr>
+        <w:drawing>
+          <wp:inline distT="0" distB="0" distL="0" distR="0" wp14:anchorId="214C77E6" wp14:editId="36E8DFA7">
+            <wp:extent cx="5619750" cy="2157730"/>
+            <wp:effectExtent l="0" t="0" r="0" b="0"/>
+            <wp:docPr id="3" name="Imagen 3"/>
+            <wp:cNvGraphicFramePr>
+              <a:graphicFrameLocks xmlns:a="http://schemas.openxmlformats.org/drawingml/2006/main" noChangeAspect="1"/>
+            </wp:cNvGraphicFramePr>
+            <a:graphic xmlns:a="http://schemas.openxmlformats.org/drawingml/2006/main">
+              <a:graphicData uri="http://schemas.openxmlformats.org/drawingml/2006/picture">
+                <pic:pic xmlns:pic="http://schemas.openxmlformats.org/drawingml/2006/picture">
+                  <pic:nvPicPr>
+                    <pic:cNvPr id="0" name="Imagen 4"/>
+                    <pic:cNvPicPr>
+                      <a:picLocks noChangeAspect="1" noChangeArrowheads="1"/>
+                    </pic:cNvPicPr>
+                  </pic:nvPicPr>
+                  <pic:blipFill>
+                    <a:blip r:embed="rId8" cstate="print">
+                      <a:extLst>
+                        <a:ext uri="{28A0092B-C50C-407E-A947-70E740481C1C}">
+                          <a14:useLocalDpi xmlns:a14="http://schemas.microsoft.com/office/drawing/2010/main" val="0"/>
+                        </a:ext>
+                      </a:extLst>
+                    </a:blip>
+                    <a:srcRect/>
+                    <a:stretch>
+                      <a:fillRect/>
+                    </a:stretch>
+                  </pic:blipFill>
+                  <pic:spPr bwMode="auto">
+                    <a:xfrm>
+                      <a:off x="0" y="0"/>
+                      <a:ext cx="5619750" cy="2157730"/>
+                    </a:xfrm>
+                    <a:prstGeom prst="rect">
+                      <a:avLst/>
+                    </a:prstGeom>
+                    <a:noFill/>
+                    <a:ln>
+                      <a:noFill/>
+                    </a:ln>
+                  </pic:spPr>
+                </pic:pic>
+              </a:graphicData>
+            </a:graphic>
+          </wp:inline>
+        </w:drawing>
+      </w:r>
+    </w:p>
+    <w:p>
+      <w:pPr>
+        <w:pStyle w:val="Prrafodelista"/>
+        <w:rPr>
+          <w:rFonts w:ascii="Century Gothic" w:hAnsi="Century Gothic"/>
+          <w:u w:val="single"/>
+        </w:rPr>
+      </w:pPr>
+    </w:p>
+    <w:p>
+      <w:pPr>
+        <w:pStyle w:val="Prrafodelista"/>
+        <w:rPr>
+          <w:rFonts w:ascii="Century Gothic" w:hAnsi="Century Gothic"/>
+          <w:u w:val="single"/>
+        </w:rPr>
+      </w:pPr>
+    </w:p>
+    <w:p>
+      <w:pPr>
+        <w:pStyle w:val="Prrafodelista"/>
+        <w:rPr>
+          <w:rFonts w:ascii="Century Gothic" w:hAnsi="Century Gothic"/>
+          <w:u w:val="single"/>
+        </w:rPr>
+      </w:pPr>
+    </w:p>
+    <w:p>
+      <w:pPr>
+        <w:pStyle w:val="Prrafodelista"/>
+        <w:rPr>
+          <w:rFonts w:ascii="Century Gothic" w:hAnsi="Century Gothic"/>
+          <w:u w:val="single"/>
+        </w:rPr>
+      </w:pPr>
+    </w:p>
+    <w:p>
+      <w:pPr>
+        <w:pStyle w:val="Prrafodelista"/>
+        <w:rPr>
+          <w:rFonts w:ascii="Century Gothic" w:hAnsi="Century Gothic"/>
+          <w:u w:val="single"/>
+        </w:rPr>
+      </w:pPr>
+    </w:p>
+    <w:p>
+      <w:pPr>
+        <w:pStyle w:val="Prrafodelista"/>
+        <w:rPr>
+          <w:rFonts w:ascii="Century Gothic" w:hAnsi="Century Gothic"/>
+          <w:u w:val="single"/>
+        </w:rPr>
+      </w:pPr>
+    </w:p>
+    <w:p>
+      <w:pPr>
+        <w:pStyle w:val="Prrafodelista"/>
+        <w:rPr>
+          <w:rFonts w:ascii="Century Gothic" w:hAnsi="Century Gothic"/>
+          <w:u w:val="single"/>
+        </w:rPr>
+      </w:pPr>
+    </w:p>
+    <w:p>
+      <w:pPr>
+        <w:pStyle w:val="Prrafodelista"/>
+        <w:rPr>
+          <w:rFonts w:ascii="Century Gothic" w:hAnsi="Century Gothic"/>
+          <w:u w:val="single"/>
+        </w:rPr>
+      </w:pPr>
+    </w:p>
+    <w:p>
+      <w:pPr>
+        <w:pStyle w:val="Prrafodelista"/>
+        <w:rPr>
+          <w:rFonts w:ascii="Century Gothic" w:hAnsi="Century Gothic"/>
+          <w:u w:val="single"/>
+        </w:rPr>
+      </w:pPr>
+    </w:p>
+    <w:p>
+      <w:pPr>
+        <w:pStyle w:val="Prrafodelista"/>
+        <w:rPr>
+          <w:rFonts w:ascii="Century Gothic" w:hAnsi="Century Gothic"/>
+          <w:u w:val="single"/>
+        </w:rPr>
+      </w:pPr>
+    </w:p>
+    <w:p>
+      <w:pPr>
+        <w:pStyle w:val="Prrafodelista"/>
+        <w:rPr>
+          <w:rFonts w:ascii="Century Gothic" w:hAnsi="Century Gothic"/>
+          <w:u w:val="single"/>
+        </w:rPr>
+      </w:pPr>
+    </w:p>
+    <w:p>
+      <w:pPr>
+        <w:pStyle w:val="Prrafodelista"/>
+        <w:rPr>
+          <w:rFonts w:ascii="Century Gothic" w:hAnsi="Century Gothic"/>
+          <w:u w:val="single"/>
+        </w:rPr>
+      </w:pPr>
+    </w:p>
+    <w:p>
+      <w:pPr>
+        <w:pStyle w:val="Prrafodelista"/>
+        <w:rPr>
+          <w:rFonts w:ascii="Century Gothic" w:hAnsi="Century Gothic"/>
+          <w:u w:val="single"/>
+        </w:rPr>
+      </w:pPr>
+    </w:p>
+    <w:p>
+      <w:pPr>
+        <w:pStyle w:val="Prrafodelista"/>
+        <w:rPr>
+          <w:rFonts w:ascii="Century Gothic" w:hAnsi="Century Gothic"/>
+          <w:u w:val="single"/>
+        </w:rPr>
+      </w:pPr>
+    </w:p>
+    <w:p>
+      <w:pPr>
+        <w:pStyle w:val="Prrafodelista"/>
+        <w:rPr>
+          <w:rFonts w:ascii="Century Gothic" w:hAnsi="Century Gothic"/>
+          <w:u w:val="single"/>
+        </w:rPr>
+      </w:pPr>
+      <w:r>
+        <w:rPr>
+          <w:rFonts w:ascii="Century Gothic" w:hAnsi="Century Gothic"/>
+          <w:u w:val="single"/>
+        </w:rPr>
+        <w:lastRenderedPageBreak/>
+        <w:t>Tiempo No. 4:</w:t>
+      </w:r>
+    </w:p>
+    <w:p>
+      <w:pPr>
+        <w:pStyle w:val="Prrafodelista"/>
+        <w:rPr>
+          <w:rFonts w:ascii="Century Gothic" w:hAnsi="Century Gothic"/>
+          <w:u w:val="single"/>
+        </w:rPr>
+      </w:pPr>
+    </w:p>
+    <w:p>
+      <w:pPr>
+        <w:pStyle w:val="Prrafodelista"/>
+        <w:rPr>
+          <w:rFonts w:ascii="Century Gothic" w:hAnsi="Century Gothic"/>
+          <w:u w:val="single"/>
+        </w:rPr>
+      </w:pPr>
+      <w:r>
+        <w:rPr>
+          <w:noProof/>
+        </w:rPr>
+        <w:drawing>
+          <wp:inline distT="0" distB="0" distL="0" distR="0" wp14:anchorId="0DA088F3" wp14:editId="498FB911">
+            <wp:extent cx="5605780" cy="2595880"/>
+            <wp:effectExtent l="0" t="0" r="0" b="0"/>
             <wp:docPr id="2" name="Imagen 2"/>
             <wp:cNvGraphicFramePr>
               <a:graphicFrameLocks xmlns:a="http://schemas.openxmlformats.org/drawingml/2006/main" noChangeAspect="1"/>
@@ -1471,23 +1786,36 @@
               <a:graphicData uri="http://schemas.openxmlformats.org/drawingml/2006/picture">
                 <pic:pic xmlns:pic="http://schemas.openxmlformats.org/drawingml/2006/picture">
                   <pic:nvPicPr>
-                    <pic:cNvPr id="1" name=""/>
-                    <pic:cNvPicPr/>
+                    <pic:cNvPr id="0" name="Imagen 5"/>
+                    <pic:cNvPicPr>
+                      <a:picLocks noChangeAspect="1" noChangeArrowheads="1"/>
+                    </pic:cNvPicPr>
                   </pic:nvPicPr>
                   <pic:blipFill>
-                    <a:blip r:embed="rId6"/>
+                    <a:blip r:embed="rId9">
+                      <a:extLst>
+                        <a:ext uri="{28A0092B-C50C-407E-A947-70E740481C1C}">
+                          <a14:useLocalDpi xmlns:a14="http://schemas.microsoft.com/office/drawing/2010/main" val="0"/>
+                        </a:ext>
+                      </a:extLst>
+                    </a:blip>
+                    <a:srcRect/>
                     <a:stretch>
                       <a:fillRect/>
                     </a:stretch>
                   </pic:blipFill>
-                  <pic:spPr>
+                  <pic:spPr bwMode="auto">
                     <a:xfrm>
                       <a:off x="0" y="0"/>
-                      <a:ext cx="5612130" cy="2225675"/>
+                      <a:ext cx="5605780" cy="2595880"/>
                     </a:xfrm>
                     <a:prstGeom prst="rect">
                       <a:avLst/>
                     </a:prstGeom>
+                    <a:noFill/>
+                    <a:ln>
+                      <a:noFill/>
+                    </a:ln>
                   </pic:spPr>
                 </pic:pic>
               </a:graphicData>
@@ -1496,228 +1824,7 @@
         </w:drawing>
       </w:r>
     </w:p>
-    <w:p>
-      <w:pPr>
-        <w:pStyle w:val="Prrafodelista"/>
-        <w:rPr>
-          <w:rFonts w:ascii="Century Gothic" w:hAnsi="Century Gothic"/>
-          <w:u w:val="single"/>
-        </w:rPr>
-      </w:pPr>
-      <w:r>
-        <w:rPr>
-          <w:rFonts w:ascii="Century Gothic" w:hAnsi="Century Gothic"/>
-          <w:u w:val="single"/>
-        </w:rPr>
-        <w:t>Tiempo No.2</w:t>
-      </w:r>
-    </w:p>
-    <w:p>
-      <w:pPr>
-        <w:pStyle w:val="Prrafodelista"/>
-        <w:rPr>
-          <w:rFonts w:ascii="Century Gothic" w:hAnsi="Century Gothic"/>
-          <w:u w:val="single"/>
-        </w:rPr>
-      </w:pPr>
-      <w:r>
-        <w:rPr>
-          <w:noProof/>
-        </w:rPr>
-        <w:drawing>
-          <wp:inline distT="0" distB="0" distL="0" distR="0" wp14:anchorId="4060AFB4" wp14:editId="6D3D7E83">
-            <wp:extent cx="5612130" cy="2449830"/>
-            <wp:effectExtent l="0" t="0" r="7620" b="7620"/>
-            <wp:docPr id="3" name="Imagen 3"/>
-            <wp:cNvGraphicFramePr>
-              <a:graphicFrameLocks xmlns:a="http://schemas.openxmlformats.org/drawingml/2006/main" noChangeAspect="1"/>
-            </wp:cNvGraphicFramePr>
-            <a:graphic xmlns:a="http://schemas.openxmlformats.org/drawingml/2006/main">
-              <a:graphicData uri="http://schemas.openxmlformats.org/drawingml/2006/picture">
-                <pic:pic xmlns:pic="http://schemas.openxmlformats.org/drawingml/2006/picture">
-                  <pic:nvPicPr>
-                    <pic:cNvPr id="1" name=""/>
-                    <pic:cNvPicPr/>
-                  </pic:nvPicPr>
-                  <pic:blipFill>
-                    <a:blip r:embed="rId7"/>
-                    <a:stretch>
-                      <a:fillRect/>
-                    </a:stretch>
-                  </pic:blipFill>
-                  <pic:spPr>
-                    <a:xfrm>
-                      <a:off x="0" y="0"/>
-                      <a:ext cx="5612130" cy="2449830"/>
-                    </a:xfrm>
-                    <a:prstGeom prst="rect">
-                      <a:avLst/>
-                    </a:prstGeom>
-                  </pic:spPr>
-                </pic:pic>
-              </a:graphicData>
-            </a:graphic>
-          </wp:inline>
-        </w:drawing>
-      </w:r>
-    </w:p>
-    <w:p>
-      <w:pPr>
-        <w:pStyle w:val="Prrafodelista"/>
-        <w:rPr>
-          <w:rFonts w:ascii="Century Gothic" w:hAnsi="Century Gothic"/>
-          <w:u w:val="single"/>
-        </w:rPr>
-      </w:pPr>
-      <w:r>
-        <w:rPr>
-          <w:rFonts w:ascii="Century Gothic" w:hAnsi="Century Gothic"/>
-          <w:u w:val="single"/>
-        </w:rPr>
-        <w:t>Tiempo No.3</w:t>
-      </w:r>
-    </w:p>
-    <w:p>
-      <w:pPr>
-        <w:pStyle w:val="Prrafodelista"/>
-        <w:rPr>
-          <w:rFonts w:ascii="Century Gothic" w:hAnsi="Century Gothic"/>
-          <w:u w:val="single"/>
-        </w:rPr>
-      </w:pPr>
-      <w:r>
-        <w:rPr>
-          <w:noProof/>
-        </w:rPr>
-        <w:drawing>
-          <wp:inline distT="0" distB="0" distL="0" distR="0" wp14:anchorId="4DE56D64" wp14:editId="21410F26">
-            <wp:extent cx="5612130" cy="2153285"/>
-            <wp:effectExtent l="0" t="0" r="7620" b="0"/>
-            <wp:docPr id="4" name="Imagen 4"/>
-            <wp:cNvGraphicFramePr>
-              <a:graphicFrameLocks xmlns:a="http://schemas.openxmlformats.org/drawingml/2006/main" noChangeAspect="1"/>
-            </wp:cNvGraphicFramePr>
-            <a:graphic xmlns:a="http://schemas.openxmlformats.org/drawingml/2006/main">
-              <a:graphicData uri="http://schemas.openxmlformats.org/drawingml/2006/picture">
-                <pic:pic xmlns:pic="http://schemas.openxmlformats.org/drawingml/2006/picture">
-                  <pic:nvPicPr>
-                    <pic:cNvPr id="1" name=""/>
-                    <pic:cNvPicPr/>
-                  </pic:nvPicPr>
-                  <pic:blipFill>
-                    <a:blip r:embed="rId8"/>
-                    <a:stretch>
-                      <a:fillRect/>
-                    </a:stretch>
-                  </pic:blipFill>
-                  <pic:spPr>
-                    <a:xfrm>
-                      <a:off x="0" y="0"/>
-                      <a:ext cx="5612130" cy="2153285"/>
-                    </a:xfrm>
-                    <a:prstGeom prst="rect">
-                      <a:avLst/>
-                    </a:prstGeom>
-                  </pic:spPr>
-                </pic:pic>
-              </a:graphicData>
-            </a:graphic>
-          </wp:inline>
-        </w:drawing>
-      </w:r>
-    </w:p>
-    <w:p>
-      <w:pPr>
-        <w:pStyle w:val="Prrafodelista"/>
-        <w:rPr>
-          <w:rFonts w:ascii="Century Gothic" w:hAnsi="Century Gothic"/>
-          <w:u w:val="single"/>
-        </w:rPr>
-      </w:pPr>
-    </w:p>
-    <w:p>
-      <w:pPr>
-        <w:pStyle w:val="Prrafodelista"/>
-        <w:rPr>
-          <w:rFonts w:ascii="Century Gothic" w:hAnsi="Century Gothic"/>
-          <w:u w:val="single"/>
-        </w:rPr>
-      </w:pPr>
-    </w:p>
-    <w:p>
-      <w:pPr>
-        <w:pStyle w:val="Prrafodelista"/>
-        <w:rPr>
-          <w:rFonts w:ascii="Century Gothic" w:hAnsi="Century Gothic"/>
-          <w:u w:val="single"/>
-        </w:rPr>
-      </w:pPr>
-    </w:p>
-    <w:p>
-      <w:pPr>
-        <w:pStyle w:val="Prrafodelista"/>
-        <w:rPr>
-          <w:rFonts w:ascii="Century Gothic" w:hAnsi="Century Gothic"/>
-          <w:u w:val="single"/>
-        </w:rPr>
-      </w:pPr>
-      <w:r>
-        <w:rPr>
-          <w:rFonts w:ascii="Century Gothic" w:hAnsi="Century Gothic"/>
-          <w:u w:val="single"/>
-        </w:rPr>
-        <w:t>Tiempo No.4</w:t>
-      </w:r>
-    </w:p>
-    <w:p>
-      <w:pPr>
-        <w:pStyle w:val="Prrafodelista"/>
-        <w:rPr>
-          <w:rFonts w:ascii="Century Gothic" w:hAnsi="Century Gothic"/>
-          <w:u w:val="single"/>
-        </w:rPr>
-      </w:pPr>
-      <w:r>
-        <w:rPr>
-          <w:noProof/>
-        </w:rPr>
-        <w:drawing>
-          <wp:inline distT="0" distB="0" distL="0" distR="0" wp14:anchorId="0D340AF8" wp14:editId="7EE21594">
-            <wp:extent cx="5612130" cy="2599690"/>
-            <wp:effectExtent l="0" t="0" r="7620" b="0"/>
-            <wp:docPr id="5" name="Imagen 5"/>
-            <wp:cNvGraphicFramePr>
-              <a:graphicFrameLocks xmlns:a="http://schemas.openxmlformats.org/drawingml/2006/main" noChangeAspect="1"/>
-            </wp:cNvGraphicFramePr>
-            <a:graphic xmlns:a="http://schemas.openxmlformats.org/drawingml/2006/main">
-              <a:graphicData uri="http://schemas.openxmlformats.org/drawingml/2006/picture">
-                <pic:pic xmlns:pic="http://schemas.openxmlformats.org/drawingml/2006/picture">
-                  <pic:nvPicPr>
-                    <pic:cNvPr id="1" name=""/>
-                    <pic:cNvPicPr/>
-                  </pic:nvPicPr>
-                  <pic:blipFill>
-                    <a:blip r:embed="rId9"/>
-                    <a:stretch>
-                      <a:fillRect/>
-                    </a:stretch>
-                  </pic:blipFill>
-                  <pic:spPr>
-                    <a:xfrm>
-                      <a:off x="0" y="0"/>
-                      <a:ext cx="5612130" cy="2599690"/>
-                    </a:xfrm>
-                    <a:prstGeom prst="rect">
-                      <a:avLst/>
-                    </a:prstGeom>
-                  </pic:spPr>
-                </pic:pic>
-              </a:graphicData>
-            </a:graphic>
-          </wp:inline>
-        </w:drawing>
-      </w:r>
-    </w:p>
+    <w:p/>
     <w:sectPr>
       <w:pgSz w:w="12240" w:h="15840"/>
       <w:pgMar w:top="1417" w:right="1701" w:bottom="1417" w:left="1701" w:header="708" w:footer="708" w:gutter="0"/>
@@ -2475,6 +2582,206 @@
   </w:num>
   <w:num w:numId="7">
     <w:abstractNumId w:val="0"/>
+  </w:num>
+  <w:num w:numId="8">
+    <w:abstractNumId w:val="4"/>
+    <w:lvlOverride w:ilvl="0">
+      <w:startOverride w:val="1"/>
+    </w:lvlOverride>
+    <w:lvlOverride w:ilvl="1">
+      <w:startOverride w:val="1"/>
+    </w:lvlOverride>
+    <w:lvlOverride w:ilvl="2">
+      <w:startOverride w:val="1"/>
+    </w:lvlOverride>
+    <w:lvlOverride w:ilvl="3">
+      <w:startOverride w:val="1"/>
+    </w:lvlOverride>
+    <w:lvlOverride w:ilvl="4">
+      <w:startOverride w:val="1"/>
+    </w:lvlOverride>
+    <w:lvlOverride w:ilvl="5">
+      <w:startOverride w:val="1"/>
+    </w:lvlOverride>
+    <w:lvlOverride w:ilvl="6">
+      <w:startOverride w:val="1"/>
+    </w:lvlOverride>
+    <w:lvlOverride w:ilvl="7">
+      <w:startOverride w:val="1"/>
+    </w:lvlOverride>
+    <w:lvlOverride w:ilvl="8">
+      <w:startOverride w:val="1"/>
+    </w:lvlOverride>
+  </w:num>
+  <w:num w:numId="9">
+    <w:abstractNumId w:val="4"/>
+    <w:lvlOverride w:ilvl="0">
+      <w:startOverride w:val="1"/>
+    </w:lvlOverride>
+    <w:lvlOverride w:ilvl="1">
+      <w:lvl w:ilvl="1">
+        <w:start w:val="1"/>
+        <w:numFmt w:val="lowerLetter"/>
+        <w:lvlText w:val="%2."/>
+        <w:lvlJc w:val="left"/>
+        <w:pPr>
+          <w:ind w:left="0" w:firstLine="0"/>
+        </w:pPr>
+      </w:lvl>
+    </w:lvlOverride>
+    <w:lvlOverride w:ilvl="2">
+      <w:startOverride w:val="1"/>
+    </w:lvlOverride>
+    <w:lvlOverride w:ilvl="3">
+      <w:startOverride w:val="1"/>
+    </w:lvlOverride>
+    <w:lvlOverride w:ilvl="4">
+      <w:startOverride w:val="1"/>
+    </w:lvlOverride>
+    <w:lvlOverride w:ilvl="5">
+      <w:startOverride w:val="1"/>
+    </w:lvlOverride>
+    <w:lvlOverride w:ilvl="6">
+      <w:startOverride w:val="1"/>
+    </w:lvlOverride>
+    <w:lvlOverride w:ilvl="7">
+      <w:startOverride w:val="1"/>
+    </w:lvlOverride>
+    <w:lvlOverride w:ilvl="8">
+      <w:startOverride w:val="1"/>
+    </w:lvlOverride>
+  </w:num>
+  <w:num w:numId="10">
+    <w:abstractNumId w:val="2"/>
+    <w:lvlOverride w:ilvl="0"/>
+    <w:lvlOverride w:ilvl="1"/>
+    <w:lvlOverride w:ilvl="2"/>
+    <w:lvlOverride w:ilvl="3"/>
+    <w:lvlOverride w:ilvl="4"/>
+    <w:lvlOverride w:ilvl="5"/>
+    <w:lvlOverride w:ilvl="6"/>
+    <w:lvlOverride w:ilvl="7"/>
+    <w:lvlOverride w:ilvl="8"/>
+  </w:num>
+  <w:num w:numId="11">
+    <w:abstractNumId w:val="1"/>
+    <w:lvlOverride w:ilvl="0">
+      <w:startOverride w:val="2"/>
+    </w:lvlOverride>
+    <w:lvlOverride w:ilvl="1">
+      <w:startOverride w:val="2"/>
+    </w:lvlOverride>
+    <w:lvlOverride w:ilvl="2">
+      <w:startOverride w:val="1"/>
+    </w:lvlOverride>
+    <w:lvlOverride w:ilvl="3">
+      <w:startOverride w:val="1"/>
+    </w:lvlOverride>
+    <w:lvlOverride w:ilvl="4">
+      <w:startOverride w:val="1"/>
+    </w:lvlOverride>
+    <w:lvlOverride w:ilvl="5">
+      <w:startOverride w:val="1"/>
+    </w:lvlOverride>
+    <w:lvlOverride w:ilvl="6">
+      <w:startOverride w:val="1"/>
+    </w:lvlOverride>
+    <w:lvlOverride w:ilvl="7">
+      <w:startOverride w:val="1"/>
+    </w:lvlOverride>
+    <w:lvlOverride w:ilvl="8">
+      <w:startOverride w:val="1"/>
+    </w:lvlOverride>
+  </w:num>
+  <w:num w:numId="12">
+    <w:abstractNumId w:val="5"/>
+    <w:lvlOverride w:ilvl="0">
+      <w:startOverride w:val="3"/>
+    </w:lvlOverride>
+    <w:lvlOverride w:ilvl="1">
+      <w:startOverride w:val="3"/>
+    </w:lvlOverride>
+    <w:lvlOverride w:ilvl="2">
+      <w:startOverride w:val="1"/>
+    </w:lvlOverride>
+    <w:lvlOverride w:ilvl="3">
+      <w:startOverride w:val="1"/>
+    </w:lvlOverride>
+    <w:lvlOverride w:ilvl="4">
+      <w:startOverride w:val="1"/>
+    </w:lvlOverride>
+    <w:lvlOverride w:ilvl="5">
+      <w:startOverride w:val="1"/>
+    </w:lvlOverride>
+    <w:lvlOverride w:ilvl="6">
+      <w:startOverride w:val="1"/>
+    </w:lvlOverride>
+    <w:lvlOverride w:ilvl="7">
+      <w:startOverride w:val="1"/>
+    </w:lvlOverride>
+    <w:lvlOverride w:ilvl="8">
+      <w:startOverride w:val="1"/>
+    </w:lvlOverride>
+  </w:num>
+  <w:num w:numId="13">
+    <w:abstractNumId w:val="3"/>
+    <w:lvlOverride w:ilvl="0">
+      <w:startOverride w:val="4"/>
+    </w:lvlOverride>
+    <w:lvlOverride w:ilvl="1">
+      <w:startOverride w:val="4"/>
+    </w:lvlOverride>
+    <w:lvlOverride w:ilvl="2">
+      <w:startOverride w:val="1"/>
+    </w:lvlOverride>
+    <w:lvlOverride w:ilvl="3">
+      <w:startOverride w:val="1"/>
+    </w:lvlOverride>
+    <w:lvlOverride w:ilvl="4">
+      <w:startOverride w:val="1"/>
+    </w:lvlOverride>
+    <w:lvlOverride w:ilvl="5">
+      <w:startOverride w:val="1"/>
+    </w:lvlOverride>
+    <w:lvlOverride w:ilvl="6">
+      <w:startOverride w:val="1"/>
+    </w:lvlOverride>
+    <w:lvlOverride w:ilvl="7">
+      <w:startOverride w:val="1"/>
+    </w:lvlOverride>
+    <w:lvlOverride w:ilvl="8">
+      <w:startOverride w:val="1"/>
+    </w:lvlOverride>
+  </w:num>
+  <w:num w:numId="14">
+    <w:abstractNumId w:val="0"/>
+    <w:lvlOverride w:ilvl="0">
+      <w:startOverride w:val="5"/>
+    </w:lvlOverride>
+    <w:lvlOverride w:ilvl="1">
+      <w:startOverride w:val="5"/>
+    </w:lvlOverride>
+    <w:lvlOverride w:ilvl="2">
+      <w:startOverride w:val="1"/>
+    </w:lvlOverride>
+    <w:lvlOverride w:ilvl="3">
+      <w:startOverride w:val="1"/>
+    </w:lvlOverride>
+    <w:lvlOverride w:ilvl="4">
+      <w:startOverride w:val="1"/>
+    </w:lvlOverride>
+    <w:lvlOverride w:ilvl="5">
+      <w:startOverride w:val="1"/>
+    </w:lvlOverride>
+    <w:lvlOverride w:ilvl="6">
+      <w:startOverride w:val="1"/>
+    </w:lvlOverride>
+    <w:lvlOverride w:ilvl="7">
+      <w:startOverride w:val="1"/>
+    </w:lvlOverride>
+    <w:lvlOverride w:ilvl="8">
+      <w:startOverride w:val="1"/>
+    </w:lvlOverride>
   </w:num>
 </w:numbering>
 </file>
@@ -2876,6 +3183,10 @@
   <w:style w:type="paragraph" w:default="1" w:styleId="Normal">
     <w:name w:val="Normal"/>
     <w:qFormat/>
+    <w:rsid w:val="00CB7CD2"/>
+    <w:pPr>
+      <w:spacing w:line="256" w:lineRule="auto"/>
+    </w:pPr>
   </w:style>
   <w:style w:type="character" w:default="1" w:styleId="Fuentedeprrafopredeter">
     <w:name w:val="Default Paragraph Font"/>

--- a/PrimeraFase_ProyectoAlgoritmos.docx
+++ b/PrimeraFase_ProyectoAlgoritmos.docx
@@ -725,16 +725,16 @@
         </w:rPr>
         <w:t xml:space="preserve">, ya que lo que busca es no repetir el mismo camino dos veces, utilizando un mapeo en memoria para reconocer los caminos que ya ha recorrido. Lo que intenta es poder recordar el camino que siguió desde el inicio y volver al punto más lejano en donde había otro camino que seguir. Encuentra la solución como el resto de </w:t>
       </w:r>
-      <w:proofErr w:type="gramStart"/>
-      <w:r>
-        <w:rPr>
-          <w:rFonts w:ascii="Century Gothic" w:eastAsia="Times New Roman" w:hAnsi="Century Gothic" w:cs="Times New Roman"/>
-          <w:color w:val="000000"/>
-          <w:lang w:eastAsia="es-GT"/>
-        </w:rPr>
-        <w:t>algoritmos</w:t>
-      </w:r>
-      <w:proofErr w:type="gramEnd"/>
+      <w:r>
+        <w:rPr>
+          <w:rFonts w:ascii="Century Gothic" w:eastAsia="Times New Roman" w:hAnsi="Century Gothic" w:cs="Times New Roman"/>
+          <w:color w:val="000000"/>
+          <w:lang w:eastAsia="es-GT"/>
+        </w:rPr>
+        <w:t>los algoritmos</w:t>
+      </w:r>
+      <w:bookmarkStart w:id="0" w:name="_GoBack"/>
+      <w:bookmarkEnd w:id="0"/>
       <w:r>
         <w:rPr>
           <w:rFonts w:ascii="Century Gothic" w:eastAsia="Times New Roman" w:hAnsi="Century Gothic" w:cs="Times New Roman"/>
@@ -753,11 +753,6 @@
     </w:p>
     <w:p>
       <w:pPr>
-        <w:pStyle w:val="Prrafodelista"/>
-        <w:numPr>
-          <w:ilvl w:val="0"/>
-          <w:numId w:val="9"/>
-        </w:numPr>
         <w:spacing w:after="0" w:line="240" w:lineRule="auto"/>
         <w:jc w:val="both"/>
         <w:rPr>
@@ -767,7 +762,6 @@
           <w:lang w:val="en-US"/>
         </w:rPr>
       </w:pPr>
-      <w:proofErr w:type="spellStart"/>
       <w:r>
         <w:rPr>
           <w:rFonts w:ascii="Century Gothic" w:eastAsia="Times New Roman" w:hAnsi="Century Gothic" w:cs="Times New Roman"/>
@@ -776,9 +770,9 @@
           <w:color w:val="000000"/>
           <w:lang w:val="en-US"/>
         </w:rPr>
-        <w:t>Algoritmo</w:t>
-      </w:r>
-      <w:proofErr w:type="spellEnd"/>
+        <w:t xml:space="preserve">2. </w:t>
+      </w:r>
+      <w:proofErr w:type="spellStart"/>
       <w:r>
         <w:rPr>
           <w:rFonts w:ascii="Century Gothic" w:eastAsia="Times New Roman" w:hAnsi="Century Gothic" w:cs="Times New Roman"/>
@@ -787,7 +781,60 @@
           <w:color w:val="000000"/>
           <w:lang w:val="en-US"/>
         </w:rPr>
-        <w:t xml:space="preserve"> a utilizer:</w:t>
+        <w:t>Algoritmo</w:t>
+      </w:r>
+      <w:proofErr w:type="spellEnd"/>
+      <w:r>
+        <w:rPr>
+          <w:rFonts w:ascii="Century Gothic" w:eastAsia="Times New Roman" w:hAnsi="Century Gothic" w:cs="Times New Roman"/>
+          <w:b/>
+          <w:bCs/>
+          <w:color w:val="000000"/>
+          <w:lang w:val="en-US"/>
+        </w:rPr>
+        <w:t xml:space="preserve"> a </w:t>
+      </w:r>
+      <w:proofErr w:type="spellStart"/>
+      <w:r>
+        <w:rPr>
+          <w:rFonts w:ascii="Century Gothic" w:eastAsia="Times New Roman" w:hAnsi="Century Gothic" w:cs="Times New Roman"/>
+          <w:b/>
+          <w:bCs/>
+          <w:color w:val="000000"/>
+          <w:lang w:val="en-US"/>
+        </w:rPr>
+        <w:t>utiliz</w:t>
+      </w:r>
+      <w:r>
+        <w:rPr>
+          <w:rFonts w:ascii="Century Gothic" w:eastAsia="Times New Roman" w:hAnsi="Century Gothic" w:cs="Times New Roman"/>
+          <w:b/>
+          <w:bCs/>
+          <w:color w:val="000000"/>
+          <w:lang w:val="en-US"/>
+        </w:rPr>
+        <w:t>a</w:t>
+      </w:r>
+      <w:r>
+        <w:rPr>
+          <w:rFonts w:ascii="Century Gothic" w:eastAsia="Times New Roman" w:hAnsi="Century Gothic" w:cs="Times New Roman"/>
+          <w:b/>
+          <w:bCs/>
+          <w:color w:val="000000"/>
+          <w:lang w:val="en-US"/>
+        </w:rPr>
+        <w:t>r</w:t>
+      </w:r>
+      <w:proofErr w:type="spellEnd"/>
+      <w:r>
+        <w:rPr>
+          <w:rFonts w:ascii="Century Gothic" w:eastAsia="Times New Roman" w:hAnsi="Century Gothic" w:cs="Times New Roman"/>
+          <w:b/>
+          <w:bCs/>
+          <w:color w:val="000000"/>
+          <w:lang w:val="en-US"/>
+        </w:rPr>
+        <w:t>:</w:t>
       </w:r>
     </w:p>
     <w:p>
@@ -858,15 +905,13 @@
         </w:rPr>
         <w:t xml:space="preserve">Se eligió este algoritmo ya que es un algoritmo sencillo de implementar con respecto a la complejidad de espacio que este puede llegar a ocupar con respecto a sus instrucciones, ya que este básicamente se rige por un </w:t>
       </w:r>
-      <w:proofErr w:type="spellStart"/>
-      <w:r>
-        <w:rPr>
-          <w:rFonts w:ascii="Century Gothic" w:eastAsia="Times New Roman" w:hAnsi="Century Gothic" w:cs="Times New Roman"/>
-          <w:color w:val="000000"/>
-        </w:rPr>
-        <w:t>pseudocodigo</w:t>
-      </w:r>
-      <w:proofErr w:type="spellEnd"/>
+      <w:r>
+        <w:rPr>
+          <w:rFonts w:ascii="Century Gothic" w:eastAsia="Times New Roman" w:hAnsi="Century Gothic" w:cs="Times New Roman"/>
+          <w:color w:val="000000"/>
+        </w:rPr>
+        <w:t>seudocódigo</w:t>
+      </w:r>
       <w:r>
         <w:rPr>
           <w:rFonts w:ascii="Century Gothic" w:eastAsia="Times New Roman" w:hAnsi="Century Gothic" w:cs="Times New Roman"/>
@@ -1303,15 +1348,7 @@
         <w:rPr>
           <w:rFonts w:ascii="Century Gothic" w:hAnsi="Century Gothic"/>
         </w:rPr>
-        <w:t>Tiempo que se tarda en ejecutar el algoritmo</w:t>
-      </w:r>
-      <w:bookmarkStart w:id="0" w:name="_GoBack"/>
-      <w:bookmarkEnd w:id="0"/>
-      <w:r>
-        <w:rPr>
-          <w:rFonts w:ascii="Century Gothic" w:hAnsi="Century Gothic"/>
-        </w:rPr>
-        <w:t>:</w:t>
+        <w:t>Tiempo que se tarda en ejecutar el algoritmo:</w:t>
       </w:r>
     </w:p>
     <w:p>
@@ -2617,8 +2654,15 @@
     <w:abstractNumId w:val="4"/>
     <w:lvlOverride w:ilvl="0">
       <w:startOverride w:val="1"/>
+      <w:lvl w:ilvl="0">
+        <w:start w:val="1"/>
+        <w:numFmt w:val="decimal"/>
+        <w:lvlText w:val=""/>
+        <w:lvlJc w:val="left"/>
+      </w:lvl>
     </w:lvlOverride>
     <w:lvlOverride w:ilvl="1">
+      <w:startOverride w:val="1"/>
       <w:lvl w:ilvl="1">
         <w:start w:val="1"/>
         <w:numFmt w:val="lowerLetter"/>
@@ -2631,37 +2675,70 @@
     </w:lvlOverride>
     <w:lvlOverride w:ilvl="2">
       <w:startOverride w:val="1"/>
+      <w:lvl w:ilvl="2">
+        <w:start w:val="1"/>
+        <w:numFmt w:val="decimal"/>
+        <w:lvlText w:val=""/>
+        <w:lvlJc w:val="left"/>
+      </w:lvl>
     </w:lvlOverride>
     <w:lvlOverride w:ilvl="3">
       <w:startOverride w:val="1"/>
+      <w:lvl w:ilvl="3">
+        <w:start w:val="1"/>
+        <w:numFmt w:val="decimal"/>
+        <w:lvlText w:val=""/>
+        <w:lvlJc w:val="left"/>
+      </w:lvl>
     </w:lvlOverride>
     <w:lvlOverride w:ilvl="4">
       <w:startOverride w:val="1"/>
+      <w:lvl w:ilvl="4">
+        <w:start w:val="1"/>
+        <w:numFmt w:val="decimal"/>
+        <w:lvlText w:val=""/>
+        <w:lvlJc w:val="left"/>
+      </w:lvl>
     </w:lvlOverride>
     <w:lvlOverride w:ilvl="5">
       <w:startOverride w:val="1"/>
+      <w:lvl w:ilvl="5">
+        <w:start w:val="1"/>
+        <w:numFmt w:val="decimal"/>
+        <w:lvlText w:val=""/>
+        <w:lvlJc w:val="left"/>
+      </w:lvl>
     </w:lvlOverride>
     <w:lvlOverride w:ilvl="6">
       <w:startOverride w:val="1"/>
+      <w:lvl w:ilvl="6">
+        <w:start w:val="1"/>
+        <w:numFmt w:val="decimal"/>
+        <w:lvlText w:val=""/>
+        <w:lvlJc w:val="left"/>
+      </w:lvl>
     </w:lvlOverride>
     <w:lvlOverride w:ilvl="7">
       <w:startOverride w:val="1"/>
+      <w:lvl w:ilvl="7">
+        <w:start w:val="1"/>
+        <w:numFmt w:val="decimal"/>
+        <w:lvlText w:val=""/>
+        <w:lvlJc w:val="left"/>
+      </w:lvl>
     </w:lvlOverride>
     <w:lvlOverride w:ilvl="8">
       <w:startOverride w:val="1"/>
+      <w:lvl w:ilvl="8">
+        <w:start w:val="1"/>
+        <w:numFmt w:val="decimal"/>
+        <w:lvlText w:val=""/>
+        <w:lvlJc w:val="left"/>
+      </w:lvl>
     </w:lvlOverride>
   </w:num>
   <w:num w:numId="10">
     <w:abstractNumId w:val="2"/>
-    <w:lvlOverride w:ilvl="0"/>
-    <w:lvlOverride w:ilvl="1"/>
-    <w:lvlOverride w:ilvl="2"/>
-    <w:lvlOverride w:ilvl="3"/>
-    <w:lvlOverride w:ilvl="4"/>
-    <w:lvlOverride w:ilvl="5"/>
-    <w:lvlOverride w:ilvl="6"/>
-    <w:lvlOverride w:ilvl="7"/>
-    <w:lvlOverride w:ilvl="8"/>
   </w:num>
   <w:num w:numId="11">
     <w:abstractNumId w:val="1"/>
